--- a/1.React/3.Understanding the Basic Features and Syntax.docx
+++ b/1.React/3.Understanding the Basic Features and Syntax.docx
@@ -8498,6 +8498,198 @@
           <w:sz w:val="24"/>
           <w:szCs w:val="24"/>
         </w:rPr>
+        <w:t xml:space="preserve">If you want to use “()” then </w:t>
+      </w:r>
+      <w:r>
+        <w:rPr>
+          <w:rFonts w:ascii="Nirmala UI" w:hAnsi="Nirmala UI" w:cs="Nirmala UI"/>
+          <w:sz w:val="24"/>
+          <w:szCs w:val="24"/>
+        </w:rPr>
+        <w:sym w:font="Wingdings" w:char="F0E0"/>
+      </w:r>
+      <w:r>
+        <w:rPr>
+          <w:rFonts w:ascii="Nirmala UI" w:hAnsi="Nirmala UI" w:cs="Nirmala UI"/>
+          <w:sz w:val="24"/>
+          <w:szCs w:val="24"/>
+        </w:rPr>
+        <w:t xml:space="preserve"> </w:t>
+      </w:r>
+      <w:proofErr w:type="spellStart"/>
+      <w:r>
+        <w:rPr>
+          <w:rFonts w:ascii="Nirmala UI" w:hAnsi="Nirmala UI" w:cs="Nirmala UI"/>
+          <w:sz w:val="24"/>
+          <w:szCs w:val="24"/>
+        </w:rPr>
+        <w:t>onClick</w:t>
+      </w:r>
+      <w:proofErr w:type="spellEnd"/>
+      <w:proofErr w:type="gramStart"/>
+      <w:r>
+        <w:rPr>
+          <w:rFonts w:ascii="Nirmala UI" w:hAnsi="Nirmala UI" w:cs="Nirmala UI"/>
+          <w:sz w:val="24"/>
+          <w:szCs w:val="24"/>
+        </w:rPr>
+        <w:t>={ (</w:t>
+      </w:r>
+      <w:proofErr w:type="gramEnd"/>
+      <w:r>
+        <w:rPr>
+          <w:rFonts w:ascii="Nirmala UI" w:hAnsi="Nirmala UI" w:cs="Nirmala UI"/>
+          <w:sz w:val="24"/>
+          <w:szCs w:val="24"/>
+        </w:rPr>
+        <w:t xml:space="preserve">) =&gt; </w:t>
+      </w:r>
+      <w:proofErr w:type="spellStart"/>
+      <w:r>
+        <w:rPr>
+          <w:rFonts w:ascii="Nirmala UI" w:hAnsi="Nirmala UI" w:cs="Nirmala UI"/>
+          <w:sz w:val="24"/>
+          <w:szCs w:val="24"/>
+        </w:rPr>
+        <w:t>this.timeLog</w:t>
+      </w:r>
+      <w:r>
+        <w:rPr>
+          <w:rFonts w:ascii="Nirmala UI" w:hAnsi="Nirmala UI" w:cs="Nirmala UI"/>
+          <w:sz w:val="24"/>
+          <w:szCs w:val="24"/>
+        </w:rPr>
+        <w:t>ingHandler</w:t>
+      </w:r>
+      <w:proofErr w:type="spellEnd"/>
+      <w:r>
+        <w:rPr>
+          <w:rFonts w:ascii="Nirmala UI" w:hAnsi="Nirmala UI" w:cs="Nirmala UI"/>
+          <w:sz w:val="24"/>
+          <w:szCs w:val="24"/>
+        </w:rPr>
+        <w:t>()</w:t>
+      </w:r>
+      <w:r>
+        <w:rPr>
+          <w:rFonts w:ascii="Nirmala UI" w:hAnsi="Nirmala UI" w:cs="Nirmala UI"/>
+          <w:sz w:val="24"/>
+          <w:szCs w:val="24"/>
+        </w:rPr>
+        <w:t>}</w:t>
+      </w:r>
+      <w:r>
+        <w:rPr>
+          <w:rFonts w:ascii="Nirmala UI" w:hAnsi="Nirmala UI" w:cs="Nirmala UI"/>
+          <w:sz w:val="24"/>
+          <w:szCs w:val="24"/>
+        </w:rPr>
+        <w:t>. Advantages are you can pass params in to functions</w:t>
+      </w:r>
+      <w:r>
+        <w:rPr>
+          <w:rFonts w:ascii="Nirmala UI" w:hAnsi="Nirmala UI" w:cs="Nirmala UI"/>
+          <w:sz w:val="24"/>
+          <w:szCs w:val="24"/>
+        </w:rPr>
+        <w:t xml:space="preserve"> (Use only for small data refresh)</w:t>
+      </w:r>
+    </w:p>
+    <w:p>
+      <w:pPr>
+        <w:pStyle w:val="ListParagraph"/>
+        <w:numPr>
+          <w:ilvl w:val="0"/>
+          <w:numId w:val="10"/>
+        </w:numPr>
+        <w:rPr>
+          <w:rFonts w:ascii="Nirmala UI" w:hAnsi="Nirmala UI" w:cs="Nirmala UI"/>
+          <w:sz w:val="24"/>
+          <w:szCs w:val="24"/>
+        </w:rPr>
+      </w:pPr>
+      <w:r>
+        <w:rPr>
+          <w:rFonts w:ascii="Nirmala UI" w:hAnsi="Nirmala UI" w:cs="Nirmala UI"/>
+          <w:sz w:val="24"/>
+          <w:szCs w:val="24"/>
+        </w:rPr>
+        <w:t xml:space="preserve">For large data refresh </w:t>
+      </w:r>
+      <w:r>
+        <w:rPr>
+          <w:rFonts w:ascii="Nirmala UI" w:hAnsi="Nirmala UI" w:cs="Nirmala UI"/>
+          <w:sz w:val="24"/>
+          <w:szCs w:val="24"/>
+        </w:rPr>
+        <w:sym w:font="Wingdings" w:char="F0E0"/>
+      </w:r>
+      <w:r>
+        <w:rPr>
+          <w:rFonts w:ascii="Nirmala UI" w:hAnsi="Nirmala UI" w:cs="Nirmala UI"/>
+          <w:sz w:val="24"/>
+          <w:szCs w:val="24"/>
+        </w:rPr>
+        <w:t xml:space="preserve"> </w:t>
+      </w:r>
+      <w:proofErr w:type="spellStart"/>
+      <w:r>
+        <w:rPr>
+          <w:rFonts w:ascii="Nirmala UI" w:hAnsi="Nirmala UI" w:cs="Nirmala UI"/>
+          <w:sz w:val="24"/>
+          <w:szCs w:val="24"/>
+        </w:rPr>
+        <w:t>onClick</w:t>
+      </w:r>
+      <w:proofErr w:type="spellEnd"/>
+      <w:proofErr w:type="gramStart"/>
+      <w:r>
+        <w:rPr>
+          <w:rFonts w:ascii="Nirmala UI" w:hAnsi="Nirmala UI" w:cs="Nirmala UI"/>
+          <w:sz w:val="24"/>
+          <w:szCs w:val="24"/>
+        </w:rPr>
+        <w:t>={</w:t>
+      </w:r>
+      <w:proofErr w:type="spellStart"/>
+      <w:proofErr w:type="gramEnd"/>
+      <w:r>
+        <w:rPr>
+          <w:rFonts w:ascii="Nirmala UI" w:hAnsi="Nirmala UI" w:cs="Nirmala UI"/>
+          <w:sz w:val="24"/>
+          <w:szCs w:val="24"/>
+        </w:rPr>
+        <w:t>this.loggingHandler.bind</w:t>
+      </w:r>
+      <w:proofErr w:type="spellEnd"/>
+      <w:r>
+        <w:rPr>
+          <w:rFonts w:ascii="Nirmala UI" w:hAnsi="Nirmala UI" w:cs="Nirmala UI"/>
+          <w:sz w:val="24"/>
+          <w:szCs w:val="24"/>
+        </w:rPr>
+        <w:t>(this, ‘VALUE’)}</w:t>
+      </w:r>
+    </w:p>
+    <w:p>
+      <w:pPr>
+        <w:pStyle w:val="ListParagraph"/>
+        <w:numPr>
+          <w:ilvl w:val="0"/>
+          <w:numId w:val="10"/>
+        </w:numPr>
+        <w:rPr>
+          <w:rFonts w:ascii="Nirmala UI" w:hAnsi="Nirmala UI" w:cs="Nirmala UI"/>
+          <w:sz w:val="24"/>
+          <w:szCs w:val="24"/>
+        </w:rPr>
+      </w:pPr>
+      <w:r>
+        <w:rPr>
+          <w:rFonts w:ascii="Nirmala UI" w:hAnsi="Nirmala UI" w:cs="Nirmala UI"/>
+          <w:sz w:val="24"/>
+          <w:szCs w:val="24"/>
+        </w:rPr>
         <w:t xml:space="preserve">Use only “Arrow Functions” for Event Handlers </w:t>
       </w:r>
     </w:p>
@@ -9058,6 +9250,7 @@
           <w:sz w:val="21"/>
           <w:szCs w:val="21"/>
         </w:rPr>
+        <w:lastRenderedPageBreak/>
         <w:t xml:space="preserve">      </w:t>
       </w:r>
       <w:r>
@@ -9337,7 +9530,6 @@
           <w:sz w:val="21"/>
           <w:szCs w:val="21"/>
         </w:rPr>
-        <w:lastRenderedPageBreak/>
         <w:t xml:space="preserve">  }</w:t>
       </w:r>
     </w:p>
@@ -11333,6 +11525,7 @@
           <w:sz w:val="21"/>
           <w:szCs w:val="21"/>
         </w:rPr>
+        <w:lastRenderedPageBreak/>
         <w:t xml:space="preserve">    );</w:t>
       </w:r>
     </w:p>
@@ -11425,26 +11618,2445 @@
     </w:p>
     <w:p>
       <w:pPr>
-        <w:shd w:val="clear" w:color="auto" w:fill="1E1E1E"/>
-        <w:spacing w:after="0" w:line="285" w:lineRule="atLeast"/>
-        <w:rPr>
-          <w:rFonts w:ascii="Consolas" w:eastAsia="Times New Roman" w:hAnsi="Consolas" w:cs="Times New Roman"/>
-          <w:color w:val="D4D4D4"/>
-          <w:sz w:val="21"/>
-          <w:szCs w:val="21"/>
+        <w:rPr>
+          <w:rFonts w:ascii="Nirmala UI" w:hAnsi="Nirmala UI" w:cs="Nirmala UI"/>
+          <w:sz w:val="24"/>
+          <w:szCs w:val="24"/>
+        </w:rPr>
+      </w:pPr>
+    </w:p>
+    <w:p>
+      <w:pPr>
+        <w:rPr>
+          <w:rFonts w:ascii="Nirmala UI" w:hAnsi="Nirmala UI" w:cs="Nirmala UI"/>
+          <w:sz w:val="28"/>
+          <w:szCs w:val="28"/>
+          <w:u w:val="single"/>
+        </w:rPr>
+      </w:pPr>
+      <w:r>
+        <w:rPr>
+          <w:rFonts w:ascii="Nirmala UI" w:hAnsi="Nirmala UI" w:cs="Nirmala UI"/>
+          <w:sz w:val="28"/>
+          <w:szCs w:val="28"/>
+          <w:u w:val="single"/>
+        </w:rPr>
+        <w:t>Stateless &amp; Stateful:</w:t>
+      </w:r>
+    </w:p>
+    <w:p>
+      <w:pPr>
+        <w:pStyle w:val="ListParagraph"/>
+        <w:numPr>
+          <w:ilvl w:val="0"/>
+          <w:numId w:val="13"/>
+        </w:numPr>
+        <w:rPr>
+          <w:rFonts w:ascii="Nirmala UI" w:hAnsi="Nirmala UI" w:cs="Nirmala UI"/>
+          <w:sz w:val="24"/>
+          <w:szCs w:val="24"/>
+        </w:rPr>
+      </w:pPr>
+      <w:r>
+        <w:rPr>
+          <w:rFonts w:ascii="Nirmala UI" w:hAnsi="Nirmala UI" w:cs="Nirmala UI"/>
+          <w:sz w:val="24"/>
+          <w:szCs w:val="24"/>
+        </w:rPr>
+        <w:t>The component which maintains state is called Stateful component</w:t>
+      </w:r>
+    </w:p>
+    <w:p>
+      <w:pPr>
+        <w:pStyle w:val="ListParagraph"/>
+        <w:numPr>
+          <w:ilvl w:val="0"/>
+          <w:numId w:val="13"/>
+        </w:numPr>
+        <w:rPr>
+          <w:rFonts w:ascii="Nirmala UI" w:hAnsi="Nirmala UI" w:cs="Nirmala UI"/>
+          <w:sz w:val="24"/>
+          <w:szCs w:val="24"/>
+        </w:rPr>
+      </w:pPr>
+      <w:r>
+        <w:rPr>
+          <w:rFonts w:ascii="Nirmala UI" w:hAnsi="Nirmala UI" w:cs="Nirmala UI"/>
+          <w:sz w:val="24"/>
+          <w:szCs w:val="24"/>
+        </w:rPr>
+        <w:t>Which doesn’t is called Stateless</w:t>
+      </w:r>
+    </w:p>
+    <w:p>
+      <w:pPr>
+        <w:pStyle w:val="ListParagraph"/>
+        <w:numPr>
+          <w:ilvl w:val="0"/>
+          <w:numId w:val="13"/>
+        </w:numPr>
+        <w:rPr>
+          <w:rFonts w:ascii="Nirmala UI" w:hAnsi="Nirmala UI" w:cs="Nirmala UI"/>
+          <w:sz w:val="24"/>
+          <w:szCs w:val="24"/>
+        </w:rPr>
+      </w:pPr>
+      <w:r>
+        <w:rPr>
+          <w:rFonts w:ascii="Nirmala UI" w:hAnsi="Nirmala UI" w:cs="Nirmala UI"/>
+          <w:sz w:val="24"/>
+          <w:szCs w:val="24"/>
+        </w:rPr>
+        <w:t>Note: Use as many functional stateless components as possible</w:t>
+      </w:r>
+    </w:p>
+    <w:p>
+      <w:pPr>
+        <w:pStyle w:val="ListParagraph"/>
+        <w:numPr>
+          <w:ilvl w:val="0"/>
+          <w:numId w:val="13"/>
+        </w:numPr>
+        <w:rPr>
+          <w:rFonts w:ascii="Nirmala UI" w:hAnsi="Nirmala UI" w:cs="Nirmala UI"/>
+          <w:sz w:val="24"/>
+          <w:szCs w:val="24"/>
+        </w:rPr>
+      </w:pPr>
+      <w:r>
+        <w:rPr>
+          <w:rFonts w:ascii="Nirmala UI" w:hAnsi="Nirmala UI" w:cs="Nirmala UI"/>
+          <w:sz w:val="24"/>
+          <w:szCs w:val="24"/>
+        </w:rPr>
+        <w:t xml:space="preserve">Don’t use state in </w:t>
+      </w:r>
+      <w:r>
+        <w:rPr>
+          <w:rFonts w:ascii="Nirmala UI" w:hAnsi="Nirmala UI" w:cs="Nirmala UI"/>
+          <w:sz w:val="24"/>
+          <w:szCs w:val="24"/>
+        </w:rPr>
+        <w:t>every</w:t>
+      </w:r>
+      <w:r>
+        <w:rPr>
+          <w:rFonts w:ascii="Nirmala UI" w:hAnsi="Nirmala UI" w:cs="Nirmala UI"/>
+          <w:sz w:val="24"/>
+          <w:szCs w:val="24"/>
+        </w:rPr>
+        <w:t xml:space="preserve"> component</w:t>
+      </w:r>
+    </w:p>
+    <w:p>
+      <w:pPr>
+        <w:rPr>
+          <w:rFonts w:ascii="Nirmala UI" w:hAnsi="Nirmala UI" w:cs="Nirmala UI"/>
+          <w:sz w:val="28"/>
+          <w:szCs w:val="28"/>
+          <w:u w:val="single"/>
+        </w:rPr>
+      </w:pPr>
+      <w:r>
+        <w:rPr>
+          <w:rFonts w:ascii="Nirmala UI" w:hAnsi="Nirmala UI" w:cs="Nirmala UI"/>
+          <w:sz w:val="28"/>
+          <w:szCs w:val="28"/>
+          <w:u w:val="single"/>
+        </w:rPr>
+        <w:t>Passing Method Ref Between Components:</w:t>
+      </w:r>
+    </w:p>
+    <w:p>
+      <w:pPr>
+        <w:pStyle w:val="ListParagraph"/>
+        <w:numPr>
+          <w:ilvl w:val="0"/>
+          <w:numId w:val="14"/>
+        </w:numPr>
+        <w:rPr>
+          <w:rFonts w:ascii="Nirmala UI" w:hAnsi="Nirmala UI" w:cs="Nirmala UI"/>
+          <w:sz w:val="24"/>
+          <w:szCs w:val="24"/>
+        </w:rPr>
+      </w:pPr>
+      <w:r>
+        <w:rPr>
+          <w:rFonts w:ascii="Nirmala UI" w:hAnsi="Nirmala UI" w:cs="Nirmala UI"/>
+          <w:sz w:val="24"/>
+          <w:szCs w:val="24"/>
+        </w:rPr>
+        <w:t>We can pass parent method as props to child component</w:t>
+      </w:r>
+    </w:p>
+    <w:p>
+      <w:pPr>
+        <w:shd w:val="clear" w:color="auto" w:fill="1E1E1E"/>
+        <w:spacing w:after="0" w:line="285" w:lineRule="atLeast"/>
+        <w:rPr>
+          <w:rFonts w:ascii="Consolas" w:eastAsia="Times New Roman" w:hAnsi="Consolas" w:cs="Times New Roman"/>
+          <w:color w:val="FFFFFF" w:themeColor="background1"/>
+          <w:sz w:val="21"/>
+          <w:szCs w:val="21"/>
+        </w:rPr>
+      </w:pPr>
+      <w:r>
+        <w:rPr>
+          <w:rFonts w:ascii="Consolas" w:eastAsia="Times New Roman" w:hAnsi="Consolas" w:cs="Times New Roman"/>
+          <w:color w:val="FFFFFF" w:themeColor="background1"/>
+          <w:sz w:val="21"/>
+          <w:szCs w:val="21"/>
+        </w:rPr>
+        <w:t>// App.js</w:t>
+      </w:r>
+    </w:p>
+    <w:p>
+      <w:pPr>
+        <w:shd w:val="clear" w:color="auto" w:fill="1E1E1E"/>
+        <w:spacing w:after="0" w:line="285" w:lineRule="atLeast"/>
+        <w:rPr>
+          <w:rFonts w:ascii="Consolas" w:eastAsia="Times New Roman" w:hAnsi="Consolas" w:cs="Times New Roman"/>
+          <w:color w:val="D4D4D4"/>
+          <w:sz w:val="21"/>
+          <w:szCs w:val="21"/>
+        </w:rPr>
+      </w:pPr>
+      <w:r>
+        <w:rPr>
+          <w:rFonts w:ascii="Consolas" w:eastAsia="Times New Roman" w:hAnsi="Consolas" w:cs="Times New Roman"/>
+          <w:color w:val="569CD6"/>
+          <w:sz w:val="21"/>
+          <w:szCs w:val="21"/>
+        </w:rPr>
+        <w:t>class</w:t>
+      </w:r>
+      <w:r>
+        <w:rPr>
+          <w:rFonts w:ascii="Consolas" w:eastAsia="Times New Roman" w:hAnsi="Consolas" w:cs="Times New Roman"/>
+          <w:color w:val="D4D4D4"/>
+          <w:sz w:val="21"/>
+          <w:szCs w:val="21"/>
+        </w:rPr>
+        <w:t xml:space="preserve"> </w:t>
+      </w:r>
+      <w:r>
+        <w:rPr>
+          <w:rFonts w:ascii="Consolas" w:eastAsia="Times New Roman" w:hAnsi="Consolas" w:cs="Times New Roman"/>
+          <w:color w:val="4EC9B0"/>
+          <w:sz w:val="21"/>
+          <w:szCs w:val="21"/>
+        </w:rPr>
+        <w:t>App</w:t>
+      </w:r>
+      <w:r>
+        <w:rPr>
+          <w:rFonts w:ascii="Consolas" w:eastAsia="Times New Roman" w:hAnsi="Consolas" w:cs="Times New Roman"/>
+          <w:color w:val="D4D4D4"/>
+          <w:sz w:val="21"/>
+          <w:szCs w:val="21"/>
+        </w:rPr>
+        <w:t xml:space="preserve"> </w:t>
+      </w:r>
+      <w:r>
+        <w:rPr>
+          <w:rFonts w:ascii="Consolas" w:eastAsia="Times New Roman" w:hAnsi="Consolas" w:cs="Times New Roman"/>
+          <w:color w:val="569CD6"/>
+          <w:sz w:val="21"/>
+          <w:szCs w:val="21"/>
+        </w:rPr>
+        <w:t>extends</w:t>
+      </w:r>
+      <w:r>
+        <w:rPr>
+          <w:rFonts w:ascii="Consolas" w:eastAsia="Times New Roman" w:hAnsi="Consolas" w:cs="Times New Roman"/>
+          <w:color w:val="D4D4D4"/>
+          <w:sz w:val="21"/>
+          <w:szCs w:val="21"/>
+        </w:rPr>
+        <w:t xml:space="preserve"> </w:t>
+      </w:r>
+      <w:proofErr w:type="spellStart"/>
+      <w:r>
+        <w:rPr>
+          <w:rFonts w:ascii="Consolas" w:eastAsia="Times New Roman" w:hAnsi="Consolas" w:cs="Times New Roman"/>
+          <w:color w:val="4EC9B0"/>
+          <w:sz w:val="21"/>
+          <w:szCs w:val="21"/>
+        </w:rPr>
+        <w:t>React</w:t>
+      </w:r>
+      <w:r>
+        <w:rPr>
+          <w:rFonts w:ascii="Consolas" w:eastAsia="Times New Roman" w:hAnsi="Consolas" w:cs="Times New Roman"/>
+          <w:color w:val="D4D4D4"/>
+          <w:sz w:val="21"/>
+          <w:szCs w:val="21"/>
+        </w:rPr>
+        <w:t>.</w:t>
+      </w:r>
+      <w:r>
+        <w:rPr>
+          <w:rFonts w:ascii="Consolas" w:eastAsia="Times New Roman" w:hAnsi="Consolas" w:cs="Times New Roman"/>
+          <w:color w:val="4EC9B0"/>
+          <w:sz w:val="21"/>
+          <w:szCs w:val="21"/>
+        </w:rPr>
+        <w:t>Component</w:t>
+      </w:r>
+      <w:proofErr w:type="spellEnd"/>
+      <w:r>
+        <w:rPr>
+          <w:rFonts w:ascii="Consolas" w:eastAsia="Times New Roman" w:hAnsi="Consolas" w:cs="Times New Roman"/>
+          <w:color w:val="D4D4D4"/>
+          <w:sz w:val="21"/>
+          <w:szCs w:val="21"/>
+        </w:rPr>
+        <w:t xml:space="preserve"> {</w:t>
+      </w:r>
+    </w:p>
+    <w:p>
+      <w:pPr>
+        <w:shd w:val="clear" w:color="auto" w:fill="1E1E1E"/>
+        <w:spacing w:after="0" w:line="285" w:lineRule="atLeast"/>
+        <w:rPr>
+          <w:rFonts w:ascii="Consolas" w:eastAsia="Times New Roman" w:hAnsi="Consolas" w:cs="Times New Roman"/>
+          <w:color w:val="D4D4D4"/>
+          <w:sz w:val="21"/>
+          <w:szCs w:val="21"/>
+        </w:rPr>
+      </w:pPr>
+      <w:r>
+        <w:rPr>
+          <w:rFonts w:ascii="Consolas" w:eastAsia="Times New Roman" w:hAnsi="Consolas" w:cs="Times New Roman"/>
+          <w:color w:val="D4D4D4"/>
+          <w:sz w:val="21"/>
+          <w:szCs w:val="21"/>
+        </w:rPr>
+        <w:t xml:space="preserve">  </w:t>
+      </w:r>
+      <w:r>
+        <w:rPr>
+          <w:rFonts w:ascii="Consolas" w:eastAsia="Times New Roman" w:hAnsi="Consolas" w:cs="Times New Roman"/>
+          <w:color w:val="9CDCFE"/>
+          <w:sz w:val="21"/>
+          <w:szCs w:val="21"/>
+        </w:rPr>
+        <w:t>state</w:t>
+      </w:r>
+      <w:r>
+        <w:rPr>
+          <w:rFonts w:ascii="Consolas" w:eastAsia="Times New Roman" w:hAnsi="Consolas" w:cs="Times New Roman"/>
+          <w:color w:val="D4D4D4"/>
+          <w:sz w:val="21"/>
+          <w:szCs w:val="21"/>
+        </w:rPr>
+        <w:t xml:space="preserve"> = {</w:t>
+      </w:r>
+    </w:p>
+    <w:p>
+      <w:pPr>
+        <w:shd w:val="clear" w:color="auto" w:fill="1E1E1E"/>
+        <w:spacing w:after="0" w:line="285" w:lineRule="atLeast"/>
+        <w:rPr>
+          <w:rFonts w:ascii="Consolas" w:eastAsia="Times New Roman" w:hAnsi="Consolas" w:cs="Times New Roman"/>
+          <w:color w:val="D4D4D4"/>
+          <w:sz w:val="21"/>
+          <w:szCs w:val="21"/>
+        </w:rPr>
+      </w:pPr>
+      <w:r>
+        <w:rPr>
+          <w:rFonts w:ascii="Consolas" w:eastAsia="Times New Roman" w:hAnsi="Consolas" w:cs="Times New Roman"/>
+          <w:color w:val="D4D4D4"/>
+          <w:sz w:val="21"/>
+          <w:szCs w:val="21"/>
+        </w:rPr>
+        <w:t xml:space="preserve">    </w:t>
+      </w:r>
+      <w:r>
+        <w:rPr>
+          <w:rFonts w:ascii="Consolas" w:eastAsia="Times New Roman" w:hAnsi="Consolas" w:cs="Times New Roman"/>
+          <w:color w:val="9CDCFE"/>
+          <w:sz w:val="21"/>
+          <w:szCs w:val="21"/>
+        </w:rPr>
+        <w:t>name:</w:t>
+      </w:r>
+      <w:r>
+        <w:rPr>
+          <w:rFonts w:ascii="Consolas" w:eastAsia="Times New Roman" w:hAnsi="Consolas" w:cs="Times New Roman"/>
+          <w:color w:val="D4D4D4"/>
+          <w:sz w:val="21"/>
+          <w:szCs w:val="21"/>
+        </w:rPr>
+        <w:t xml:space="preserve"> </w:t>
+      </w:r>
+      <w:r>
+        <w:rPr>
+          <w:rFonts w:ascii="Consolas" w:eastAsia="Times New Roman" w:hAnsi="Consolas" w:cs="Times New Roman"/>
+          <w:color w:val="CE9178"/>
+          <w:sz w:val="21"/>
+          <w:szCs w:val="21"/>
+        </w:rPr>
+        <w:t>"Sagar"</w:t>
+      </w:r>
+      <w:r>
+        <w:rPr>
+          <w:rFonts w:ascii="Consolas" w:eastAsia="Times New Roman" w:hAnsi="Consolas" w:cs="Times New Roman"/>
+          <w:color w:val="D4D4D4"/>
+          <w:sz w:val="21"/>
+          <w:szCs w:val="21"/>
+        </w:rPr>
+        <w:t>,</w:t>
+      </w:r>
+    </w:p>
+    <w:p>
+      <w:pPr>
+        <w:shd w:val="clear" w:color="auto" w:fill="1E1E1E"/>
+        <w:spacing w:after="0" w:line="285" w:lineRule="atLeast"/>
+        <w:rPr>
+          <w:rFonts w:ascii="Consolas" w:eastAsia="Times New Roman" w:hAnsi="Consolas" w:cs="Times New Roman"/>
+          <w:color w:val="D4D4D4"/>
+          <w:sz w:val="21"/>
+          <w:szCs w:val="21"/>
+        </w:rPr>
+      </w:pPr>
+      <w:r>
+        <w:rPr>
+          <w:rFonts w:ascii="Consolas" w:eastAsia="Times New Roman" w:hAnsi="Consolas" w:cs="Times New Roman"/>
+          <w:color w:val="D4D4D4"/>
+          <w:sz w:val="21"/>
+          <w:szCs w:val="21"/>
+        </w:rPr>
+        <w:t xml:space="preserve">    </w:t>
+      </w:r>
+      <w:r>
+        <w:rPr>
+          <w:rFonts w:ascii="Consolas" w:eastAsia="Times New Roman" w:hAnsi="Consolas" w:cs="Times New Roman"/>
+          <w:color w:val="9CDCFE"/>
+          <w:sz w:val="21"/>
+          <w:szCs w:val="21"/>
+        </w:rPr>
+        <w:t>age:</w:t>
+      </w:r>
+      <w:r>
+        <w:rPr>
+          <w:rFonts w:ascii="Consolas" w:eastAsia="Times New Roman" w:hAnsi="Consolas" w:cs="Times New Roman"/>
+          <w:color w:val="D4D4D4"/>
+          <w:sz w:val="21"/>
+          <w:szCs w:val="21"/>
+        </w:rPr>
+        <w:t xml:space="preserve"> </w:t>
+      </w:r>
+      <w:r>
+        <w:rPr>
+          <w:rFonts w:ascii="Consolas" w:eastAsia="Times New Roman" w:hAnsi="Consolas" w:cs="Times New Roman"/>
+          <w:color w:val="B5CEA8"/>
+          <w:sz w:val="21"/>
+          <w:szCs w:val="21"/>
+        </w:rPr>
+        <w:t>29</w:t>
+      </w:r>
+    </w:p>
+    <w:p>
+      <w:pPr>
+        <w:shd w:val="clear" w:color="auto" w:fill="1E1E1E"/>
+        <w:spacing w:after="0" w:line="285" w:lineRule="atLeast"/>
+        <w:rPr>
+          <w:rFonts w:ascii="Consolas" w:eastAsia="Times New Roman" w:hAnsi="Consolas" w:cs="Times New Roman"/>
+          <w:color w:val="D4D4D4"/>
+          <w:sz w:val="21"/>
+          <w:szCs w:val="21"/>
+        </w:rPr>
+      </w:pPr>
+      <w:r>
+        <w:rPr>
+          <w:rFonts w:ascii="Consolas" w:eastAsia="Times New Roman" w:hAnsi="Consolas" w:cs="Times New Roman"/>
+          <w:color w:val="D4D4D4"/>
+          <w:sz w:val="21"/>
+          <w:szCs w:val="21"/>
+        </w:rPr>
+        <w:t xml:space="preserve">  }</w:t>
+      </w:r>
+    </w:p>
+    <w:p>
+      <w:pPr>
+        <w:shd w:val="clear" w:color="auto" w:fill="1E1E1E"/>
+        <w:spacing w:after="0" w:line="285" w:lineRule="atLeast"/>
+        <w:rPr>
+          <w:rFonts w:ascii="Consolas" w:eastAsia="Times New Roman" w:hAnsi="Consolas" w:cs="Times New Roman"/>
+          <w:color w:val="D4D4D4"/>
+          <w:sz w:val="21"/>
+          <w:szCs w:val="21"/>
+        </w:rPr>
+      </w:pPr>
+    </w:p>
+    <w:p>
+      <w:pPr>
+        <w:shd w:val="clear" w:color="auto" w:fill="1E1E1E"/>
+        <w:spacing w:after="0" w:line="285" w:lineRule="atLeast"/>
+        <w:rPr>
+          <w:rFonts w:ascii="Consolas" w:eastAsia="Times New Roman" w:hAnsi="Consolas" w:cs="Times New Roman"/>
+          <w:color w:val="D4D4D4"/>
+          <w:sz w:val="21"/>
+          <w:szCs w:val="21"/>
+        </w:rPr>
+      </w:pPr>
+      <w:r>
+        <w:rPr>
+          <w:rFonts w:ascii="Consolas" w:eastAsia="Times New Roman" w:hAnsi="Consolas" w:cs="Times New Roman"/>
+          <w:color w:val="D4D4D4"/>
+          <w:sz w:val="21"/>
+          <w:szCs w:val="21"/>
+        </w:rPr>
+        <w:t xml:space="preserve">  </w:t>
+      </w:r>
+      <w:proofErr w:type="spellStart"/>
+      <w:r>
+        <w:rPr>
+          <w:rFonts w:ascii="Consolas" w:eastAsia="Times New Roman" w:hAnsi="Consolas" w:cs="Times New Roman"/>
+          <w:color w:val="DCDCAA"/>
+          <w:sz w:val="21"/>
+          <w:szCs w:val="21"/>
+        </w:rPr>
+        <w:t>updateUserHandler</w:t>
+      </w:r>
+      <w:proofErr w:type="spellEnd"/>
+      <w:r>
+        <w:rPr>
+          <w:rFonts w:ascii="Consolas" w:eastAsia="Times New Roman" w:hAnsi="Consolas" w:cs="Times New Roman"/>
+          <w:color w:val="D4D4D4"/>
+          <w:sz w:val="21"/>
+          <w:szCs w:val="21"/>
+        </w:rPr>
+        <w:t xml:space="preserve"> = () </w:t>
+      </w:r>
+      <w:r>
+        <w:rPr>
+          <w:rFonts w:ascii="Consolas" w:eastAsia="Times New Roman" w:hAnsi="Consolas" w:cs="Times New Roman"/>
+          <w:color w:val="569CD6"/>
+          <w:sz w:val="21"/>
+          <w:szCs w:val="21"/>
+        </w:rPr>
+        <w:t>=</w:t>
+      </w:r>
+      <w:proofErr w:type="gramStart"/>
+      <w:r>
+        <w:rPr>
+          <w:rFonts w:ascii="Consolas" w:eastAsia="Times New Roman" w:hAnsi="Consolas" w:cs="Times New Roman"/>
+          <w:color w:val="569CD6"/>
+          <w:sz w:val="21"/>
+          <w:szCs w:val="21"/>
+        </w:rPr>
+        <w:t>&gt;</w:t>
+      </w:r>
+      <w:r>
+        <w:rPr>
+          <w:rFonts w:ascii="Consolas" w:eastAsia="Times New Roman" w:hAnsi="Consolas" w:cs="Times New Roman"/>
+          <w:color w:val="D4D4D4"/>
+          <w:sz w:val="21"/>
+          <w:szCs w:val="21"/>
+        </w:rPr>
+        <w:t>{</w:t>
+      </w:r>
+      <w:proofErr w:type="gramEnd"/>
+    </w:p>
+    <w:p>
+      <w:pPr>
+        <w:shd w:val="clear" w:color="auto" w:fill="1E1E1E"/>
+        <w:spacing w:after="0" w:line="285" w:lineRule="atLeast"/>
+        <w:rPr>
+          <w:rFonts w:ascii="Consolas" w:eastAsia="Times New Roman" w:hAnsi="Consolas" w:cs="Times New Roman"/>
+          <w:color w:val="D4D4D4"/>
+          <w:sz w:val="21"/>
+          <w:szCs w:val="21"/>
+        </w:rPr>
+      </w:pPr>
+      <w:r>
+        <w:rPr>
+          <w:rFonts w:ascii="Consolas" w:eastAsia="Times New Roman" w:hAnsi="Consolas" w:cs="Times New Roman"/>
+          <w:color w:val="D4D4D4"/>
+          <w:sz w:val="21"/>
+          <w:szCs w:val="21"/>
+        </w:rPr>
+        <w:t xml:space="preserve">    </w:t>
+      </w:r>
+      <w:proofErr w:type="spellStart"/>
+      <w:proofErr w:type="gramStart"/>
+      <w:r>
+        <w:rPr>
+          <w:rFonts w:ascii="Consolas" w:eastAsia="Times New Roman" w:hAnsi="Consolas" w:cs="Times New Roman"/>
+          <w:color w:val="569CD6"/>
+          <w:sz w:val="21"/>
+          <w:szCs w:val="21"/>
+        </w:rPr>
+        <w:t>this</w:t>
+      </w:r>
+      <w:r>
+        <w:rPr>
+          <w:rFonts w:ascii="Consolas" w:eastAsia="Times New Roman" w:hAnsi="Consolas" w:cs="Times New Roman"/>
+          <w:color w:val="D4D4D4"/>
+          <w:sz w:val="21"/>
+          <w:szCs w:val="21"/>
+        </w:rPr>
+        <w:t>.</w:t>
+      </w:r>
+      <w:r>
+        <w:rPr>
+          <w:rFonts w:ascii="Consolas" w:eastAsia="Times New Roman" w:hAnsi="Consolas" w:cs="Times New Roman"/>
+          <w:color w:val="DCDCAA"/>
+          <w:sz w:val="21"/>
+          <w:szCs w:val="21"/>
+        </w:rPr>
+        <w:t>setState</w:t>
+      </w:r>
+      <w:proofErr w:type="spellEnd"/>
+      <w:proofErr w:type="gramEnd"/>
+      <w:r>
+        <w:rPr>
+          <w:rFonts w:ascii="Consolas" w:eastAsia="Times New Roman" w:hAnsi="Consolas" w:cs="Times New Roman"/>
+          <w:color w:val="D4D4D4"/>
+          <w:sz w:val="21"/>
+          <w:szCs w:val="21"/>
+        </w:rPr>
+        <w:t>({</w:t>
+      </w:r>
+    </w:p>
+    <w:p>
+      <w:pPr>
+        <w:shd w:val="clear" w:color="auto" w:fill="1E1E1E"/>
+        <w:spacing w:after="0" w:line="285" w:lineRule="atLeast"/>
+        <w:rPr>
+          <w:rFonts w:ascii="Consolas" w:eastAsia="Times New Roman" w:hAnsi="Consolas" w:cs="Times New Roman"/>
+          <w:color w:val="D4D4D4"/>
+          <w:sz w:val="21"/>
+          <w:szCs w:val="21"/>
+        </w:rPr>
+      </w:pPr>
+      <w:r>
+        <w:rPr>
+          <w:rFonts w:ascii="Consolas" w:eastAsia="Times New Roman" w:hAnsi="Consolas" w:cs="Times New Roman"/>
+          <w:color w:val="D4D4D4"/>
+          <w:sz w:val="21"/>
+          <w:szCs w:val="21"/>
+        </w:rPr>
+        <w:t xml:space="preserve">      </w:t>
+      </w:r>
+      <w:r>
+        <w:rPr>
+          <w:rFonts w:ascii="Consolas" w:eastAsia="Times New Roman" w:hAnsi="Consolas" w:cs="Times New Roman"/>
+          <w:color w:val="9CDCFE"/>
+          <w:sz w:val="21"/>
+          <w:szCs w:val="21"/>
+        </w:rPr>
+        <w:t>age:</w:t>
+      </w:r>
+      <w:r>
+        <w:rPr>
+          <w:rFonts w:ascii="Consolas" w:eastAsia="Times New Roman" w:hAnsi="Consolas" w:cs="Times New Roman"/>
+          <w:color w:val="D4D4D4"/>
+          <w:sz w:val="21"/>
+          <w:szCs w:val="21"/>
+        </w:rPr>
+        <w:t xml:space="preserve"> </w:t>
+      </w:r>
+      <w:r>
+        <w:rPr>
+          <w:rFonts w:ascii="Consolas" w:eastAsia="Times New Roman" w:hAnsi="Consolas" w:cs="Times New Roman"/>
+          <w:color w:val="B5CEA8"/>
+          <w:sz w:val="21"/>
+          <w:szCs w:val="21"/>
+        </w:rPr>
+        <w:t>30</w:t>
+      </w:r>
+    </w:p>
+    <w:p>
+      <w:pPr>
+        <w:shd w:val="clear" w:color="auto" w:fill="1E1E1E"/>
+        <w:spacing w:after="0" w:line="285" w:lineRule="atLeast"/>
+        <w:rPr>
+          <w:rFonts w:ascii="Consolas" w:eastAsia="Times New Roman" w:hAnsi="Consolas" w:cs="Times New Roman"/>
+          <w:color w:val="D4D4D4"/>
+          <w:sz w:val="21"/>
+          <w:szCs w:val="21"/>
+        </w:rPr>
+      </w:pPr>
+      <w:r>
+        <w:rPr>
+          <w:rFonts w:ascii="Consolas" w:eastAsia="Times New Roman" w:hAnsi="Consolas" w:cs="Times New Roman"/>
+          <w:color w:val="D4D4D4"/>
+          <w:sz w:val="21"/>
+          <w:szCs w:val="21"/>
+        </w:rPr>
+        <w:t xml:space="preserve">    });</w:t>
+      </w:r>
+    </w:p>
+    <w:p>
+      <w:pPr>
+        <w:shd w:val="clear" w:color="auto" w:fill="1E1E1E"/>
+        <w:spacing w:after="0" w:line="285" w:lineRule="atLeast"/>
+        <w:rPr>
+          <w:rFonts w:ascii="Consolas" w:eastAsia="Times New Roman" w:hAnsi="Consolas" w:cs="Times New Roman"/>
+          <w:color w:val="D4D4D4"/>
+          <w:sz w:val="21"/>
+          <w:szCs w:val="21"/>
+        </w:rPr>
+      </w:pPr>
+      <w:r>
+        <w:rPr>
+          <w:rFonts w:ascii="Consolas" w:eastAsia="Times New Roman" w:hAnsi="Consolas" w:cs="Times New Roman"/>
+          <w:color w:val="D4D4D4"/>
+          <w:sz w:val="21"/>
+          <w:szCs w:val="21"/>
+        </w:rPr>
+        <w:t xml:space="preserve">  }</w:t>
+      </w:r>
+    </w:p>
+    <w:p>
+      <w:pPr>
+        <w:shd w:val="clear" w:color="auto" w:fill="1E1E1E"/>
+        <w:spacing w:after="0" w:line="285" w:lineRule="atLeast"/>
+        <w:rPr>
+          <w:rFonts w:ascii="Consolas" w:eastAsia="Times New Roman" w:hAnsi="Consolas" w:cs="Times New Roman"/>
+          <w:color w:val="D4D4D4"/>
+          <w:sz w:val="21"/>
+          <w:szCs w:val="21"/>
+        </w:rPr>
+      </w:pPr>
+      <w:r>
+        <w:rPr>
+          <w:rFonts w:ascii="Consolas" w:eastAsia="Times New Roman" w:hAnsi="Consolas" w:cs="Times New Roman"/>
+          <w:color w:val="D4D4D4"/>
+          <w:sz w:val="21"/>
+          <w:szCs w:val="21"/>
+        </w:rPr>
+        <w:t xml:space="preserve">  </w:t>
+      </w:r>
+      <w:proofErr w:type="gramStart"/>
+      <w:r>
+        <w:rPr>
+          <w:rFonts w:ascii="Consolas" w:eastAsia="Times New Roman" w:hAnsi="Consolas" w:cs="Times New Roman"/>
+          <w:color w:val="DCDCAA"/>
+          <w:sz w:val="21"/>
+          <w:szCs w:val="21"/>
+        </w:rPr>
+        <w:t>render</w:t>
+      </w:r>
+      <w:r>
+        <w:rPr>
+          <w:rFonts w:ascii="Consolas" w:eastAsia="Times New Roman" w:hAnsi="Consolas" w:cs="Times New Roman"/>
+          <w:color w:val="D4D4D4"/>
+          <w:sz w:val="21"/>
+          <w:szCs w:val="21"/>
+        </w:rPr>
+        <w:t>(</w:t>
+      </w:r>
+      <w:proofErr w:type="gramEnd"/>
+      <w:r>
+        <w:rPr>
+          <w:rFonts w:ascii="Consolas" w:eastAsia="Times New Roman" w:hAnsi="Consolas" w:cs="Times New Roman"/>
+          <w:color w:val="D4D4D4"/>
+          <w:sz w:val="21"/>
+          <w:szCs w:val="21"/>
+        </w:rPr>
+        <w:t>) {</w:t>
+      </w:r>
+    </w:p>
+    <w:p>
+      <w:pPr>
+        <w:shd w:val="clear" w:color="auto" w:fill="1E1E1E"/>
+        <w:spacing w:after="0" w:line="285" w:lineRule="atLeast"/>
+        <w:rPr>
+          <w:rFonts w:ascii="Consolas" w:eastAsia="Times New Roman" w:hAnsi="Consolas" w:cs="Times New Roman"/>
+          <w:color w:val="D4D4D4"/>
+          <w:sz w:val="21"/>
+          <w:szCs w:val="21"/>
+        </w:rPr>
+      </w:pPr>
+      <w:r>
+        <w:rPr>
+          <w:rFonts w:ascii="Consolas" w:eastAsia="Times New Roman" w:hAnsi="Consolas" w:cs="Times New Roman"/>
+          <w:color w:val="D4D4D4"/>
+          <w:sz w:val="21"/>
+          <w:szCs w:val="21"/>
+        </w:rPr>
+        <w:t xml:space="preserve">    </w:t>
+      </w:r>
+      <w:r>
+        <w:rPr>
+          <w:rFonts w:ascii="Consolas" w:eastAsia="Times New Roman" w:hAnsi="Consolas" w:cs="Times New Roman"/>
+          <w:color w:val="C586C0"/>
+          <w:sz w:val="21"/>
+          <w:szCs w:val="21"/>
+        </w:rPr>
+        <w:t>return</w:t>
+      </w:r>
+      <w:r>
+        <w:rPr>
+          <w:rFonts w:ascii="Consolas" w:eastAsia="Times New Roman" w:hAnsi="Consolas" w:cs="Times New Roman"/>
+          <w:color w:val="D4D4D4"/>
+          <w:sz w:val="21"/>
+          <w:szCs w:val="21"/>
+        </w:rPr>
+        <w:t xml:space="preserve"> (</w:t>
+      </w:r>
+    </w:p>
+    <w:p>
+      <w:pPr>
+        <w:shd w:val="clear" w:color="auto" w:fill="1E1E1E"/>
+        <w:spacing w:after="0" w:line="285" w:lineRule="atLeast"/>
+        <w:rPr>
+          <w:rFonts w:ascii="Consolas" w:eastAsia="Times New Roman" w:hAnsi="Consolas" w:cs="Times New Roman"/>
+          <w:color w:val="D4D4D4"/>
+          <w:sz w:val="21"/>
+          <w:szCs w:val="21"/>
+        </w:rPr>
+      </w:pPr>
+      <w:r>
+        <w:rPr>
+          <w:rFonts w:ascii="Consolas" w:eastAsia="Times New Roman" w:hAnsi="Consolas" w:cs="Times New Roman"/>
+          <w:color w:val="D4D4D4"/>
+          <w:sz w:val="21"/>
+          <w:szCs w:val="21"/>
+        </w:rPr>
+        <w:t xml:space="preserve">      </w:t>
+      </w:r>
+      <w:r>
+        <w:rPr>
+          <w:rFonts w:ascii="Consolas" w:eastAsia="Times New Roman" w:hAnsi="Consolas" w:cs="Times New Roman"/>
+          <w:color w:val="808080"/>
+          <w:sz w:val="21"/>
+          <w:szCs w:val="21"/>
+        </w:rPr>
+        <w:t>&lt;</w:t>
+      </w:r>
+      <w:r>
+        <w:rPr>
+          <w:rFonts w:ascii="Consolas" w:eastAsia="Times New Roman" w:hAnsi="Consolas" w:cs="Times New Roman"/>
+          <w:color w:val="569CD6"/>
+          <w:sz w:val="21"/>
+          <w:szCs w:val="21"/>
+        </w:rPr>
+        <w:t>div</w:t>
+      </w:r>
+      <w:r>
+        <w:rPr>
+          <w:rFonts w:ascii="Consolas" w:eastAsia="Times New Roman" w:hAnsi="Consolas" w:cs="Times New Roman"/>
+          <w:color w:val="808080"/>
+          <w:sz w:val="21"/>
+          <w:szCs w:val="21"/>
+        </w:rPr>
+        <w:t>&gt;</w:t>
+      </w:r>
+    </w:p>
+    <w:p>
+      <w:pPr>
+        <w:shd w:val="clear" w:color="auto" w:fill="1E1E1E"/>
+        <w:spacing w:after="0" w:line="285" w:lineRule="atLeast"/>
+        <w:rPr>
+          <w:rFonts w:ascii="Consolas" w:eastAsia="Times New Roman" w:hAnsi="Consolas" w:cs="Times New Roman"/>
+          <w:color w:val="D4D4D4"/>
+          <w:sz w:val="21"/>
+          <w:szCs w:val="21"/>
+        </w:rPr>
+      </w:pPr>
+      <w:r>
+        <w:rPr>
+          <w:rFonts w:ascii="Consolas" w:eastAsia="Times New Roman" w:hAnsi="Consolas" w:cs="Times New Roman"/>
+          <w:color w:val="D4D4D4"/>
+          <w:sz w:val="21"/>
+          <w:szCs w:val="21"/>
+        </w:rPr>
+        <w:t xml:space="preserve">        </w:t>
+      </w:r>
+      <w:r>
+        <w:rPr>
+          <w:rFonts w:ascii="Consolas" w:eastAsia="Times New Roman" w:hAnsi="Consolas" w:cs="Times New Roman"/>
+          <w:color w:val="808080"/>
+          <w:sz w:val="21"/>
+          <w:szCs w:val="21"/>
+        </w:rPr>
+        <w:t>&lt;</w:t>
+      </w:r>
+      <w:r>
+        <w:rPr>
+          <w:rFonts w:ascii="Consolas" w:eastAsia="Times New Roman" w:hAnsi="Consolas" w:cs="Times New Roman"/>
+          <w:color w:val="569CD6"/>
+          <w:sz w:val="21"/>
+          <w:szCs w:val="21"/>
+        </w:rPr>
+        <w:t>button</w:t>
+      </w:r>
+      <w:r>
+        <w:rPr>
+          <w:rFonts w:ascii="Consolas" w:eastAsia="Times New Roman" w:hAnsi="Consolas" w:cs="Times New Roman"/>
+          <w:color w:val="D4D4D4"/>
+          <w:sz w:val="21"/>
+          <w:szCs w:val="21"/>
+        </w:rPr>
+        <w:t xml:space="preserve"> </w:t>
+      </w:r>
+      <w:proofErr w:type="spellStart"/>
+      <w:r>
+        <w:rPr>
+          <w:rFonts w:ascii="Consolas" w:eastAsia="Times New Roman" w:hAnsi="Consolas" w:cs="Times New Roman"/>
+          <w:color w:val="9CDCFE"/>
+          <w:sz w:val="21"/>
+          <w:szCs w:val="21"/>
+        </w:rPr>
+        <w:t>onClick</w:t>
+      </w:r>
+      <w:proofErr w:type="spellEnd"/>
+      <w:r>
+        <w:rPr>
+          <w:rFonts w:ascii="Consolas" w:eastAsia="Times New Roman" w:hAnsi="Consolas" w:cs="Times New Roman"/>
+          <w:color w:val="D4D4D4"/>
+          <w:sz w:val="21"/>
+          <w:szCs w:val="21"/>
+        </w:rPr>
+        <w:t>=</w:t>
+      </w:r>
+      <w:r>
+        <w:rPr>
+          <w:rFonts w:ascii="Consolas" w:eastAsia="Times New Roman" w:hAnsi="Consolas" w:cs="Times New Roman"/>
+          <w:color w:val="569CD6"/>
+          <w:sz w:val="21"/>
+          <w:szCs w:val="21"/>
+        </w:rPr>
+        <w:t>{</w:t>
+      </w:r>
+      <w:proofErr w:type="spellStart"/>
+      <w:proofErr w:type="gramStart"/>
+      <w:r>
+        <w:rPr>
+          <w:rFonts w:ascii="Consolas" w:eastAsia="Times New Roman" w:hAnsi="Consolas" w:cs="Times New Roman"/>
+          <w:color w:val="569CD6"/>
+          <w:sz w:val="21"/>
+          <w:szCs w:val="21"/>
+        </w:rPr>
+        <w:t>this</w:t>
+      </w:r>
+      <w:r>
+        <w:rPr>
+          <w:rFonts w:ascii="Consolas" w:eastAsia="Times New Roman" w:hAnsi="Consolas" w:cs="Times New Roman"/>
+          <w:color w:val="D4D4D4"/>
+          <w:sz w:val="21"/>
+          <w:szCs w:val="21"/>
+        </w:rPr>
+        <w:t>.</w:t>
+      </w:r>
+      <w:r>
+        <w:rPr>
+          <w:rFonts w:ascii="Consolas" w:eastAsia="Times New Roman" w:hAnsi="Consolas" w:cs="Times New Roman"/>
+          <w:color w:val="9CDCFE"/>
+          <w:sz w:val="21"/>
+          <w:szCs w:val="21"/>
+        </w:rPr>
+        <w:t>updateUserHandler</w:t>
+      </w:r>
+      <w:proofErr w:type="spellEnd"/>
+      <w:proofErr w:type="gramEnd"/>
+      <w:r>
+        <w:rPr>
+          <w:rFonts w:ascii="Consolas" w:eastAsia="Times New Roman" w:hAnsi="Consolas" w:cs="Times New Roman"/>
+          <w:color w:val="569CD6"/>
+          <w:sz w:val="21"/>
+          <w:szCs w:val="21"/>
+        </w:rPr>
+        <w:t>}</w:t>
+      </w:r>
+      <w:r>
+        <w:rPr>
+          <w:rFonts w:ascii="Consolas" w:eastAsia="Times New Roman" w:hAnsi="Consolas" w:cs="Times New Roman"/>
+          <w:color w:val="808080"/>
+          <w:sz w:val="21"/>
+          <w:szCs w:val="21"/>
+        </w:rPr>
+        <w:t>&gt;</w:t>
+      </w:r>
+      <w:r>
+        <w:rPr>
+          <w:rFonts w:ascii="Consolas" w:eastAsia="Times New Roman" w:hAnsi="Consolas" w:cs="Times New Roman"/>
+          <w:color w:val="D4D4D4"/>
+          <w:sz w:val="21"/>
+          <w:szCs w:val="21"/>
+        </w:rPr>
+        <w:t>Update User</w:t>
+      </w:r>
+      <w:r>
+        <w:rPr>
+          <w:rFonts w:ascii="Consolas" w:eastAsia="Times New Roman" w:hAnsi="Consolas" w:cs="Times New Roman"/>
+          <w:color w:val="808080"/>
+          <w:sz w:val="21"/>
+          <w:szCs w:val="21"/>
+        </w:rPr>
+        <w:t>&lt;/</w:t>
+      </w:r>
+      <w:r>
+        <w:rPr>
+          <w:rFonts w:ascii="Consolas" w:eastAsia="Times New Roman" w:hAnsi="Consolas" w:cs="Times New Roman"/>
+          <w:color w:val="569CD6"/>
+          <w:sz w:val="21"/>
+          <w:szCs w:val="21"/>
+        </w:rPr>
+        <w:t>button</w:t>
+      </w:r>
+      <w:r>
+        <w:rPr>
+          <w:rFonts w:ascii="Consolas" w:eastAsia="Times New Roman" w:hAnsi="Consolas" w:cs="Times New Roman"/>
+          <w:color w:val="808080"/>
+          <w:sz w:val="21"/>
+          <w:szCs w:val="21"/>
+        </w:rPr>
+        <w:t>&gt;</w:t>
+      </w:r>
+    </w:p>
+    <w:p>
+      <w:pPr>
+        <w:shd w:val="clear" w:color="auto" w:fill="1E1E1E"/>
+        <w:spacing w:after="0" w:line="285" w:lineRule="atLeast"/>
+        <w:rPr>
+          <w:rFonts w:ascii="Consolas" w:eastAsia="Times New Roman" w:hAnsi="Consolas" w:cs="Times New Roman"/>
+          <w:color w:val="D4D4D4"/>
+          <w:sz w:val="21"/>
+          <w:szCs w:val="21"/>
+        </w:rPr>
+      </w:pPr>
+      <w:r>
+        <w:rPr>
+          <w:rFonts w:ascii="Consolas" w:eastAsia="Times New Roman" w:hAnsi="Consolas" w:cs="Times New Roman"/>
+          <w:color w:val="D4D4D4"/>
+          <w:sz w:val="21"/>
+          <w:szCs w:val="21"/>
+        </w:rPr>
+        <w:t xml:space="preserve">        </w:t>
+      </w:r>
+      <w:r>
+        <w:rPr>
+          <w:rFonts w:ascii="Consolas" w:eastAsia="Times New Roman" w:hAnsi="Consolas" w:cs="Times New Roman"/>
+          <w:color w:val="808080"/>
+          <w:sz w:val="21"/>
+          <w:szCs w:val="21"/>
+        </w:rPr>
+        <w:t>&lt;</w:t>
+      </w:r>
+      <w:r>
+        <w:rPr>
+          <w:rFonts w:ascii="Consolas" w:eastAsia="Times New Roman" w:hAnsi="Consolas" w:cs="Times New Roman"/>
+          <w:color w:val="4EC9B0"/>
+          <w:sz w:val="21"/>
+          <w:szCs w:val="21"/>
+        </w:rPr>
+        <w:t>User</w:t>
+      </w:r>
+      <w:r>
+        <w:rPr>
+          <w:rFonts w:ascii="Consolas" w:eastAsia="Times New Roman" w:hAnsi="Consolas" w:cs="Times New Roman"/>
+          <w:color w:val="D4D4D4"/>
+          <w:sz w:val="21"/>
+          <w:szCs w:val="21"/>
+        </w:rPr>
+        <w:t xml:space="preserve"> </w:t>
+      </w:r>
+    </w:p>
+    <w:p>
+      <w:pPr>
+        <w:shd w:val="clear" w:color="auto" w:fill="1E1E1E"/>
+        <w:spacing w:after="0" w:line="285" w:lineRule="atLeast"/>
+        <w:rPr>
+          <w:rFonts w:ascii="Consolas" w:eastAsia="Times New Roman" w:hAnsi="Consolas" w:cs="Times New Roman"/>
+          <w:color w:val="D4D4D4"/>
+          <w:sz w:val="21"/>
+          <w:szCs w:val="21"/>
+        </w:rPr>
+      </w:pPr>
+      <w:r>
+        <w:rPr>
+          <w:rFonts w:ascii="Consolas" w:eastAsia="Times New Roman" w:hAnsi="Consolas" w:cs="Times New Roman"/>
+          <w:color w:val="D4D4D4"/>
+          <w:sz w:val="21"/>
+          <w:szCs w:val="21"/>
+        </w:rPr>
+        <w:t xml:space="preserve">        </w:t>
+      </w:r>
+      <w:r>
+        <w:rPr>
+          <w:rFonts w:ascii="Consolas" w:eastAsia="Times New Roman" w:hAnsi="Consolas" w:cs="Times New Roman"/>
+          <w:color w:val="9CDCFE"/>
+          <w:sz w:val="21"/>
+          <w:szCs w:val="21"/>
+        </w:rPr>
+        <w:t>name</w:t>
+      </w:r>
+      <w:r>
+        <w:rPr>
+          <w:rFonts w:ascii="Consolas" w:eastAsia="Times New Roman" w:hAnsi="Consolas" w:cs="Times New Roman"/>
+          <w:color w:val="D4D4D4"/>
+          <w:sz w:val="21"/>
+          <w:szCs w:val="21"/>
+        </w:rPr>
+        <w:t>=</w:t>
+      </w:r>
+      <w:r>
+        <w:rPr>
+          <w:rFonts w:ascii="Consolas" w:eastAsia="Times New Roman" w:hAnsi="Consolas" w:cs="Times New Roman"/>
+          <w:color w:val="569CD6"/>
+          <w:sz w:val="21"/>
+          <w:szCs w:val="21"/>
+        </w:rPr>
+        <w:t>{this</w:t>
+      </w:r>
+      <w:r>
+        <w:rPr>
+          <w:rFonts w:ascii="Consolas" w:eastAsia="Times New Roman" w:hAnsi="Consolas" w:cs="Times New Roman"/>
+          <w:color w:val="D4D4D4"/>
+          <w:sz w:val="21"/>
+          <w:szCs w:val="21"/>
+        </w:rPr>
+        <w:t>.</w:t>
+      </w:r>
+      <w:r>
+        <w:rPr>
+          <w:rFonts w:ascii="Consolas" w:eastAsia="Times New Roman" w:hAnsi="Consolas" w:cs="Times New Roman"/>
+          <w:color w:val="9CDCFE"/>
+          <w:sz w:val="21"/>
+          <w:szCs w:val="21"/>
+        </w:rPr>
+        <w:t>state</w:t>
+      </w:r>
+      <w:r>
+        <w:rPr>
+          <w:rFonts w:ascii="Consolas" w:eastAsia="Times New Roman" w:hAnsi="Consolas" w:cs="Times New Roman"/>
+          <w:color w:val="D4D4D4"/>
+          <w:sz w:val="21"/>
+          <w:szCs w:val="21"/>
+        </w:rPr>
+        <w:t>.</w:t>
+      </w:r>
+      <w:r>
+        <w:rPr>
+          <w:rFonts w:ascii="Consolas" w:eastAsia="Times New Roman" w:hAnsi="Consolas" w:cs="Times New Roman"/>
+          <w:color w:val="9CDCFE"/>
+          <w:sz w:val="21"/>
+          <w:szCs w:val="21"/>
+        </w:rPr>
+        <w:t>name</w:t>
+      </w:r>
+      <w:r>
+        <w:rPr>
+          <w:rFonts w:ascii="Consolas" w:eastAsia="Times New Roman" w:hAnsi="Consolas" w:cs="Times New Roman"/>
+          <w:color w:val="569CD6"/>
+          <w:sz w:val="21"/>
+          <w:szCs w:val="21"/>
+        </w:rPr>
+        <w:t>}</w:t>
+      </w:r>
+      <w:r>
+        <w:rPr>
+          <w:rFonts w:ascii="Consolas" w:eastAsia="Times New Roman" w:hAnsi="Consolas" w:cs="Times New Roman"/>
+          <w:color w:val="D4D4D4"/>
+          <w:sz w:val="21"/>
+          <w:szCs w:val="21"/>
+        </w:rPr>
+        <w:t xml:space="preserve"> </w:t>
+      </w:r>
+    </w:p>
+    <w:p>
+      <w:pPr>
+        <w:shd w:val="clear" w:color="auto" w:fill="1E1E1E"/>
+        <w:spacing w:after="0" w:line="285" w:lineRule="atLeast"/>
+        <w:rPr>
+          <w:rFonts w:ascii="Consolas" w:eastAsia="Times New Roman" w:hAnsi="Consolas" w:cs="Times New Roman"/>
+          <w:color w:val="D4D4D4"/>
+          <w:sz w:val="21"/>
+          <w:szCs w:val="21"/>
+        </w:rPr>
+      </w:pPr>
+      <w:r>
+        <w:rPr>
+          <w:rFonts w:ascii="Consolas" w:eastAsia="Times New Roman" w:hAnsi="Consolas" w:cs="Times New Roman"/>
+          <w:color w:val="D4D4D4"/>
+          <w:sz w:val="21"/>
+          <w:szCs w:val="21"/>
+        </w:rPr>
+        <w:t xml:space="preserve">        </w:t>
+      </w:r>
+      <w:r>
+        <w:rPr>
+          <w:rFonts w:ascii="Consolas" w:eastAsia="Times New Roman" w:hAnsi="Consolas" w:cs="Times New Roman"/>
+          <w:color w:val="9CDCFE"/>
+          <w:sz w:val="21"/>
+          <w:szCs w:val="21"/>
+        </w:rPr>
+        <w:t>age</w:t>
+      </w:r>
+      <w:r>
+        <w:rPr>
+          <w:rFonts w:ascii="Consolas" w:eastAsia="Times New Roman" w:hAnsi="Consolas" w:cs="Times New Roman"/>
+          <w:color w:val="D4D4D4"/>
+          <w:sz w:val="21"/>
+          <w:szCs w:val="21"/>
+        </w:rPr>
+        <w:t>=</w:t>
+      </w:r>
+      <w:r>
+        <w:rPr>
+          <w:rFonts w:ascii="Consolas" w:eastAsia="Times New Roman" w:hAnsi="Consolas" w:cs="Times New Roman"/>
+          <w:color w:val="569CD6"/>
+          <w:sz w:val="21"/>
+          <w:szCs w:val="21"/>
+        </w:rPr>
+        <w:t>{</w:t>
+      </w:r>
+      <w:proofErr w:type="spellStart"/>
+      <w:r>
+        <w:rPr>
+          <w:rFonts w:ascii="Consolas" w:eastAsia="Times New Roman" w:hAnsi="Consolas" w:cs="Times New Roman"/>
+          <w:color w:val="569CD6"/>
+          <w:sz w:val="21"/>
+          <w:szCs w:val="21"/>
+        </w:rPr>
+        <w:t>this</w:t>
+      </w:r>
+      <w:r>
+        <w:rPr>
+          <w:rFonts w:ascii="Consolas" w:eastAsia="Times New Roman" w:hAnsi="Consolas" w:cs="Times New Roman"/>
+          <w:color w:val="D4D4D4"/>
+          <w:sz w:val="21"/>
+          <w:szCs w:val="21"/>
+        </w:rPr>
+        <w:t>.</w:t>
+      </w:r>
+      <w:r>
+        <w:rPr>
+          <w:rFonts w:ascii="Consolas" w:eastAsia="Times New Roman" w:hAnsi="Consolas" w:cs="Times New Roman"/>
+          <w:color w:val="9CDCFE"/>
+          <w:sz w:val="21"/>
+          <w:szCs w:val="21"/>
+        </w:rPr>
+        <w:t>state</w:t>
+      </w:r>
+      <w:r>
+        <w:rPr>
+          <w:rFonts w:ascii="Consolas" w:eastAsia="Times New Roman" w:hAnsi="Consolas" w:cs="Times New Roman"/>
+          <w:color w:val="D4D4D4"/>
+          <w:sz w:val="21"/>
+          <w:szCs w:val="21"/>
+        </w:rPr>
+        <w:t>.</w:t>
+      </w:r>
+      <w:r>
+        <w:rPr>
+          <w:rFonts w:ascii="Consolas" w:eastAsia="Times New Roman" w:hAnsi="Consolas" w:cs="Times New Roman"/>
+          <w:color w:val="9CDCFE"/>
+          <w:sz w:val="21"/>
+          <w:szCs w:val="21"/>
+        </w:rPr>
+        <w:t>age</w:t>
+      </w:r>
+      <w:proofErr w:type="spellEnd"/>
+      <w:r>
+        <w:rPr>
+          <w:rFonts w:ascii="Consolas" w:eastAsia="Times New Roman" w:hAnsi="Consolas" w:cs="Times New Roman"/>
+          <w:color w:val="569CD6"/>
+          <w:sz w:val="21"/>
+          <w:szCs w:val="21"/>
+        </w:rPr>
+        <w:t>}</w:t>
+      </w:r>
+      <w:r>
+        <w:rPr>
+          <w:rFonts w:ascii="Consolas" w:eastAsia="Times New Roman" w:hAnsi="Consolas" w:cs="Times New Roman"/>
+          <w:color w:val="D4D4D4"/>
+          <w:sz w:val="21"/>
+          <w:szCs w:val="21"/>
+        </w:rPr>
+        <w:t xml:space="preserve"> </w:t>
+      </w:r>
+    </w:p>
+    <w:p>
+      <w:pPr>
+        <w:shd w:val="clear" w:color="auto" w:fill="1E1E1E"/>
+        <w:spacing w:after="0" w:line="285" w:lineRule="atLeast"/>
+        <w:rPr>
+          <w:rFonts w:ascii="Consolas" w:eastAsia="Times New Roman" w:hAnsi="Consolas" w:cs="Times New Roman"/>
+          <w:color w:val="D4D4D4"/>
+          <w:sz w:val="21"/>
+          <w:szCs w:val="21"/>
+        </w:rPr>
+      </w:pPr>
+      <w:r>
+        <w:rPr>
+          <w:rFonts w:ascii="Consolas" w:eastAsia="Times New Roman" w:hAnsi="Consolas" w:cs="Times New Roman"/>
+          <w:color w:val="D4D4D4"/>
+          <w:sz w:val="21"/>
+          <w:szCs w:val="21"/>
+        </w:rPr>
+        <w:t xml:space="preserve">        </w:t>
+      </w:r>
+      <w:proofErr w:type="spellStart"/>
+      <w:r>
+        <w:rPr>
+          <w:rFonts w:ascii="Consolas" w:eastAsia="Times New Roman" w:hAnsi="Consolas" w:cs="Times New Roman"/>
+          <w:color w:val="9CDCFE"/>
+          <w:sz w:val="21"/>
+          <w:szCs w:val="21"/>
+        </w:rPr>
+        <w:t>updateUserProp</w:t>
+      </w:r>
+      <w:proofErr w:type="spellEnd"/>
+      <w:r>
+        <w:rPr>
+          <w:rFonts w:ascii="Consolas" w:eastAsia="Times New Roman" w:hAnsi="Consolas" w:cs="Times New Roman"/>
+          <w:color w:val="D4D4D4"/>
+          <w:sz w:val="21"/>
+          <w:szCs w:val="21"/>
+        </w:rPr>
+        <w:t>=</w:t>
+      </w:r>
+      <w:r>
+        <w:rPr>
+          <w:rFonts w:ascii="Consolas" w:eastAsia="Times New Roman" w:hAnsi="Consolas" w:cs="Times New Roman"/>
+          <w:color w:val="569CD6"/>
+          <w:sz w:val="21"/>
+          <w:szCs w:val="21"/>
+        </w:rPr>
+        <w:t>{</w:t>
+      </w:r>
+      <w:proofErr w:type="spellStart"/>
+      <w:proofErr w:type="gramStart"/>
+      <w:r>
+        <w:rPr>
+          <w:rFonts w:ascii="Consolas" w:eastAsia="Times New Roman" w:hAnsi="Consolas" w:cs="Times New Roman"/>
+          <w:color w:val="569CD6"/>
+          <w:sz w:val="21"/>
+          <w:szCs w:val="21"/>
+        </w:rPr>
+        <w:t>this</w:t>
+      </w:r>
+      <w:r>
+        <w:rPr>
+          <w:rFonts w:ascii="Consolas" w:eastAsia="Times New Roman" w:hAnsi="Consolas" w:cs="Times New Roman"/>
+          <w:color w:val="D4D4D4"/>
+          <w:sz w:val="21"/>
+          <w:szCs w:val="21"/>
+        </w:rPr>
+        <w:t>.</w:t>
+      </w:r>
+      <w:r>
+        <w:rPr>
+          <w:rFonts w:ascii="Consolas" w:eastAsia="Times New Roman" w:hAnsi="Consolas" w:cs="Times New Roman"/>
+          <w:color w:val="9CDCFE"/>
+          <w:sz w:val="21"/>
+          <w:szCs w:val="21"/>
+        </w:rPr>
+        <w:t>updateUserHandler</w:t>
+      </w:r>
+      <w:proofErr w:type="spellEnd"/>
+      <w:proofErr w:type="gramEnd"/>
+      <w:r>
+        <w:rPr>
+          <w:rFonts w:ascii="Consolas" w:eastAsia="Times New Roman" w:hAnsi="Consolas" w:cs="Times New Roman"/>
+          <w:color w:val="569CD6"/>
+          <w:sz w:val="21"/>
+          <w:szCs w:val="21"/>
+        </w:rPr>
+        <w:t>}</w:t>
+      </w:r>
+      <w:r>
+        <w:rPr>
+          <w:rFonts w:ascii="Consolas" w:eastAsia="Times New Roman" w:hAnsi="Consolas" w:cs="Times New Roman"/>
+          <w:color w:val="808080"/>
+          <w:sz w:val="21"/>
+          <w:szCs w:val="21"/>
+        </w:rPr>
+        <w:t>&gt;</w:t>
+      </w:r>
+      <w:r>
+        <w:rPr>
+          <w:rFonts w:ascii="Consolas" w:eastAsia="Times New Roman" w:hAnsi="Consolas" w:cs="Times New Roman"/>
+          <w:color w:val="D4D4D4"/>
+          <w:sz w:val="21"/>
+          <w:szCs w:val="21"/>
+        </w:rPr>
+        <w:t>Click Me</w:t>
+      </w:r>
+      <w:r>
+        <w:rPr>
+          <w:rFonts w:ascii="Consolas" w:eastAsia="Times New Roman" w:hAnsi="Consolas" w:cs="Times New Roman"/>
+          <w:color w:val="808080"/>
+          <w:sz w:val="21"/>
+          <w:szCs w:val="21"/>
+        </w:rPr>
+        <w:t>&lt;/</w:t>
+      </w:r>
+      <w:r>
+        <w:rPr>
+          <w:rFonts w:ascii="Consolas" w:eastAsia="Times New Roman" w:hAnsi="Consolas" w:cs="Times New Roman"/>
+          <w:color w:val="4EC9B0"/>
+          <w:sz w:val="21"/>
+          <w:szCs w:val="21"/>
+        </w:rPr>
+        <w:t>User</w:t>
+      </w:r>
+      <w:r>
+        <w:rPr>
+          <w:rFonts w:ascii="Consolas" w:eastAsia="Times New Roman" w:hAnsi="Consolas" w:cs="Times New Roman"/>
+          <w:color w:val="808080"/>
+          <w:sz w:val="21"/>
+          <w:szCs w:val="21"/>
+        </w:rPr>
+        <w:t>&gt;</w:t>
+      </w:r>
+    </w:p>
+    <w:p>
+      <w:pPr>
+        <w:shd w:val="clear" w:color="auto" w:fill="1E1E1E"/>
+        <w:spacing w:after="0" w:line="285" w:lineRule="atLeast"/>
+        <w:rPr>
+          <w:rFonts w:ascii="Consolas" w:eastAsia="Times New Roman" w:hAnsi="Consolas" w:cs="Times New Roman"/>
+          <w:color w:val="D4D4D4"/>
+          <w:sz w:val="21"/>
+          <w:szCs w:val="21"/>
+        </w:rPr>
+      </w:pPr>
+      <w:r>
+        <w:rPr>
+          <w:rFonts w:ascii="Consolas" w:eastAsia="Times New Roman" w:hAnsi="Consolas" w:cs="Times New Roman"/>
+          <w:color w:val="D4D4D4"/>
+          <w:sz w:val="21"/>
+          <w:szCs w:val="21"/>
+        </w:rPr>
+        <w:t xml:space="preserve">      </w:t>
+      </w:r>
+      <w:r>
+        <w:rPr>
+          <w:rFonts w:ascii="Consolas" w:eastAsia="Times New Roman" w:hAnsi="Consolas" w:cs="Times New Roman"/>
+          <w:color w:val="808080"/>
+          <w:sz w:val="21"/>
+          <w:szCs w:val="21"/>
+        </w:rPr>
+        <w:t>&lt;/</w:t>
+      </w:r>
+      <w:r>
+        <w:rPr>
+          <w:rFonts w:ascii="Consolas" w:eastAsia="Times New Roman" w:hAnsi="Consolas" w:cs="Times New Roman"/>
+          <w:color w:val="569CD6"/>
+          <w:sz w:val="21"/>
+          <w:szCs w:val="21"/>
+        </w:rPr>
+        <w:t>div</w:t>
+      </w:r>
+      <w:r>
+        <w:rPr>
+          <w:rFonts w:ascii="Consolas" w:eastAsia="Times New Roman" w:hAnsi="Consolas" w:cs="Times New Roman"/>
+          <w:color w:val="808080"/>
+          <w:sz w:val="21"/>
+          <w:szCs w:val="21"/>
+        </w:rPr>
+        <w:t>&gt;</w:t>
+      </w:r>
+    </w:p>
+    <w:p>
+      <w:pPr>
+        <w:shd w:val="clear" w:color="auto" w:fill="1E1E1E"/>
+        <w:spacing w:after="0" w:line="285" w:lineRule="atLeast"/>
+        <w:rPr>
+          <w:rFonts w:ascii="Consolas" w:eastAsia="Times New Roman" w:hAnsi="Consolas" w:cs="Times New Roman"/>
+          <w:color w:val="D4D4D4"/>
+          <w:sz w:val="21"/>
+          <w:szCs w:val="21"/>
+        </w:rPr>
+      </w:pPr>
+      <w:r>
+        <w:rPr>
+          <w:rFonts w:ascii="Consolas" w:eastAsia="Times New Roman" w:hAnsi="Consolas" w:cs="Times New Roman"/>
+          <w:color w:val="D4D4D4"/>
+          <w:sz w:val="21"/>
+          <w:szCs w:val="21"/>
+        </w:rPr>
+        <w:t xml:space="preserve">    );</w:t>
+      </w:r>
+    </w:p>
+    <w:p>
+      <w:pPr>
+        <w:shd w:val="clear" w:color="auto" w:fill="1E1E1E"/>
+        <w:spacing w:after="0" w:line="285" w:lineRule="atLeast"/>
+        <w:rPr>
+          <w:rFonts w:ascii="Consolas" w:eastAsia="Times New Roman" w:hAnsi="Consolas" w:cs="Times New Roman"/>
+          <w:color w:val="D4D4D4"/>
+          <w:sz w:val="21"/>
+          <w:szCs w:val="21"/>
+        </w:rPr>
+      </w:pPr>
+      <w:r>
+        <w:rPr>
+          <w:rFonts w:ascii="Consolas" w:eastAsia="Times New Roman" w:hAnsi="Consolas" w:cs="Times New Roman"/>
+          <w:color w:val="D4D4D4"/>
+          <w:sz w:val="21"/>
+          <w:szCs w:val="21"/>
+        </w:rPr>
+        <w:t xml:space="preserve">  }</w:t>
+      </w:r>
+    </w:p>
+    <w:p>
+      <w:pPr>
+        <w:shd w:val="clear" w:color="auto" w:fill="1E1E1E"/>
+        <w:spacing w:after="0" w:line="285" w:lineRule="atLeast"/>
+        <w:rPr>
+          <w:rFonts w:ascii="Consolas" w:eastAsia="Times New Roman" w:hAnsi="Consolas" w:cs="Times New Roman"/>
+          <w:color w:val="D4D4D4"/>
+          <w:sz w:val="21"/>
+          <w:szCs w:val="21"/>
+        </w:rPr>
+      </w:pPr>
+      <w:r>
+        <w:rPr>
+          <w:rFonts w:ascii="Consolas" w:eastAsia="Times New Roman" w:hAnsi="Consolas" w:cs="Times New Roman"/>
+          <w:color w:val="D4D4D4"/>
+          <w:sz w:val="21"/>
+          <w:szCs w:val="21"/>
+        </w:rPr>
+        <w:t>}</w:t>
+      </w:r>
+    </w:p>
+    <w:p>
+      <w:pPr>
+        <w:shd w:val="clear" w:color="auto" w:fill="1E1E1E"/>
+        <w:spacing w:after="0" w:line="285" w:lineRule="atLeast"/>
+        <w:rPr>
+          <w:rFonts w:ascii="Consolas" w:eastAsia="Times New Roman" w:hAnsi="Consolas" w:cs="Times New Roman"/>
+          <w:color w:val="D4D4D4"/>
+          <w:sz w:val="21"/>
+          <w:szCs w:val="21"/>
+        </w:rPr>
+      </w:pPr>
+    </w:p>
+    <w:p>
+      <w:pPr>
+        <w:shd w:val="clear" w:color="auto" w:fill="1E1E1E"/>
+        <w:spacing w:after="0" w:line="285" w:lineRule="atLeast"/>
+        <w:rPr>
+          <w:rFonts w:ascii="Consolas" w:eastAsia="Times New Roman" w:hAnsi="Consolas" w:cs="Times New Roman"/>
+          <w:color w:val="D4D4D4"/>
+          <w:sz w:val="21"/>
+          <w:szCs w:val="21"/>
+        </w:rPr>
+      </w:pPr>
+      <w:r>
+        <w:rPr>
+          <w:rFonts w:ascii="Consolas" w:eastAsia="Times New Roman" w:hAnsi="Consolas" w:cs="Times New Roman"/>
+          <w:color w:val="D4D4D4"/>
+          <w:sz w:val="21"/>
+          <w:szCs w:val="21"/>
+        </w:rPr>
+        <w:t>// User.js</w:t>
+      </w:r>
+    </w:p>
+    <w:p>
+      <w:pPr>
+        <w:shd w:val="clear" w:color="auto" w:fill="1E1E1E"/>
+        <w:spacing w:after="0" w:line="285" w:lineRule="atLeast"/>
+        <w:rPr>
+          <w:rFonts w:ascii="Consolas" w:eastAsia="Times New Roman" w:hAnsi="Consolas" w:cs="Times New Roman"/>
+          <w:color w:val="D4D4D4"/>
+          <w:sz w:val="21"/>
+          <w:szCs w:val="21"/>
+        </w:rPr>
+      </w:pPr>
+      <w:r>
+        <w:rPr>
+          <w:rFonts w:ascii="Consolas" w:eastAsia="Times New Roman" w:hAnsi="Consolas" w:cs="Times New Roman"/>
+          <w:color w:val="569CD6"/>
+          <w:sz w:val="21"/>
+          <w:szCs w:val="21"/>
+        </w:rPr>
+        <w:t>const</w:t>
+      </w:r>
+      <w:r>
+        <w:rPr>
+          <w:rFonts w:ascii="Consolas" w:eastAsia="Times New Roman" w:hAnsi="Consolas" w:cs="Times New Roman"/>
+          <w:color w:val="D4D4D4"/>
+          <w:sz w:val="21"/>
+          <w:szCs w:val="21"/>
+        </w:rPr>
+        <w:t xml:space="preserve"> </w:t>
+      </w:r>
+      <w:r>
+        <w:rPr>
+          <w:rFonts w:ascii="Consolas" w:eastAsia="Times New Roman" w:hAnsi="Consolas" w:cs="Times New Roman"/>
+          <w:color w:val="DCDCAA"/>
+          <w:sz w:val="21"/>
+          <w:szCs w:val="21"/>
+        </w:rPr>
+        <w:t>User</w:t>
+      </w:r>
+      <w:r>
+        <w:rPr>
+          <w:rFonts w:ascii="Consolas" w:eastAsia="Times New Roman" w:hAnsi="Consolas" w:cs="Times New Roman"/>
+          <w:color w:val="D4D4D4"/>
+          <w:sz w:val="21"/>
+          <w:szCs w:val="21"/>
+        </w:rPr>
+        <w:t xml:space="preserve"> = (</w:t>
+      </w:r>
+      <w:r>
+        <w:rPr>
+          <w:rFonts w:ascii="Consolas" w:eastAsia="Times New Roman" w:hAnsi="Consolas" w:cs="Times New Roman"/>
+          <w:color w:val="9CDCFE"/>
+          <w:sz w:val="21"/>
+          <w:szCs w:val="21"/>
+        </w:rPr>
+        <w:t>props</w:t>
+      </w:r>
+      <w:r>
+        <w:rPr>
+          <w:rFonts w:ascii="Consolas" w:eastAsia="Times New Roman" w:hAnsi="Consolas" w:cs="Times New Roman"/>
+          <w:color w:val="D4D4D4"/>
+          <w:sz w:val="21"/>
+          <w:szCs w:val="21"/>
+        </w:rPr>
+        <w:t xml:space="preserve">) </w:t>
+      </w:r>
+      <w:r>
+        <w:rPr>
+          <w:rFonts w:ascii="Consolas" w:eastAsia="Times New Roman" w:hAnsi="Consolas" w:cs="Times New Roman"/>
+          <w:color w:val="569CD6"/>
+          <w:sz w:val="21"/>
+          <w:szCs w:val="21"/>
+        </w:rPr>
+        <w:t>=</w:t>
+      </w:r>
+      <w:proofErr w:type="gramStart"/>
+      <w:r>
+        <w:rPr>
+          <w:rFonts w:ascii="Consolas" w:eastAsia="Times New Roman" w:hAnsi="Consolas" w:cs="Times New Roman"/>
+          <w:color w:val="569CD6"/>
+          <w:sz w:val="21"/>
+          <w:szCs w:val="21"/>
+        </w:rPr>
+        <w:t>&gt;</w:t>
+      </w:r>
+      <w:r>
+        <w:rPr>
+          <w:rFonts w:ascii="Consolas" w:eastAsia="Times New Roman" w:hAnsi="Consolas" w:cs="Times New Roman"/>
+          <w:color w:val="D4D4D4"/>
+          <w:sz w:val="21"/>
+          <w:szCs w:val="21"/>
+        </w:rPr>
+        <w:t>{</w:t>
+      </w:r>
+      <w:proofErr w:type="gramEnd"/>
+    </w:p>
+    <w:p>
+      <w:pPr>
+        <w:shd w:val="clear" w:color="auto" w:fill="1E1E1E"/>
+        <w:spacing w:after="0" w:line="285" w:lineRule="atLeast"/>
+        <w:rPr>
+          <w:rFonts w:ascii="Consolas" w:eastAsia="Times New Roman" w:hAnsi="Consolas" w:cs="Times New Roman"/>
+          <w:color w:val="D4D4D4"/>
+          <w:sz w:val="21"/>
+          <w:szCs w:val="21"/>
+        </w:rPr>
+      </w:pPr>
+      <w:r>
+        <w:rPr>
+          <w:rFonts w:ascii="Consolas" w:eastAsia="Times New Roman" w:hAnsi="Consolas" w:cs="Times New Roman"/>
+          <w:color w:val="D4D4D4"/>
+          <w:sz w:val="21"/>
+          <w:szCs w:val="21"/>
+        </w:rPr>
+        <w:t xml:space="preserve">    </w:t>
+      </w:r>
+      <w:r>
+        <w:rPr>
+          <w:rFonts w:ascii="Consolas" w:eastAsia="Times New Roman" w:hAnsi="Consolas" w:cs="Times New Roman"/>
+          <w:color w:val="C586C0"/>
+          <w:sz w:val="21"/>
+          <w:szCs w:val="21"/>
+        </w:rPr>
+        <w:t>return</w:t>
+      </w:r>
+      <w:r>
+        <w:rPr>
+          <w:rFonts w:ascii="Consolas" w:eastAsia="Times New Roman" w:hAnsi="Consolas" w:cs="Times New Roman"/>
+          <w:color w:val="D4D4D4"/>
+          <w:sz w:val="21"/>
+          <w:szCs w:val="21"/>
+        </w:rPr>
+        <w:t xml:space="preserve"> (</w:t>
+      </w:r>
+    </w:p>
+    <w:p>
+      <w:pPr>
+        <w:shd w:val="clear" w:color="auto" w:fill="1E1E1E"/>
+        <w:spacing w:after="0" w:line="285" w:lineRule="atLeast"/>
+        <w:rPr>
+          <w:rFonts w:ascii="Consolas" w:eastAsia="Times New Roman" w:hAnsi="Consolas" w:cs="Times New Roman"/>
+          <w:color w:val="D4D4D4"/>
+          <w:sz w:val="21"/>
+          <w:szCs w:val="21"/>
+        </w:rPr>
+      </w:pPr>
+      <w:r>
+        <w:rPr>
+          <w:rFonts w:ascii="Consolas" w:eastAsia="Times New Roman" w:hAnsi="Consolas" w:cs="Times New Roman"/>
+          <w:color w:val="D4D4D4"/>
+          <w:sz w:val="21"/>
+          <w:szCs w:val="21"/>
+        </w:rPr>
+        <w:t xml:space="preserve">        </w:t>
+      </w:r>
+      <w:r>
+        <w:rPr>
+          <w:rFonts w:ascii="Consolas" w:eastAsia="Times New Roman" w:hAnsi="Consolas" w:cs="Times New Roman"/>
+          <w:color w:val="808080"/>
+          <w:sz w:val="21"/>
+          <w:szCs w:val="21"/>
+        </w:rPr>
+        <w:t>&lt;</w:t>
+      </w:r>
+      <w:r>
+        <w:rPr>
+          <w:rFonts w:ascii="Consolas" w:eastAsia="Times New Roman" w:hAnsi="Consolas" w:cs="Times New Roman"/>
+          <w:color w:val="569CD6"/>
+          <w:sz w:val="21"/>
+          <w:szCs w:val="21"/>
+        </w:rPr>
+        <w:t>div</w:t>
+      </w:r>
+      <w:r>
+        <w:rPr>
+          <w:rFonts w:ascii="Consolas" w:eastAsia="Times New Roman" w:hAnsi="Consolas" w:cs="Times New Roman"/>
+          <w:color w:val="808080"/>
+          <w:sz w:val="21"/>
+          <w:szCs w:val="21"/>
+        </w:rPr>
+        <w:t>&gt;</w:t>
+      </w:r>
+    </w:p>
+    <w:p>
+      <w:pPr>
+        <w:shd w:val="clear" w:color="auto" w:fill="1E1E1E"/>
+        <w:spacing w:after="0" w:line="285" w:lineRule="atLeast"/>
+        <w:rPr>
+          <w:rFonts w:ascii="Consolas" w:eastAsia="Times New Roman" w:hAnsi="Consolas" w:cs="Times New Roman"/>
+          <w:color w:val="D4D4D4"/>
+          <w:sz w:val="21"/>
+          <w:szCs w:val="21"/>
+        </w:rPr>
+      </w:pPr>
+      <w:r>
+        <w:rPr>
+          <w:rFonts w:ascii="Consolas" w:eastAsia="Times New Roman" w:hAnsi="Consolas" w:cs="Times New Roman"/>
+          <w:color w:val="D4D4D4"/>
+          <w:sz w:val="21"/>
+          <w:szCs w:val="21"/>
+        </w:rPr>
+        <w:t xml:space="preserve">            </w:t>
+      </w:r>
+      <w:r>
+        <w:rPr>
+          <w:rFonts w:ascii="Consolas" w:eastAsia="Times New Roman" w:hAnsi="Consolas" w:cs="Times New Roman"/>
+          <w:color w:val="808080"/>
+          <w:sz w:val="21"/>
+          <w:szCs w:val="21"/>
+        </w:rPr>
+        <w:t>&lt;</w:t>
+      </w:r>
+      <w:r>
+        <w:rPr>
+          <w:rFonts w:ascii="Consolas" w:eastAsia="Times New Roman" w:hAnsi="Consolas" w:cs="Times New Roman"/>
+          <w:color w:val="569CD6"/>
+          <w:sz w:val="21"/>
+          <w:szCs w:val="21"/>
+        </w:rPr>
+        <w:t>p</w:t>
+      </w:r>
+      <w:r>
+        <w:rPr>
+          <w:rFonts w:ascii="Consolas" w:eastAsia="Times New Roman" w:hAnsi="Consolas" w:cs="Times New Roman"/>
+          <w:color w:val="808080"/>
+          <w:sz w:val="21"/>
+          <w:szCs w:val="21"/>
+        </w:rPr>
+        <w:t>&gt;</w:t>
+      </w:r>
+      <w:r>
+        <w:rPr>
+          <w:rFonts w:ascii="Consolas" w:eastAsia="Times New Roman" w:hAnsi="Consolas" w:cs="Times New Roman"/>
+          <w:color w:val="D4D4D4"/>
+          <w:sz w:val="21"/>
+          <w:szCs w:val="21"/>
+        </w:rPr>
+        <w:t xml:space="preserve">I am </w:t>
+      </w:r>
+      <w:r>
+        <w:rPr>
+          <w:rFonts w:ascii="Consolas" w:eastAsia="Times New Roman" w:hAnsi="Consolas" w:cs="Times New Roman"/>
+          <w:color w:val="569CD6"/>
+          <w:sz w:val="21"/>
+          <w:szCs w:val="21"/>
+        </w:rPr>
+        <w:t>{</w:t>
+      </w:r>
+      <w:r>
+        <w:rPr>
+          <w:rFonts w:ascii="Consolas" w:eastAsia="Times New Roman" w:hAnsi="Consolas" w:cs="Times New Roman"/>
+          <w:color w:val="9CDCFE"/>
+          <w:sz w:val="21"/>
+          <w:szCs w:val="21"/>
+        </w:rPr>
+        <w:t>props</w:t>
+      </w:r>
+      <w:r>
+        <w:rPr>
+          <w:rFonts w:ascii="Consolas" w:eastAsia="Times New Roman" w:hAnsi="Consolas" w:cs="Times New Roman"/>
+          <w:color w:val="D4D4D4"/>
+          <w:sz w:val="21"/>
+          <w:szCs w:val="21"/>
+        </w:rPr>
+        <w:t>.</w:t>
+      </w:r>
+      <w:r>
+        <w:rPr>
+          <w:rFonts w:ascii="Consolas" w:eastAsia="Times New Roman" w:hAnsi="Consolas" w:cs="Times New Roman"/>
+          <w:color w:val="9CDCFE"/>
+          <w:sz w:val="21"/>
+          <w:szCs w:val="21"/>
+        </w:rPr>
+        <w:t>name</w:t>
+      </w:r>
+      <w:r>
+        <w:rPr>
+          <w:rFonts w:ascii="Consolas" w:eastAsia="Times New Roman" w:hAnsi="Consolas" w:cs="Times New Roman"/>
+          <w:color w:val="569CD6"/>
+          <w:sz w:val="21"/>
+          <w:szCs w:val="21"/>
+        </w:rPr>
+        <w:t>}</w:t>
+      </w:r>
+      <w:r>
+        <w:rPr>
+          <w:rFonts w:ascii="Consolas" w:eastAsia="Times New Roman" w:hAnsi="Consolas" w:cs="Times New Roman"/>
+          <w:color w:val="D4D4D4"/>
+          <w:sz w:val="21"/>
+          <w:szCs w:val="21"/>
+        </w:rPr>
+        <w:t xml:space="preserve">, My age is </w:t>
+      </w:r>
+      <w:r>
+        <w:rPr>
+          <w:rFonts w:ascii="Consolas" w:eastAsia="Times New Roman" w:hAnsi="Consolas" w:cs="Times New Roman"/>
+          <w:color w:val="569CD6"/>
+          <w:sz w:val="21"/>
+          <w:szCs w:val="21"/>
+        </w:rPr>
+        <w:t>{</w:t>
+      </w:r>
+      <w:proofErr w:type="spellStart"/>
+      <w:proofErr w:type="gramStart"/>
+      <w:r>
+        <w:rPr>
+          <w:rFonts w:ascii="Consolas" w:eastAsia="Times New Roman" w:hAnsi="Consolas" w:cs="Times New Roman"/>
+          <w:color w:val="9CDCFE"/>
+          <w:sz w:val="21"/>
+          <w:szCs w:val="21"/>
+        </w:rPr>
+        <w:t>props</w:t>
+      </w:r>
+      <w:r>
+        <w:rPr>
+          <w:rFonts w:ascii="Consolas" w:eastAsia="Times New Roman" w:hAnsi="Consolas" w:cs="Times New Roman"/>
+          <w:color w:val="D4D4D4"/>
+          <w:sz w:val="21"/>
+          <w:szCs w:val="21"/>
+        </w:rPr>
+        <w:t>.</w:t>
+      </w:r>
+      <w:r>
+        <w:rPr>
+          <w:rFonts w:ascii="Consolas" w:eastAsia="Times New Roman" w:hAnsi="Consolas" w:cs="Times New Roman"/>
+          <w:color w:val="9CDCFE"/>
+          <w:sz w:val="21"/>
+          <w:szCs w:val="21"/>
+        </w:rPr>
+        <w:t>age</w:t>
+      </w:r>
+      <w:proofErr w:type="spellEnd"/>
+      <w:r>
+        <w:rPr>
+          <w:rFonts w:ascii="Consolas" w:eastAsia="Times New Roman" w:hAnsi="Consolas" w:cs="Times New Roman"/>
+          <w:color w:val="569CD6"/>
+          <w:sz w:val="21"/>
+          <w:szCs w:val="21"/>
+        </w:rPr>
+        <w:t>}</w:t>
+      </w:r>
+      <w:r>
+        <w:rPr>
+          <w:rFonts w:ascii="Consolas" w:eastAsia="Times New Roman" w:hAnsi="Consolas" w:cs="Times New Roman"/>
+          <w:color w:val="808080"/>
+          <w:sz w:val="21"/>
+          <w:szCs w:val="21"/>
+        </w:rPr>
+        <w:t>&lt;</w:t>
+      </w:r>
+      <w:proofErr w:type="gramEnd"/>
+      <w:r>
+        <w:rPr>
+          <w:rFonts w:ascii="Consolas" w:eastAsia="Times New Roman" w:hAnsi="Consolas" w:cs="Times New Roman"/>
+          <w:color w:val="808080"/>
+          <w:sz w:val="21"/>
+          <w:szCs w:val="21"/>
+        </w:rPr>
+        <w:t>/</w:t>
+      </w:r>
+      <w:r>
+        <w:rPr>
+          <w:rFonts w:ascii="Consolas" w:eastAsia="Times New Roman" w:hAnsi="Consolas" w:cs="Times New Roman"/>
+          <w:color w:val="569CD6"/>
+          <w:sz w:val="21"/>
+          <w:szCs w:val="21"/>
+        </w:rPr>
+        <w:t>p</w:t>
+      </w:r>
+      <w:r>
+        <w:rPr>
+          <w:rFonts w:ascii="Consolas" w:eastAsia="Times New Roman" w:hAnsi="Consolas" w:cs="Times New Roman"/>
+          <w:color w:val="808080"/>
+          <w:sz w:val="21"/>
+          <w:szCs w:val="21"/>
+        </w:rPr>
+        <w:t>&gt;</w:t>
+      </w:r>
+    </w:p>
+    <w:p>
+      <w:pPr>
+        <w:shd w:val="clear" w:color="auto" w:fill="1E1E1E"/>
+        <w:spacing w:after="0" w:line="285" w:lineRule="atLeast"/>
+        <w:rPr>
+          <w:rFonts w:ascii="Consolas" w:eastAsia="Times New Roman" w:hAnsi="Consolas" w:cs="Times New Roman"/>
+          <w:color w:val="D4D4D4"/>
+          <w:sz w:val="21"/>
+          <w:szCs w:val="21"/>
+        </w:rPr>
+      </w:pPr>
+      <w:r>
+        <w:rPr>
+          <w:rFonts w:ascii="Consolas" w:eastAsia="Times New Roman" w:hAnsi="Consolas" w:cs="Times New Roman"/>
+          <w:color w:val="D4D4D4"/>
+          <w:sz w:val="21"/>
+          <w:szCs w:val="21"/>
+        </w:rPr>
+        <w:t xml:space="preserve">            </w:t>
+      </w:r>
+      <w:r>
+        <w:rPr>
+          <w:rFonts w:ascii="Consolas" w:eastAsia="Times New Roman" w:hAnsi="Consolas" w:cs="Times New Roman"/>
+          <w:color w:val="808080"/>
+          <w:sz w:val="21"/>
+          <w:szCs w:val="21"/>
+        </w:rPr>
+        <w:t>&lt;</w:t>
+      </w:r>
+      <w:r>
+        <w:rPr>
+          <w:rFonts w:ascii="Consolas" w:eastAsia="Times New Roman" w:hAnsi="Consolas" w:cs="Times New Roman"/>
+          <w:color w:val="569CD6"/>
+          <w:sz w:val="21"/>
+          <w:szCs w:val="21"/>
+        </w:rPr>
+        <w:t>p</w:t>
+      </w:r>
+      <w:r>
+        <w:rPr>
+          <w:rFonts w:ascii="Consolas" w:eastAsia="Times New Roman" w:hAnsi="Consolas" w:cs="Times New Roman"/>
+          <w:color w:val="D4D4D4"/>
+          <w:sz w:val="21"/>
+          <w:szCs w:val="21"/>
+        </w:rPr>
+        <w:t xml:space="preserve"> </w:t>
+      </w:r>
+      <w:proofErr w:type="spellStart"/>
+      <w:r>
+        <w:rPr>
+          <w:rFonts w:ascii="Consolas" w:eastAsia="Times New Roman" w:hAnsi="Consolas" w:cs="Times New Roman"/>
+          <w:color w:val="9CDCFE"/>
+          <w:sz w:val="21"/>
+          <w:szCs w:val="21"/>
+        </w:rPr>
+        <w:t>onClick</w:t>
+      </w:r>
+      <w:proofErr w:type="spellEnd"/>
+      <w:r>
+        <w:rPr>
+          <w:rFonts w:ascii="Consolas" w:eastAsia="Times New Roman" w:hAnsi="Consolas" w:cs="Times New Roman"/>
+          <w:color w:val="D4D4D4"/>
+          <w:sz w:val="21"/>
+          <w:szCs w:val="21"/>
+        </w:rPr>
+        <w:t>=</w:t>
+      </w:r>
+      <w:r>
+        <w:rPr>
+          <w:rFonts w:ascii="Consolas" w:eastAsia="Times New Roman" w:hAnsi="Consolas" w:cs="Times New Roman"/>
+          <w:color w:val="569CD6"/>
+          <w:sz w:val="21"/>
+          <w:szCs w:val="21"/>
+        </w:rPr>
+        <w:t>{</w:t>
+      </w:r>
+      <w:proofErr w:type="spellStart"/>
+      <w:proofErr w:type="gramStart"/>
+      <w:r>
+        <w:rPr>
+          <w:rFonts w:ascii="Consolas" w:eastAsia="Times New Roman" w:hAnsi="Consolas" w:cs="Times New Roman"/>
+          <w:color w:val="9CDCFE"/>
+          <w:sz w:val="21"/>
+          <w:szCs w:val="21"/>
+        </w:rPr>
+        <w:t>props</w:t>
+      </w:r>
+      <w:r>
+        <w:rPr>
+          <w:rFonts w:ascii="Consolas" w:eastAsia="Times New Roman" w:hAnsi="Consolas" w:cs="Times New Roman"/>
+          <w:color w:val="D4D4D4"/>
+          <w:sz w:val="21"/>
+          <w:szCs w:val="21"/>
+        </w:rPr>
+        <w:t>.</w:t>
+      </w:r>
+      <w:r>
+        <w:rPr>
+          <w:rFonts w:ascii="Consolas" w:eastAsia="Times New Roman" w:hAnsi="Consolas" w:cs="Times New Roman"/>
+          <w:color w:val="9CDCFE"/>
+          <w:sz w:val="21"/>
+          <w:szCs w:val="21"/>
+        </w:rPr>
+        <w:t>updateUserProp</w:t>
+      </w:r>
+      <w:proofErr w:type="spellEnd"/>
+      <w:proofErr w:type="gramEnd"/>
+      <w:r>
+        <w:rPr>
+          <w:rFonts w:ascii="Consolas" w:eastAsia="Times New Roman" w:hAnsi="Consolas" w:cs="Times New Roman"/>
+          <w:color w:val="569CD6"/>
+          <w:sz w:val="21"/>
+          <w:szCs w:val="21"/>
+        </w:rPr>
+        <w:t>}</w:t>
+      </w:r>
+      <w:r>
+        <w:rPr>
+          <w:rFonts w:ascii="Consolas" w:eastAsia="Times New Roman" w:hAnsi="Consolas" w:cs="Times New Roman"/>
+          <w:color w:val="808080"/>
+          <w:sz w:val="21"/>
+          <w:szCs w:val="21"/>
+        </w:rPr>
+        <w:t>&gt;</w:t>
+      </w:r>
+      <w:r>
+        <w:rPr>
+          <w:rFonts w:ascii="Consolas" w:eastAsia="Times New Roman" w:hAnsi="Consolas" w:cs="Times New Roman"/>
+          <w:color w:val="569CD6"/>
+          <w:sz w:val="21"/>
+          <w:szCs w:val="21"/>
+        </w:rPr>
+        <w:t>{</w:t>
+      </w:r>
+      <w:proofErr w:type="spellStart"/>
+      <w:r>
+        <w:rPr>
+          <w:rFonts w:ascii="Consolas" w:eastAsia="Times New Roman" w:hAnsi="Consolas" w:cs="Times New Roman"/>
+          <w:color w:val="9CDCFE"/>
+          <w:sz w:val="21"/>
+          <w:szCs w:val="21"/>
+        </w:rPr>
+        <w:t>props</w:t>
+      </w:r>
+      <w:r>
+        <w:rPr>
+          <w:rFonts w:ascii="Consolas" w:eastAsia="Times New Roman" w:hAnsi="Consolas" w:cs="Times New Roman"/>
+          <w:color w:val="D4D4D4"/>
+          <w:sz w:val="21"/>
+          <w:szCs w:val="21"/>
+        </w:rPr>
+        <w:t>.</w:t>
+      </w:r>
+      <w:r>
+        <w:rPr>
+          <w:rFonts w:ascii="Consolas" w:eastAsia="Times New Roman" w:hAnsi="Consolas" w:cs="Times New Roman"/>
+          <w:color w:val="9CDCFE"/>
+          <w:sz w:val="21"/>
+          <w:szCs w:val="21"/>
+        </w:rPr>
+        <w:t>children</w:t>
+      </w:r>
+      <w:proofErr w:type="spellEnd"/>
+      <w:r>
+        <w:rPr>
+          <w:rFonts w:ascii="Consolas" w:eastAsia="Times New Roman" w:hAnsi="Consolas" w:cs="Times New Roman"/>
+          <w:color w:val="569CD6"/>
+          <w:sz w:val="21"/>
+          <w:szCs w:val="21"/>
+        </w:rPr>
+        <w:t>}</w:t>
+      </w:r>
+      <w:r>
+        <w:rPr>
+          <w:rFonts w:ascii="Consolas" w:eastAsia="Times New Roman" w:hAnsi="Consolas" w:cs="Times New Roman"/>
+          <w:color w:val="808080"/>
+          <w:sz w:val="21"/>
+          <w:szCs w:val="21"/>
+        </w:rPr>
+        <w:t>&lt;/</w:t>
+      </w:r>
+      <w:r>
+        <w:rPr>
+          <w:rFonts w:ascii="Consolas" w:eastAsia="Times New Roman" w:hAnsi="Consolas" w:cs="Times New Roman"/>
+          <w:color w:val="569CD6"/>
+          <w:sz w:val="21"/>
+          <w:szCs w:val="21"/>
+        </w:rPr>
+        <w:t>p</w:t>
+      </w:r>
+      <w:r>
+        <w:rPr>
+          <w:rFonts w:ascii="Consolas" w:eastAsia="Times New Roman" w:hAnsi="Consolas" w:cs="Times New Roman"/>
+          <w:color w:val="808080"/>
+          <w:sz w:val="21"/>
+          <w:szCs w:val="21"/>
+        </w:rPr>
+        <w:t>&gt;</w:t>
+      </w:r>
+    </w:p>
+    <w:p>
+      <w:pPr>
+        <w:shd w:val="clear" w:color="auto" w:fill="1E1E1E"/>
+        <w:spacing w:after="0" w:line="285" w:lineRule="atLeast"/>
+        <w:rPr>
+          <w:rFonts w:ascii="Consolas" w:eastAsia="Times New Roman" w:hAnsi="Consolas" w:cs="Times New Roman"/>
+          <w:color w:val="D4D4D4"/>
+          <w:sz w:val="21"/>
+          <w:szCs w:val="21"/>
+        </w:rPr>
+      </w:pPr>
+      <w:r>
+        <w:rPr>
+          <w:rFonts w:ascii="Consolas" w:eastAsia="Times New Roman" w:hAnsi="Consolas" w:cs="Times New Roman"/>
+          <w:color w:val="D4D4D4"/>
+          <w:sz w:val="21"/>
+          <w:szCs w:val="21"/>
+        </w:rPr>
+        <w:t xml:space="preserve">        </w:t>
+      </w:r>
+      <w:r>
+        <w:rPr>
+          <w:rFonts w:ascii="Consolas" w:eastAsia="Times New Roman" w:hAnsi="Consolas" w:cs="Times New Roman"/>
+          <w:color w:val="808080"/>
+          <w:sz w:val="21"/>
+          <w:szCs w:val="21"/>
+        </w:rPr>
+        <w:t>&lt;/</w:t>
+      </w:r>
+      <w:r>
+        <w:rPr>
+          <w:rFonts w:ascii="Consolas" w:eastAsia="Times New Roman" w:hAnsi="Consolas" w:cs="Times New Roman"/>
+          <w:color w:val="569CD6"/>
+          <w:sz w:val="21"/>
+          <w:szCs w:val="21"/>
+        </w:rPr>
+        <w:t>div</w:t>
+      </w:r>
+      <w:r>
+        <w:rPr>
+          <w:rFonts w:ascii="Consolas" w:eastAsia="Times New Roman" w:hAnsi="Consolas" w:cs="Times New Roman"/>
+          <w:color w:val="808080"/>
+          <w:sz w:val="21"/>
+          <w:szCs w:val="21"/>
+        </w:rPr>
+        <w:t>&gt;</w:t>
+      </w:r>
+    </w:p>
+    <w:p>
+      <w:pPr>
+        <w:shd w:val="clear" w:color="auto" w:fill="1E1E1E"/>
+        <w:spacing w:after="0" w:line="285" w:lineRule="atLeast"/>
+        <w:rPr>
+          <w:rFonts w:ascii="Consolas" w:eastAsia="Times New Roman" w:hAnsi="Consolas" w:cs="Times New Roman"/>
+          <w:color w:val="D4D4D4"/>
+          <w:sz w:val="21"/>
+          <w:szCs w:val="21"/>
+        </w:rPr>
+      </w:pPr>
+      <w:r>
+        <w:rPr>
+          <w:rFonts w:ascii="Consolas" w:eastAsia="Times New Roman" w:hAnsi="Consolas" w:cs="Times New Roman"/>
+          <w:color w:val="D4D4D4"/>
+          <w:sz w:val="21"/>
+          <w:szCs w:val="21"/>
+        </w:rPr>
+        <w:t xml:space="preserve">    );</w:t>
+      </w:r>
+    </w:p>
+    <w:p>
+      <w:pPr>
+        <w:shd w:val="clear" w:color="auto" w:fill="1E1E1E"/>
+        <w:spacing w:after="0" w:line="285" w:lineRule="atLeast"/>
+        <w:rPr>
+          <w:rFonts w:ascii="Consolas" w:eastAsia="Times New Roman" w:hAnsi="Consolas" w:cs="Times New Roman"/>
+          <w:color w:val="D4D4D4"/>
+          <w:sz w:val="21"/>
+          <w:szCs w:val="21"/>
+        </w:rPr>
+      </w:pPr>
+      <w:r>
+        <w:rPr>
+          <w:rFonts w:ascii="Consolas" w:eastAsia="Times New Roman" w:hAnsi="Consolas" w:cs="Times New Roman"/>
+          <w:color w:val="D4D4D4"/>
+          <w:sz w:val="21"/>
+          <w:szCs w:val="21"/>
+        </w:rPr>
+        <w:t>}</w:t>
+      </w:r>
+    </w:p>
+    <w:p>
+      <w:pPr>
+        <w:rPr>
+          <w:rFonts w:ascii="Nirmala UI" w:hAnsi="Nirmala UI" w:cs="Nirmala UI"/>
+          <w:sz w:val="28"/>
+          <w:szCs w:val="28"/>
+          <w:u w:val="single"/>
+        </w:rPr>
+      </w:pPr>
+      <w:r>
+        <w:rPr>
+          <w:rFonts w:ascii="Nirmala UI" w:hAnsi="Nirmala UI" w:cs="Nirmala UI"/>
+          <w:sz w:val="28"/>
+          <w:szCs w:val="28"/>
+          <w:u w:val="single"/>
+        </w:rPr>
+        <w:lastRenderedPageBreak/>
+        <w:t>Useful Resources &amp; Links</w:t>
+      </w:r>
+      <w:r>
+        <w:rPr>
+          <w:rFonts w:ascii="Nirmala UI" w:hAnsi="Nirmala UI" w:cs="Nirmala UI"/>
+          <w:sz w:val="28"/>
+          <w:szCs w:val="28"/>
+          <w:u w:val="single"/>
+        </w:rPr>
+        <w:t>:</w:t>
+      </w:r>
+    </w:p>
+    <w:p>
+      <w:pPr>
+        <w:pStyle w:val="ListParagraph"/>
+        <w:numPr>
+          <w:ilvl w:val="0"/>
+          <w:numId w:val="14"/>
+        </w:numPr>
+        <w:rPr>
+          <w:rFonts w:ascii="Nirmala UI" w:hAnsi="Nirmala UI" w:cs="Nirmala UI"/>
+          <w:sz w:val="24"/>
+          <w:szCs w:val="24"/>
+        </w:rPr>
+      </w:pPr>
+      <w:r>
+        <w:rPr>
+          <w:rFonts w:ascii="Nirmala UI" w:hAnsi="Nirmala UI" w:cs="Nirmala UI"/>
+          <w:sz w:val="24"/>
+          <w:szCs w:val="24"/>
+        </w:rPr>
+        <w:t xml:space="preserve">create-react-app: </w:t>
+      </w:r>
+      <w:hyperlink r:id="rId6" w:history="1">
+        <w:r>
+          <w:rPr>
+            <w:rStyle w:val="Hyperlink"/>
+            <w:rFonts w:ascii="Nirmala UI" w:hAnsi="Nirmala UI" w:cs="Nirmala UI"/>
+            <w:sz w:val="24"/>
+            <w:szCs w:val="24"/>
+          </w:rPr>
+          <w:t>https://github.com/facebookincubator/create-react-app</w:t>
+        </w:r>
+      </w:hyperlink>
+    </w:p>
+    <w:p>
+      <w:pPr>
+        <w:pStyle w:val="ListParagraph"/>
+        <w:numPr>
+          <w:ilvl w:val="0"/>
+          <w:numId w:val="14"/>
+        </w:numPr>
+        <w:rPr>
+          <w:rFonts w:ascii="Nirmala UI" w:hAnsi="Nirmala UI" w:cs="Nirmala UI"/>
+          <w:sz w:val="24"/>
+          <w:szCs w:val="24"/>
+        </w:rPr>
+      </w:pPr>
+      <w:r>
+        <w:rPr>
+          <w:rFonts w:ascii="Nirmala UI" w:hAnsi="Nirmala UI" w:cs="Nirmala UI"/>
+          <w:sz w:val="24"/>
+          <w:szCs w:val="24"/>
+        </w:rPr>
+        <w:t xml:space="preserve">Introducing JSX: </w:t>
+      </w:r>
+      <w:hyperlink r:id="rId7" w:history="1">
+        <w:r>
+          <w:rPr>
+            <w:rStyle w:val="Hyperlink"/>
+            <w:rFonts w:ascii="Nirmala UI" w:hAnsi="Nirmala UI" w:cs="Nirmala UI"/>
+            <w:sz w:val="24"/>
+            <w:szCs w:val="24"/>
+          </w:rPr>
+          <w:t>https://reactjs.org/docs/introducing-jsx.html</w:t>
+        </w:r>
+      </w:hyperlink>
+    </w:p>
+    <w:p>
+      <w:pPr>
+        <w:pStyle w:val="ListParagraph"/>
+        <w:numPr>
+          <w:ilvl w:val="0"/>
+          <w:numId w:val="14"/>
+        </w:numPr>
+        <w:rPr>
+          <w:rFonts w:ascii="Nirmala UI" w:hAnsi="Nirmala UI" w:cs="Nirmala UI"/>
+          <w:sz w:val="24"/>
+          <w:szCs w:val="24"/>
+        </w:rPr>
+      </w:pPr>
+      <w:r>
+        <w:rPr>
+          <w:rFonts w:ascii="Nirmala UI" w:hAnsi="Nirmala UI" w:cs="Nirmala UI"/>
+          <w:sz w:val="24"/>
+          <w:szCs w:val="24"/>
+        </w:rPr>
+        <w:t>Rendering</w:t>
+      </w:r>
+      <w:r>
+        <w:rPr>
+          <w:rFonts w:ascii="Nirmala UI" w:hAnsi="Nirmala UI" w:cs="Nirmala UI"/>
+          <w:sz w:val="24"/>
+          <w:szCs w:val="24"/>
+        </w:rPr>
+        <w:t xml:space="preserve"> </w:t>
+      </w:r>
+      <w:r>
+        <w:rPr>
+          <w:rFonts w:ascii="Nirmala UI" w:hAnsi="Nirmala UI" w:cs="Nirmala UI"/>
+          <w:sz w:val="24"/>
+          <w:szCs w:val="24"/>
+        </w:rPr>
+        <w:t xml:space="preserve">Elements: </w:t>
+      </w:r>
+      <w:hyperlink r:id="rId8" w:history="1">
+        <w:r>
+          <w:rPr>
+            <w:rStyle w:val="Hyperlink"/>
+            <w:rFonts w:ascii="Nirmala UI" w:hAnsi="Nirmala UI" w:cs="Nirmala UI"/>
+            <w:sz w:val="24"/>
+            <w:szCs w:val="24"/>
+          </w:rPr>
+          <w:t>https://reactjs.org/docs/rendering-elements.html</w:t>
+        </w:r>
+      </w:hyperlink>
+    </w:p>
+    <w:p>
+      <w:pPr>
+        <w:pStyle w:val="ListParagraph"/>
+        <w:numPr>
+          <w:ilvl w:val="0"/>
+          <w:numId w:val="14"/>
+        </w:numPr>
+        <w:rPr>
+          <w:rFonts w:ascii="Nirmala UI" w:hAnsi="Nirmala UI" w:cs="Nirmala UI"/>
+          <w:sz w:val="24"/>
+          <w:szCs w:val="24"/>
+        </w:rPr>
+      </w:pPr>
+      <w:r>
+        <w:rPr>
+          <w:rFonts w:ascii="Nirmala UI" w:hAnsi="Nirmala UI" w:cs="Nirmala UI"/>
+          <w:sz w:val="24"/>
+          <w:szCs w:val="24"/>
+        </w:rPr>
+        <w:t>Components &amp;</w:t>
+      </w:r>
+      <w:r>
+        <w:rPr>
+          <w:rFonts w:ascii="Nirmala UI" w:hAnsi="Nirmala UI" w:cs="Nirmala UI"/>
+          <w:sz w:val="24"/>
+          <w:szCs w:val="24"/>
+        </w:rPr>
+        <w:t xml:space="preserve"> </w:t>
+      </w:r>
+      <w:r>
+        <w:rPr>
+          <w:rFonts w:ascii="Nirmala UI" w:hAnsi="Nirmala UI" w:cs="Nirmala UI"/>
+          <w:sz w:val="24"/>
+          <w:szCs w:val="24"/>
+        </w:rPr>
+        <w:t xml:space="preserve">Props: </w:t>
+      </w:r>
+      <w:hyperlink r:id="rId9" w:history="1">
+        <w:r>
+          <w:rPr>
+            <w:rStyle w:val="Hyperlink"/>
+            <w:rFonts w:ascii="Nirmala UI" w:hAnsi="Nirmala UI" w:cs="Nirmala UI"/>
+            <w:sz w:val="24"/>
+            <w:szCs w:val="24"/>
+          </w:rPr>
+          <w:t>https://reactjs.org/docs/components-and-props.html</w:t>
+        </w:r>
+      </w:hyperlink>
+    </w:p>
+    <w:p>
+      <w:pPr>
+        <w:pStyle w:val="ListParagraph"/>
+        <w:numPr>
+          <w:ilvl w:val="0"/>
+          <w:numId w:val="14"/>
+        </w:numPr>
+        <w:rPr>
+          <w:rFonts w:ascii="Nirmala UI" w:hAnsi="Nirmala UI" w:cs="Nirmala UI"/>
+          <w:sz w:val="24"/>
+          <w:szCs w:val="24"/>
+        </w:rPr>
+      </w:pPr>
+      <w:r>
+        <w:rPr>
+          <w:rFonts w:ascii="Nirmala UI" w:hAnsi="Nirmala UI" w:cs="Nirmala UI"/>
+          <w:sz w:val="24"/>
+          <w:szCs w:val="24"/>
+        </w:rPr>
+        <w:t xml:space="preserve">Listenable Events: </w:t>
+      </w:r>
+      <w:hyperlink r:id="rId10" w:history="1">
+        <w:r>
+          <w:rPr>
+            <w:rStyle w:val="Hyperlink"/>
+            <w:rFonts w:ascii="Nirmala UI" w:hAnsi="Nirmala UI" w:cs="Nirmala UI"/>
+            <w:sz w:val="24"/>
+            <w:szCs w:val="24"/>
+          </w:rPr>
+          <w:t>https://reactjs.org/docs/events.html</w:t>
+        </w:r>
+      </w:hyperlink>
+    </w:p>
+    <w:p>
+      <w:pPr>
+        <w:rPr>
+          <w:rFonts w:ascii="Nirmala UI" w:hAnsi="Nirmala UI" w:cs="Nirmala UI"/>
+          <w:sz w:val="28"/>
+          <w:szCs w:val="28"/>
         </w:rPr>
       </w:pPr>
       <w:bookmarkStart w:id="0" w:name="_GoBack"/>
       <w:bookmarkEnd w:id="0"/>
-    </w:p>
-    <w:p>
-      <w:pPr>
-        <w:rPr>
-          <w:rFonts w:ascii="Nirmala UI" w:hAnsi="Nirmala UI" w:cs="Nirmala UI"/>
-          <w:sz w:val="24"/>
-          <w:szCs w:val="24"/>
-        </w:rPr>
-      </w:pPr>
     </w:p>
     <w:sectPr>
       <w:pgSz w:w="12240" w:h="15840"/>
@@ -12137,9 +14749,9 @@
     </w:lvl>
   </w:abstractNum>
   <w:abstractNum w:abstractNumId="6" w15:restartNumberingAfterBreak="0">
-    <w:nsid w:val="4BFE1F28"/>
+    <w:nsid w:val="3F8A5F93"/>
     <w:multiLevelType w:val="hybridMultilevel"/>
-    <w:tmpl w:val="3AD8C11E"/>
+    <w:tmpl w:val="9CEC922E"/>
     <w:lvl w:ilvl="0" w:tplc="04090001">
       <w:start w:val="1"/>
       <w:numFmt w:val="bullet"/>
@@ -12250,9 +14862,9 @@
     </w:lvl>
   </w:abstractNum>
   <w:abstractNum w:abstractNumId="7" w15:restartNumberingAfterBreak="0">
-    <w:nsid w:val="63167DED"/>
+    <w:nsid w:val="4BFE1F28"/>
     <w:multiLevelType w:val="hybridMultilevel"/>
-    <w:tmpl w:val="F3BE5DB8"/>
+    <w:tmpl w:val="3AD8C11E"/>
     <w:lvl w:ilvl="0" w:tplc="04090001">
       <w:start w:val="1"/>
       <w:numFmt w:val="bullet"/>
@@ -12363,9 +14975,9 @@
     </w:lvl>
   </w:abstractNum>
   <w:abstractNum w:abstractNumId="8" w15:restartNumberingAfterBreak="0">
-    <w:nsid w:val="7170146E"/>
+    <w:nsid w:val="63167DED"/>
     <w:multiLevelType w:val="hybridMultilevel"/>
-    <w:tmpl w:val="C0447BE0"/>
+    <w:tmpl w:val="F3BE5DB8"/>
     <w:lvl w:ilvl="0" w:tplc="04090001">
       <w:start w:val="1"/>
       <w:numFmt w:val="bullet"/>
@@ -12476,9 +15088,9 @@
     </w:lvl>
   </w:abstractNum>
   <w:abstractNum w:abstractNumId="9" w15:restartNumberingAfterBreak="0">
-    <w:nsid w:val="76C367C5"/>
+    <w:nsid w:val="7170146E"/>
     <w:multiLevelType w:val="hybridMultilevel"/>
-    <w:tmpl w:val="8B38644E"/>
+    <w:tmpl w:val="C0447BE0"/>
     <w:lvl w:ilvl="0" w:tplc="04090001">
       <w:start w:val="1"/>
       <w:numFmt w:val="bullet"/>
@@ -12589,16 +15201,16 @@
     </w:lvl>
   </w:abstractNum>
   <w:abstractNum w:abstractNumId="10" w15:restartNumberingAfterBreak="0">
-    <w:nsid w:val="79160E58"/>
+    <w:nsid w:val="76C367C5"/>
     <w:multiLevelType w:val="hybridMultilevel"/>
-    <w:tmpl w:val="08F4DEC6"/>
+    <w:tmpl w:val="8B38644E"/>
     <w:lvl w:ilvl="0" w:tplc="04090001">
       <w:start w:val="1"/>
       <w:numFmt w:val="bullet"/>
       <w:lvlText w:val=""/>
       <w:lvlJc w:val="left"/>
       <w:pPr>
-        <w:ind w:left="1080" w:hanging="360"/>
+        <w:ind w:left="720" w:hanging="360"/>
       </w:pPr>
       <w:rPr>
         <w:rFonts w:ascii="Symbol" w:hAnsi="Symbol" w:hint="default"/>
@@ -12610,7 +15222,7 @@
       <w:lvlText w:val="o"/>
       <w:lvlJc w:val="left"/>
       <w:pPr>
-        <w:ind w:left="1800" w:hanging="360"/>
+        <w:ind w:left="1440" w:hanging="360"/>
       </w:pPr>
       <w:rPr>
         <w:rFonts w:ascii="Courier New" w:hAnsi="Courier New" w:cs="Courier New" w:hint="default"/>
@@ -12622,7 +15234,7 @@
       <w:lvlText w:val=""/>
       <w:lvlJc w:val="left"/>
       <w:pPr>
-        <w:ind w:left="2520" w:hanging="360"/>
+        <w:ind w:left="2160" w:hanging="360"/>
       </w:pPr>
       <w:rPr>
         <w:rFonts w:ascii="Wingdings" w:hAnsi="Wingdings" w:hint="default"/>
@@ -12634,7 +15246,7 @@
       <w:lvlText w:val=""/>
       <w:lvlJc w:val="left"/>
       <w:pPr>
-        <w:ind w:left="3240" w:hanging="360"/>
+        <w:ind w:left="2880" w:hanging="360"/>
       </w:pPr>
       <w:rPr>
         <w:rFonts w:ascii="Symbol" w:hAnsi="Symbol" w:hint="default"/>
@@ -12646,7 +15258,7 @@
       <w:lvlText w:val="o"/>
       <w:lvlJc w:val="left"/>
       <w:pPr>
-        <w:ind w:left="3960" w:hanging="360"/>
+        <w:ind w:left="3600" w:hanging="360"/>
       </w:pPr>
       <w:rPr>
         <w:rFonts w:ascii="Courier New" w:hAnsi="Courier New" w:cs="Courier New" w:hint="default"/>
@@ -12658,7 +15270,7 @@
       <w:lvlText w:val=""/>
       <w:lvlJc w:val="left"/>
       <w:pPr>
-        <w:ind w:left="4680" w:hanging="360"/>
+        <w:ind w:left="4320" w:hanging="360"/>
       </w:pPr>
       <w:rPr>
         <w:rFonts w:ascii="Wingdings" w:hAnsi="Wingdings" w:hint="default"/>
@@ -12670,7 +15282,7 @@
       <w:lvlText w:val=""/>
       <w:lvlJc w:val="left"/>
       <w:pPr>
-        <w:ind w:left="5400" w:hanging="360"/>
+        <w:ind w:left="5040" w:hanging="360"/>
       </w:pPr>
       <w:rPr>
         <w:rFonts w:ascii="Symbol" w:hAnsi="Symbol" w:hint="default"/>
@@ -12682,7 +15294,7 @@
       <w:lvlText w:val="o"/>
       <w:lvlJc w:val="left"/>
       <w:pPr>
-        <w:ind w:left="6120" w:hanging="360"/>
+        <w:ind w:left="5760" w:hanging="360"/>
       </w:pPr>
       <w:rPr>
         <w:rFonts w:ascii="Courier New" w:hAnsi="Courier New" w:cs="Courier New" w:hint="default"/>
@@ -12694,7 +15306,7 @@
       <w:lvlText w:val=""/>
       <w:lvlJc w:val="left"/>
       <w:pPr>
-        <w:ind w:left="6840" w:hanging="360"/>
+        <w:ind w:left="6480" w:hanging="360"/>
       </w:pPr>
       <w:rPr>
         <w:rFonts w:ascii="Wingdings" w:hAnsi="Wingdings" w:hint="default"/>
@@ -12702,9 +15314,9 @@
     </w:lvl>
   </w:abstractNum>
   <w:abstractNum w:abstractNumId="11" w15:restartNumberingAfterBreak="0">
-    <w:nsid w:val="7E624180"/>
+    <w:nsid w:val="786B62DB"/>
     <w:multiLevelType w:val="hybridMultilevel"/>
-    <w:tmpl w:val="259C1ED6"/>
+    <w:tmpl w:val="EBEC6DE8"/>
     <w:lvl w:ilvl="0" w:tplc="04090001">
       <w:start w:val="1"/>
       <w:numFmt w:val="bullet"/>
@@ -12814,41 +15426,273 @@
       </w:rPr>
     </w:lvl>
   </w:abstractNum>
+  <w:abstractNum w:abstractNumId="12" w15:restartNumberingAfterBreak="0">
+    <w:nsid w:val="79160E58"/>
+    <w:multiLevelType w:val="hybridMultilevel"/>
+    <w:tmpl w:val="08F4DEC6"/>
+    <w:lvl w:ilvl="0" w:tplc="04090001">
+      <w:start w:val="1"/>
+      <w:numFmt w:val="bullet"/>
+      <w:lvlText w:val=""/>
+      <w:lvlJc w:val="left"/>
+      <w:pPr>
+        <w:ind w:left="1080" w:hanging="360"/>
+      </w:pPr>
+      <w:rPr>
+        <w:rFonts w:ascii="Symbol" w:hAnsi="Symbol" w:hint="default"/>
+      </w:rPr>
+    </w:lvl>
+    <w:lvl w:ilvl="1" w:tplc="04090003" w:tentative="1">
+      <w:start w:val="1"/>
+      <w:numFmt w:val="bullet"/>
+      <w:lvlText w:val="o"/>
+      <w:lvlJc w:val="left"/>
+      <w:pPr>
+        <w:ind w:left="1800" w:hanging="360"/>
+      </w:pPr>
+      <w:rPr>
+        <w:rFonts w:ascii="Courier New" w:hAnsi="Courier New" w:cs="Courier New" w:hint="default"/>
+      </w:rPr>
+    </w:lvl>
+    <w:lvl w:ilvl="2" w:tplc="04090005" w:tentative="1">
+      <w:start w:val="1"/>
+      <w:numFmt w:val="bullet"/>
+      <w:lvlText w:val=""/>
+      <w:lvlJc w:val="left"/>
+      <w:pPr>
+        <w:ind w:left="2520" w:hanging="360"/>
+      </w:pPr>
+      <w:rPr>
+        <w:rFonts w:ascii="Wingdings" w:hAnsi="Wingdings" w:hint="default"/>
+      </w:rPr>
+    </w:lvl>
+    <w:lvl w:ilvl="3" w:tplc="04090001" w:tentative="1">
+      <w:start w:val="1"/>
+      <w:numFmt w:val="bullet"/>
+      <w:lvlText w:val=""/>
+      <w:lvlJc w:val="left"/>
+      <w:pPr>
+        <w:ind w:left="3240" w:hanging="360"/>
+      </w:pPr>
+      <w:rPr>
+        <w:rFonts w:ascii="Symbol" w:hAnsi="Symbol" w:hint="default"/>
+      </w:rPr>
+    </w:lvl>
+    <w:lvl w:ilvl="4" w:tplc="04090003" w:tentative="1">
+      <w:start w:val="1"/>
+      <w:numFmt w:val="bullet"/>
+      <w:lvlText w:val="o"/>
+      <w:lvlJc w:val="left"/>
+      <w:pPr>
+        <w:ind w:left="3960" w:hanging="360"/>
+      </w:pPr>
+      <w:rPr>
+        <w:rFonts w:ascii="Courier New" w:hAnsi="Courier New" w:cs="Courier New" w:hint="default"/>
+      </w:rPr>
+    </w:lvl>
+    <w:lvl w:ilvl="5" w:tplc="04090005" w:tentative="1">
+      <w:start w:val="1"/>
+      <w:numFmt w:val="bullet"/>
+      <w:lvlText w:val=""/>
+      <w:lvlJc w:val="left"/>
+      <w:pPr>
+        <w:ind w:left="4680" w:hanging="360"/>
+      </w:pPr>
+      <w:rPr>
+        <w:rFonts w:ascii="Wingdings" w:hAnsi="Wingdings" w:hint="default"/>
+      </w:rPr>
+    </w:lvl>
+    <w:lvl w:ilvl="6" w:tplc="04090001" w:tentative="1">
+      <w:start w:val="1"/>
+      <w:numFmt w:val="bullet"/>
+      <w:lvlText w:val=""/>
+      <w:lvlJc w:val="left"/>
+      <w:pPr>
+        <w:ind w:left="5400" w:hanging="360"/>
+      </w:pPr>
+      <w:rPr>
+        <w:rFonts w:ascii="Symbol" w:hAnsi="Symbol" w:hint="default"/>
+      </w:rPr>
+    </w:lvl>
+    <w:lvl w:ilvl="7" w:tplc="04090003" w:tentative="1">
+      <w:start w:val="1"/>
+      <w:numFmt w:val="bullet"/>
+      <w:lvlText w:val="o"/>
+      <w:lvlJc w:val="left"/>
+      <w:pPr>
+        <w:ind w:left="6120" w:hanging="360"/>
+      </w:pPr>
+      <w:rPr>
+        <w:rFonts w:ascii="Courier New" w:hAnsi="Courier New" w:cs="Courier New" w:hint="default"/>
+      </w:rPr>
+    </w:lvl>
+    <w:lvl w:ilvl="8" w:tplc="04090005" w:tentative="1">
+      <w:start w:val="1"/>
+      <w:numFmt w:val="bullet"/>
+      <w:lvlText w:val=""/>
+      <w:lvlJc w:val="left"/>
+      <w:pPr>
+        <w:ind w:left="6840" w:hanging="360"/>
+      </w:pPr>
+      <w:rPr>
+        <w:rFonts w:ascii="Wingdings" w:hAnsi="Wingdings" w:hint="default"/>
+      </w:rPr>
+    </w:lvl>
+  </w:abstractNum>
+  <w:abstractNum w:abstractNumId="13" w15:restartNumberingAfterBreak="0">
+    <w:nsid w:val="7E624180"/>
+    <w:multiLevelType w:val="hybridMultilevel"/>
+    <w:tmpl w:val="259C1ED6"/>
+    <w:lvl w:ilvl="0" w:tplc="04090001">
+      <w:start w:val="1"/>
+      <w:numFmt w:val="bullet"/>
+      <w:lvlText w:val=""/>
+      <w:lvlJc w:val="left"/>
+      <w:pPr>
+        <w:ind w:left="720" w:hanging="360"/>
+      </w:pPr>
+      <w:rPr>
+        <w:rFonts w:ascii="Symbol" w:hAnsi="Symbol" w:hint="default"/>
+      </w:rPr>
+    </w:lvl>
+    <w:lvl w:ilvl="1" w:tplc="04090003" w:tentative="1">
+      <w:start w:val="1"/>
+      <w:numFmt w:val="bullet"/>
+      <w:lvlText w:val="o"/>
+      <w:lvlJc w:val="left"/>
+      <w:pPr>
+        <w:ind w:left="1440" w:hanging="360"/>
+      </w:pPr>
+      <w:rPr>
+        <w:rFonts w:ascii="Courier New" w:hAnsi="Courier New" w:cs="Courier New" w:hint="default"/>
+      </w:rPr>
+    </w:lvl>
+    <w:lvl w:ilvl="2" w:tplc="04090005" w:tentative="1">
+      <w:start w:val="1"/>
+      <w:numFmt w:val="bullet"/>
+      <w:lvlText w:val=""/>
+      <w:lvlJc w:val="left"/>
+      <w:pPr>
+        <w:ind w:left="2160" w:hanging="360"/>
+      </w:pPr>
+      <w:rPr>
+        <w:rFonts w:ascii="Wingdings" w:hAnsi="Wingdings" w:hint="default"/>
+      </w:rPr>
+    </w:lvl>
+    <w:lvl w:ilvl="3" w:tplc="04090001" w:tentative="1">
+      <w:start w:val="1"/>
+      <w:numFmt w:val="bullet"/>
+      <w:lvlText w:val=""/>
+      <w:lvlJc w:val="left"/>
+      <w:pPr>
+        <w:ind w:left="2880" w:hanging="360"/>
+      </w:pPr>
+      <w:rPr>
+        <w:rFonts w:ascii="Symbol" w:hAnsi="Symbol" w:hint="default"/>
+      </w:rPr>
+    </w:lvl>
+    <w:lvl w:ilvl="4" w:tplc="04090003" w:tentative="1">
+      <w:start w:val="1"/>
+      <w:numFmt w:val="bullet"/>
+      <w:lvlText w:val="o"/>
+      <w:lvlJc w:val="left"/>
+      <w:pPr>
+        <w:ind w:left="3600" w:hanging="360"/>
+      </w:pPr>
+      <w:rPr>
+        <w:rFonts w:ascii="Courier New" w:hAnsi="Courier New" w:cs="Courier New" w:hint="default"/>
+      </w:rPr>
+    </w:lvl>
+    <w:lvl w:ilvl="5" w:tplc="04090005" w:tentative="1">
+      <w:start w:val="1"/>
+      <w:numFmt w:val="bullet"/>
+      <w:lvlText w:val=""/>
+      <w:lvlJc w:val="left"/>
+      <w:pPr>
+        <w:ind w:left="4320" w:hanging="360"/>
+      </w:pPr>
+      <w:rPr>
+        <w:rFonts w:ascii="Wingdings" w:hAnsi="Wingdings" w:hint="default"/>
+      </w:rPr>
+    </w:lvl>
+    <w:lvl w:ilvl="6" w:tplc="04090001" w:tentative="1">
+      <w:start w:val="1"/>
+      <w:numFmt w:val="bullet"/>
+      <w:lvlText w:val=""/>
+      <w:lvlJc w:val="left"/>
+      <w:pPr>
+        <w:ind w:left="5040" w:hanging="360"/>
+      </w:pPr>
+      <w:rPr>
+        <w:rFonts w:ascii="Symbol" w:hAnsi="Symbol" w:hint="default"/>
+      </w:rPr>
+    </w:lvl>
+    <w:lvl w:ilvl="7" w:tplc="04090003" w:tentative="1">
+      <w:start w:val="1"/>
+      <w:numFmt w:val="bullet"/>
+      <w:lvlText w:val="o"/>
+      <w:lvlJc w:val="left"/>
+      <w:pPr>
+        <w:ind w:left="5760" w:hanging="360"/>
+      </w:pPr>
+      <w:rPr>
+        <w:rFonts w:ascii="Courier New" w:hAnsi="Courier New" w:cs="Courier New" w:hint="default"/>
+      </w:rPr>
+    </w:lvl>
+    <w:lvl w:ilvl="8" w:tplc="04090005" w:tentative="1">
+      <w:start w:val="1"/>
+      <w:numFmt w:val="bullet"/>
+      <w:lvlText w:val=""/>
+      <w:lvlJc w:val="left"/>
+      <w:pPr>
+        <w:ind w:left="6480" w:hanging="360"/>
+      </w:pPr>
+      <w:rPr>
+        <w:rFonts w:ascii="Wingdings" w:hAnsi="Wingdings" w:hint="default"/>
+      </w:rPr>
+    </w:lvl>
+  </w:abstractNum>
   <w:num w:numId="1">
     <w:abstractNumId w:val="5"/>
   </w:num>
   <w:num w:numId="2">
-    <w:abstractNumId w:val="9"/>
+    <w:abstractNumId w:val="10"/>
   </w:num>
   <w:num w:numId="3">
-    <w:abstractNumId w:val="8"/>
+    <w:abstractNumId w:val="9"/>
   </w:num>
   <w:num w:numId="4">
     <w:abstractNumId w:val="3"/>
   </w:num>
   <w:num w:numId="5">
-    <w:abstractNumId w:val="7"/>
+    <w:abstractNumId w:val="8"/>
   </w:num>
   <w:num w:numId="6">
     <w:abstractNumId w:val="0"/>
   </w:num>
   <w:num w:numId="7">
-    <w:abstractNumId w:val="11"/>
+    <w:abstractNumId w:val="13"/>
   </w:num>
   <w:num w:numId="8">
     <w:abstractNumId w:val="2"/>
   </w:num>
   <w:num w:numId="9">
-    <w:abstractNumId w:val="10"/>
+    <w:abstractNumId w:val="12"/>
   </w:num>
   <w:num w:numId="10">
     <w:abstractNumId w:val="1"/>
   </w:num>
   <w:num w:numId="11">
-    <w:abstractNumId w:val="6"/>
+    <w:abstractNumId w:val="7"/>
   </w:num>
   <w:num w:numId="12">
     <w:abstractNumId w:val="4"/>
+  </w:num>
+  <w:num w:numId="13">
+    <w:abstractNumId w:val="6"/>
+  </w:num>
+  <w:num w:numId="14">
+    <w:abstractNumId w:val="11"/>
   </w:num>
 </w:numbering>
 </file>
@@ -13294,12 +16138,23 @@
     <w:name w:val="Hyperlink"/>
     <w:basedOn w:val="DefaultParagraphFont"/>
     <w:uiPriority w:val="99"/>
-    <w:semiHidden/>
     <w:unhideWhenUsed/>
     <w:rsid w:val="00ED1CEF"/>
     <w:rPr>
       <w:color w:val="0000FF"/>
       <w:u w:val="single"/>
+    </w:rPr>
+  </w:style>
+  <w:style w:type="character" w:styleId="UnresolvedMention">
+    <w:name w:val="Unresolved Mention"/>
+    <w:basedOn w:val="DefaultParagraphFont"/>
+    <w:uiPriority w:val="99"/>
+    <w:semiHidden/>
+    <w:unhideWhenUsed/>
+    <w:rsid w:val="00F65BD5"/>
+    <w:rPr>
+      <w:color w:val="605E5C"/>
+      <w:shd w:val="clear" w:color="auto" w:fill="E1DFDD"/>
     </w:rPr>
   </w:style>
 </w:styles>

--- a/1.React/3.Understanding the Basic Features and Syntax.docx
+++ b/1.React/3.Understanding the Basic Features and Syntax.docx
@@ -1170,6 +1170,27 @@
           <w:szCs w:val="24"/>
         </w:rPr>
         <w:t xml:space="preserve">    );</w:t>
+      </w:r>
+    </w:p>
+    <w:p>
+      <w:pPr>
+        <w:shd w:val="clear" w:color="auto" w:fill="1E1E1E"/>
+        <w:spacing w:after="0" w:line="285" w:lineRule="atLeast"/>
+        <w:rPr>
+          <w:rFonts w:eastAsia="Times New Roman" w:cstheme="minorHAnsi"/>
+          <w:color w:val="D4D4D4"/>
+          <w:sz w:val="24"/>
+          <w:szCs w:val="24"/>
+        </w:rPr>
+      </w:pPr>
+      <w:r>
+        <w:rPr>
+          <w:rFonts w:eastAsia="Times New Roman" w:cstheme="minorHAnsi"/>
+          <w:color w:val="D4D4D4"/>
+          <w:sz w:val="24"/>
+          <w:szCs w:val="24"/>
+        </w:rPr>
+        <w:t>// return [&lt;p&gt;Hello World&lt;/p&gt;, &lt;p&gt;I am user&lt;/p&gt;]; ALLOWED</w:t>
       </w:r>
     </w:p>
     <w:p>
@@ -7554,7 +7575,6 @@
         </w:rPr>
         <w:t xml:space="preserve">    </w:t>
       </w:r>
-      <w:proofErr w:type="spellStart"/>
       <w:proofErr w:type="gramStart"/>
       <w:r>
         <w:rPr>
@@ -7583,7 +7603,6 @@
         </w:rPr>
         <w:t>setState</w:t>
       </w:r>
-      <w:proofErr w:type="spellEnd"/>
       <w:proofErr w:type="gramEnd"/>
       <w:r>
         <w:rPr>
@@ -7869,7 +7888,6 @@
         </w:rPr>
         <w:t xml:space="preserve"> </w:t>
       </w:r>
-      <w:proofErr w:type="spellStart"/>
       <w:r>
         <w:rPr>
           <w:rFonts w:ascii="Consolas" w:eastAsia="Times New Roman" w:hAnsi="Consolas" w:cs="Times New Roman"/>
@@ -7879,7 +7897,6 @@
         </w:rPr>
         <w:t>onClick</w:t>
       </w:r>
-      <w:proofErr w:type="spellEnd"/>
       <w:r>
         <w:rPr>
           <w:rFonts w:ascii="Consolas" w:eastAsia="Times New Roman" w:hAnsi="Consolas" w:cs="Times New Roman"/>
@@ -8392,18 +8409,8 @@
           <w:sz w:val="24"/>
           <w:szCs w:val="24"/>
         </w:rPr>
-        <w:t xml:space="preserve"> </w:t>
-      </w:r>
-      <w:proofErr w:type="spellStart"/>
-      <w:r>
-        <w:rPr>
-          <w:rFonts w:ascii="Nirmala UI" w:hAnsi="Nirmala UI" w:cs="Nirmala UI"/>
-          <w:sz w:val="24"/>
-          <w:szCs w:val="24"/>
-        </w:rPr>
-        <w:t>onClick</w:t>
-      </w:r>
-      <w:proofErr w:type="spellEnd"/>
+        <w:t xml:space="preserve"> onClick</w:t>
+      </w:r>
       <w:proofErr w:type="gramStart"/>
       <w:r>
         <w:rPr>
@@ -8514,18 +8521,8 @@
           <w:sz w:val="24"/>
           <w:szCs w:val="24"/>
         </w:rPr>
-        <w:t xml:space="preserve"> </w:t>
-      </w:r>
-      <w:proofErr w:type="spellStart"/>
-      <w:r>
-        <w:rPr>
-          <w:rFonts w:ascii="Nirmala UI" w:hAnsi="Nirmala UI" w:cs="Nirmala UI"/>
-          <w:sz w:val="24"/>
-          <w:szCs w:val="24"/>
-        </w:rPr>
-        <w:t>onClick</w:t>
-      </w:r>
-      <w:proofErr w:type="spellEnd"/>
+        <w:t xml:space="preserve"> onClick</w:t>
+      </w:r>
       <w:proofErr w:type="gramStart"/>
       <w:r>
         <w:rPr>
@@ -8630,18 +8627,8 @@
           <w:sz w:val="24"/>
           <w:szCs w:val="24"/>
         </w:rPr>
-        <w:t xml:space="preserve"> </w:t>
-      </w:r>
-      <w:proofErr w:type="spellStart"/>
-      <w:r>
-        <w:rPr>
-          <w:rFonts w:ascii="Nirmala UI" w:hAnsi="Nirmala UI" w:cs="Nirmala UI"/>
-          <w:sz w:val="24"/>
-          <w:szCs w:val="24"/>
-        </w:rPr>
-        <w:t>onClick</w:t>
-      </w:r>
-      <w:proofErr w:type="spellEnd"/>
+        <w:t xml:space="preserve"> onClick</w:t>
+      </w:r>
       <w:proofErr w:type="gramStart"/>
       <w:r>
         <w:rPr>
@@ -9328,7 +9315,6 @@
         </w:rPr>
         <w:t xml:space="preserve"> </w:t>
       </w:r>
-      <w:proofErr w:type="spellStart"/>
       <w:r>
         <w:rPr>
           <w:rFonts w:ascii="Consolas" w:eastAsia="Times New Roman" w:hAnsi="Consolas" w:cs="Times New Roman"/>
@@ -9338,7 +9324,6 @@
         </w:rPr>
         <w:t>onClick</w:t>
       </w:r>
-      <w:proofErr w:type="spellEnd"/>
       <w:r>
         <w:rPr>
           <w:rFonts w:ascii="Consolas" w:eastAsia="Times New Roman" w:hAnsi="Consolas" w:cs="Times New Roman"/>
@@ -11134,7 +11119,6 @@
         </w:rPr>
         <w:t xml:space="preserve"> </w:t>
       </w:r>
-      <w:proofErr w:type="spellStart"/>
       <w:r>
         <w:rPr>
           <w:rFonts w:ascii="Consolas" w:eastAsia="Times New Roman" w:hAnsi="Consolas" w:cs="Times New Roman"/>
@@ -11144,7 +11128,6 @@
         </w:rPr>
         <w:t>onClick</w:t>
       </w:r>
-      <w:proofErr w:type="spellEnd"/>
       <w:r>
         <w:rPr>
           <w:rFonts w:ascii="Consolas" w:eastAsia="Times New Roman" w:hAnsi="Consolas" w:cs="Times New Roman"/>
@@ -12181,6 +12164,346 @@
         </w:rPr>
         <w:t xml:space="preserve">    </w:t>
       </w:r>
+      <w:proofErr w:type="gramStart"/>
+      <w:r>
+        <w:rPr>
+          <w:rFonts w:ascii="Consolas" w:eastAsia="Times New Roman" w:hAnsi="Consolas" w:cs="Times New Roman"/>
+          <w:color w:val="569CD6"/>
+          <w:sz w:val="21"/>
+          <w:szCs w:val="21"/>
+        </w:rPr>
+        <w:t>this</w:t>
+      </w:r>
+      <w:r>
+        <w:rPr>
+          <w:rFonts w:ascii="Consolas" w:eastAsia="Times New Roman" w:hAnsi="Consolas" w:cs="Times New Roman"/>
+          <w:color w:val="D4D4D4"/>
+          <w:sz w:val="21"/>
+          <w:szCs w:val="21"/>
+        </w:rPr>
+        <w:t>.</w:t>
+      </w:r>
+      <w:r>
+        <w:rPr>
+          <w:rFonts w:ascii="Consolas" w:eastAsia="Times New Roman" w:hAnsi="Consolas" w:cs="Times New Roman"/>
+          <w:color w:val="DCDCAA"/>
+          <w:sz w:val="21"/>
+          <w:szCs w:val="21"/>
+        </w:rPr>
+        <w:t>setState</w:t>
+      </w:r>
+      <w:proofErr w:type="gramEnd"/>
+      <w:r>
+        <w:rPr>
+          <w:rFonts w:ascii="Consolas" w:eastAsia="Times New Roman" w:hAnsi="Consolas" w:cs="Times New Roman"/>
+          <w:color w:val="D4D4D4"/>
+          <w:sz w:val="21"/>
+          <w:szCs w:val="21"/>
+        </w:rPr>
+        <w:t>({</w:t>
+      </w:r>
+    </w:p>
+    <w:p>
+      <w:pPr>
+        <w:shd w:val="clear" w:color="auto" w:fill="1E1E1E"/>
+        <w:spacing w:after="0" w:line="285" w:lineRule="atLeast"/>
+        <w:rPr>
+          <w:rFonts w:ascii="Consolas" w:eastAsia="Times New Roman" w:hAnsi="Consolas" w:cs="Times New Roman"/>
+          <w:color w:val="D4D4D4"/>
+          <w:sz w:val="21"/>
+          <w:szCs w:val="21"/>
+        </w:rPr>
+      </w:pPr>
+      <w:r>
+        <w:rPr>
+          <w:rFonts w:ascii="Consolas" w:eastAsia="Times New Roman" w:hAnsi="Consolas" w:cs="Times New Roman"/>
+          <w:color w:val="D4D4D4"/>
+          <w:sz w:val="21"/>
+          <w:szCs w:val="21"/>
+        </w:rPr>
+        <w:t xml:space="preserve">      </w:t>
+      </w:r>
+      <w:r>
+        <w:rPr>
+          <w:rFonts w:ascii="Consolas" w:eastAsia="Times New Roman" w:hAnsi="Consolas" w:cs="Times New Roman"/>
+          <w:color w:val="9CDCFE"/>
+          <w:sz w:val="21"/>
+          <w:szCs w:val="21"/>
+        </w:rPr>
+        <w:t>age:</w:t>
+      </w:r>
+      <w:r>
+        <w:rPr>
+          <w:rFonts w:ascii="Consolas" w:eastAsia="Times New Roman" w:hAnsi="Consolas" w:cs="Times New Roman"/>
+          <w:color w:val="D4D4D4"/>
+          <w:sz w:val="21"/>
+          <w:szCs w:val="21"/>
+        </w:rPr>
+        <w:t xml:space="preserve"> </w:t>
+      </w:r>
+      <w:r>
+        <w:rPr>
+          <w:rFonts w:ascii="Consolas" w:eastAsia="Times New Roman" w:hAnsi="Consolas" w:cs="Times New Roman"/>
+          <w:color w:val="B5CEA8"/>
+          <w:sz w:val="21"/>
+          <w:szCs w:val="21"/>
+        </w:rPr>
+        <w:t>30</w:t>
+      </w:r>
+    </w:p>
+    <w:p>
+      <w:pPr>
+        <w:shd w:val="clear" w:color="auto" w:fill="1E1E1E"/>
+        <w:spacing w:after="0" w:line="285" w:lineRule="atLeast"/>
+        <w:rPr>
+          <w:rFonts w:ascii="Consolas" w:eastAsia="Times New Roman" w:hAnsi="Consolas" w:cs="Times New Roman"/>
+          <w:color w:val="D4D4D4"/>
+          <w:sz w:val="21"/>
+          <w:szCs w:val="21"/>
+        </w:rPr>
+      </w:pPr>
+      <w:r>
+        <w:rPr>
+          <w:rFonts w:ascii="Consolas" w:eastAsia="Times New Roman" w:hAnsi="Consolas" w:cs="Times New Roman"/>
+          <w:color w:val="D4D4D4"/>
+          <w:sz w:val="21"/>
+          <w:szCs w:val="21"/>
+        </w:rPr>
+        <w:t xml:space="preserve">    });</w:t>
+      </w:r>
+    </w:p>
+    <w:p>
+      <w:pPr>
+        <w:shd w:val="clear" w:color="auto" w:fill="1E1E1E"/>
+        <w:spacing w:after="0" w:line="285" w:lineRule="atLeast"/>
+        <w:rPr>
+          <w:rFonts w:ascii="Consolas" w:eastAsia="Times New Roman" w:hAnsi="Consolas" w:cs="Times New Roman"/>
+          <w:color w:val="D4D4D4"/>
+          <w:sz w:val="21"/>
+          <w:szCs w:val="21"/>
+        </w:rPr>
+      </w:pPr>
+      <w:r>
+        <w:rPr>
+          <w:rFonts w:ascii="Consolas" w:eastAsia="Times New Roman" w:hAnsi="Consolas" w:cs="Times New Roman"/>
+          <w:color w:val="D4D4D4"/>
+          <w:sz w:val="21"/>
+          <w:szCs w:val="21"/>
+        </w:rPr>
+        <w:t xml:space="preserve">  }</w:t>
+      </w:r>
+    </w:p>
+    <w:p>
+      <w:pPr>
+        <w:shd w:val="clear" w:color="auto" w:fill="1E1E1E"/>
+        <w:spacing w:after="0" w:line="285" w:lineRule="atLeast"/>
+        <w:rPr>
+          <w:rFonts w:ascii="Consolas" w:eastAsia="Times New Roman" w:hAnsi="Consolas" w:cs="Times New Roman"/>
+          <w:color w:val="D4D4D4"/>
+          <w:sz w:val="21"/>
+          <w:szCs w:val="21"/>
+        </w:rPr>
+      </w:pPr>
+      <w:r>
+        <w:rPr>
+          <w:rFonts w:ascii="Consolas" w:eastAsia="Times New Roman" w:hAnsi="Consolas" w:cs="Times New Roman"/>
+          <w:color w:val="D4D4D4"/>
+          <w:sz w:val="21"/>
+          <w:szCs w:val="21"/>
+        </w:rPr>
+        <w:t xml:space="preserve">  </w:t>
+      </w:r>
+      <w:proofErr w:type="gramStart"/>
+      <w:r>
+        <w:rPr>
+          <w:rFonts w:ascii="Consolas" w:eastAsia="Times New Roman" w:hAnsi="Consolas" w:cs="Times New Roman"/>
+          <w:color w:val="DCDCAA"/>
+          <w:sz w:val="21"/>
+          <w:szCs w:val="21"/>
+        </w:rPr>
+        <w:t>render</w:t>
+      </w:r>
+      <w:r>
+        <w:rPr>
+          <w:rFonts w:ascii="Consolas" w:eastAsia="Times New Roman" w:hAnsi="Consolas" w:cs="Times New Roman"/>
+          <w:color w:val="D4D4D4"/>
+          <w:sz w:val="21"/>
+          <w:szCs w:val="21"/>
+        </w:rPr>
+        <w:t>(</w:t>
+      </w:r>
+      <w:proofErr w:type="gramEnd"/>
+      <w:r>
+        <w:rPr>
+          <w:rFonts w:ascii="Consolas" w:eastAsia="Times New Roman" w:hAnsi="Consolas" w:cs="Times New Roman"/>
+          <w:color w:val="D4D4D4"/>
+          <w:sz w:val="21"/>
+          <w:szCs w:val="21"/>
+        </w:rPr>
+        <w:t>) {</w:t>
+      </w:r>
+    </w:p>
+    <w:p>
+      <w:pPr>
+        <w:shd w:val="clear" w:color="auto" w:fill="1E1E1E"/>
+        <w:spacing w:after="0" w:line="285" w:lineRule="atLeast"/>
+        <w:rPr>
+          <w:rFonts w:ascii="Consolas" w:eastAsia="Times New Roman" w:hAnsi="Consolas" w:cs="Times New Roman"/>
+          <w:color w:val="D4D4D4"/>
+          <w:sz w:val="21"/>
+          <w:szCs w:val="21"/>
+        </w:rPr>
+      </w:pPr>
+      <w:r>
+        <w:rPr>
+          <w:rFonts w:ascii="Consolas" w:eastAsia="Times New Roman" w:hAnsi="Consolas" w:cs="Times New Roman"/>
+          <w:color w:val="D4D4D4"/>
+          <w:sz w:val="21"/>
+          <w:szCs w:val="21"/>
+        </w:rPr>
+        <w:t xml:space="preserve">    </w:t>
+      </w:r>
+      <w:r>
+        <w:rPr>
+          <w:rFonts w:ascii="Consolas" w:eastAsia="Times New Roman" w:hAnsi="Consolas" w:cs="Times New Roman"/>
+          <w:color w:val="C586C0"/>
+          <w:sz w:val="21"/>
+          <w:szCs w:val="21"/>
+        </w:rPr>
+        <w:t>return</w:t>
+      </w:r>
+      <w:r>
+        <w:rPr>
+          <w:rFonts w:ascii="Consolas" w:eastAsia="Times New Roman" w:hAnsi="Consolas" w:cs="Times New Roman"/>
+          <w:color w:val="D4D4D4"/>
+          <w:sz w:val="21"/>
+          <w:szCs w:val="21"/>
+        </w:rPr>
+        <w:t xml:space="preserve"> (</w:t>
+      </w:r>
+    </w:p>
+    <w:p>
+      <w:pPr>
+        <w:shd w:val="clear" w:color="auto" w:fill="1E1E1E"/>
+        <w:spacing w:after="0" w:line="285" w:lineRule="atLeast"/>
+        <w:rPr>
+          <w:rFonts w:ascii="Consolas" w:eastAsia="Times New Roman" w:hAnsi="Consolas" w:cs="Times New Roman"/>
+          <w:color w:val="D4D4D4"/>
+          <w:sz w:val="21"/>
+          <w:szCs w:val="21"/>
+        </w:rPr>
+      </w:pPr>
+      <w:r>
+        <w:rPr>
+          <w:rFonts w:ascii="Consolas" w:eastAsia="Times New Roman" w:hAnsi="Consolas" w:cs="Times New Roman"/>
+          <w:color w:val="D4D4D4"/>
+          <w:sz w:val="21"/>
+          <w:szCs w:val="21"/>
+        </w:rPr>
+        <w:t xml:space="preserve">      </w:t>
+      </w:r>
+      <w:r>
+        <w:rPr>
+          <w:rFonts w:ascii="Consolas" w:eastAsia="Times New Roman" w:hAnsi="Consolas" w:cs="Times New Roman"/>
+          <w:color w:val="808080"/>
+          <w:sz w:val="21"/>
+          <w:szCs w:val="21"/>
+        </w:rPr>
+        <w:t>&lt;</w:t>
+      </w:r>
+      <w:r>
+        <w:rPr>
+          <w:rFonts w:ascii="Consolas" w:eastAsia="Times New Roman" w:hAnsi="Consolas" w:cs="Times New Roman"/>
+          <w:color w:val="569CD6"/>
+          <w:sz w:val="21"/>
+          <w:szCs w:val="21"/>
+        </w:rPr>
+        <w:t>div</w:t>
+      </w:r>
+      <w:r>
+        <w:rPr>
+          <w:rFonts w:ascii="Consolas" w:eastAsia="Times New Roman" w:hAnsi="Consolas" w:cs="Times New Roman"/>
+          <w:color w:val="808080"/>
+          <w:sz w:val="21"/>
+          <w:szCs w:val="21"/>
+        </w:rPr>
+        <w:t>&gt;</w:t>
+      </w:r>
+    </w:p>
+    <w:p>
+      <w:pPr>
+        <w:shd w:val="clear" w:color="auto" w:fill="1E1E1E"/>
+        <w:spacing w:after="0" w:line="285" w:lineRule="atLeast"/>
+        <w:rPr>
+          <w:rFonts w:ascii="Consolas" w:eastAsia="Times New Roman" w:hAnsi="Consolas" w:cs="Times New Roman"/>
+          <w:color w:val="D4D4D4"/>
+          <w:sz w:val="21"/>
+          <w:szCs w:val="21"/>
+        </w:rPr>
+      </w:pPr>
+      <w:r>
+        <w:rPr>
+          <w:rFonts w:ascii="Consolas" w:eastAsia="Times New Roman" w:hAnsi="Consolas" w:cs="Times New Roman"/>
+          <w:color w:val="D4D4D4"/>
+          <w:sz w:val="21"/>
+          <w:szCs w:val="21"/>
+        </w:rPr>
+        <w:t xml:space="preserve">        </w:t>
+      </w:r>
+      <w:r>
+        <w:rPr>
+          <w:rFonts w:ascii="Consolas" w:eastAsia="Times New Roman" w:hAnsi="Consolas" w:cs="Times New Roman"/>
+          <w:color w:val="808080"/>
+          <w:sz w:val="21"/>
+          <w:szCs w:val="21"/>
+        </w:rPr>
+        <w:t>&lt;</w:t>
+      </w:r>
+      <w:r>
+        <w:rPr>
+          <w:rFonts w:ascii="Consolas" w:eastAsia="Times New Roman" w:hAnsi="Consolas" w:cs="Times New Roman"/>
+          <w:color w:val="569CD6"/>
+          <w:sz w:val="21"/>
+          <w:szCs w:val="21"/>
+        </w:rPr>
+        <w:t>button</w:t>
+      </w:r>
+      <w:r>
+        <w:rPr>
+          <w:rFonts w:ascii="Consolas" w:eastAsia="Times New Roman" w:hAnsi="Consolas" w:cs="Times New Roman"/>
+          <w:color w:val="D4D4D4"/>
+          <w:sz w:val="21"/>
+          <w:szCs w:val="21"/>
+        </w:rPr>
+        <w:t xml:space="preserve"> </w:t>
+      </w:r>
+      <w:r>
+        <w:rPr>
+          <w:rFonts w:ascii="Consolas" w:eastAsia="Times New Roman" w:hAnsi="Consolas" w:cs="Times New Roman"/>
+          <w:color w:val="9CDCFE"/>
+          <w:sz w:val="21"/>
+          <w:szCs w:val="21"/>
+        </w:rPr>
+        <w:t>onClick</w:t>
+      </w:r>
+      <w:r>
+        <w:rPr>
+          <w:rFonts w:ascii="Consolas" w:eastAsia="Times New Roman" w:hAnsi="Consolas" w:cs="Times New Roman"/>
+          <w:color w:val="D4D4D4"/>
+          <w:sz w:val="21"/>
+          <w:szCs w:val="21"/>
+        </w:rPr>
+        <w:t>=</w:t>
+      </w:r>
+      <w:r>
+        <w:rPr>
+          <w:rFonts w:ascii="Consolas" w:eastAsia="Times New Roman" w:hAnsi="Consolas" w:cs="Times New Roman"/>
+          <w:color w:val="569CD6"/>
+          <w:sz w:val="21"/>
+          <w:szCs w:val="21"/>
+        </w:rPr>
+        <w:t>{</w:t>
+      </w:r>
       <w:proofErr w:type="spellStart"/>
       <w:proofErr w:type="gramStart"/>
       <w:r>
@@ -12204,43 +12527,136 @@
       <w:r>
         <w:rPr>
           <w:rFonts w:ascii="Consolas" w:eastAsia="Times New Roman" w:hAnsi="Consolas" w:cs="Times New Roman"/>
-          <w:color w:val="DCDCAA"/>
-          <w:sz w:val="21"/>
-          <w:szCs w:val="21"/>
-        </w:rPr>
-        <w:t>setState</w:t>
+          <w:color w:val="9CDCFE"/>
+          <w:sz w:val="21"/>
+          <w:szCs w:val="21"/>
+        </w:rPr>
+        <w:t>updateUserHandler</w:t>
       </w:r>
       <w:proofErr w:type="spellEnd"/>
       <w:proofErr w:type="gramEnd"/>
       <w:r>
         <w:rPr>
           <w:rFonts w:ascii="Consolas" w:eastAsia="Times New Roman" w:hAnsi="Consolas" w:cs="Times New Roman"/>
-          <w:color w:val="D4D4D4"/>
-          <w:sz w:val="21"/>
-          <w:szCs w:val="21"/>
-        </w:rPr>
-        <w:t>({</w:t>
-      </w:r>
-    </w:p>
-    <w:p>
-      <w:pPr>
-        <w:shd w:val="clear" w:color="auto" w:fill="1E1E1E"/>
-        <w:spacing w:after="0" w:line="285" w:lineRule="atLeast"/>
-        <w:rPr>
-          <w:rFonts w:ascii="Consolas" w:eastAsia="Times New Roman" w:hAnsi="Consolas" w:cs="Times New Roman"/>
-          <w:color w:val="D4D4D4"/>
-          <w:sz w:val="21"/>
-          <w:szCs w:val="21"/>
-        </w:rPr>
-      </w:pPr>
-      <w:r>
-        <w:rPr>
-          <w:rFonts w:ascii="Consolas" w:eastAsia="Times New Roman" w:hAnsi="Consolas" w:cs="Times New Roman"/>
-          <w:color w:val="D4D4D4"/>
-          <w:sz w:val="21"/>
-          <w:szCs w:val="21"/>
-        </w:rPr>
-        <w:t xml:space="preserve">      </w:t>
+          <w:color w:val="569CD6"/>
+          <w:sz w:val="21"/>
+          <w:szCs w:val="21"/>
+        </w:rPr>
+        <w:t>}</w:t>
+      </w:r>
+      <w:r>
+        <w:rPr>
+          <w:rFonts w:ascii="Consolas" w:eastAsia="Times New Roman" w:hAnsi="Consolas" w:cs="Times New Roman"/>
+          <w:color w:val="808080"/>
+          <w:sz w:val="21"/>
+          <w:szCs w:val="21"/>
+        </w:rPr>
+        <w:t>&gt;</w:t>
+      </w:r>
+      <w:r>
+        <w:rPr>
+          <w:rFonts w:ascii="Consolas" w:eastAsia="Times New Roman" w:hAnsi="Consolas" w:cs="Times New Roman"/>
+          <w:color w:val="D4D4D4"/>
+          <w:sz w:val="21"/>
+          <w:szCs w:val="21"/>
+        </w:rPr>
+        <w:t>Update User</w:t>
+      </w:r>
+      <w:r>
+        <w:rPr>
+          <w:rFonts w:ascii="Consolas" w:eastAsia="Times New Roman" w:hAnsi="Consolas" w:cs="Times New Roman"/>
+          <w:color w:val="808080"/>
+          <w:sz w:val="21"/>
+          <w:szCs w:val="21"/>
+        </w:rPr>
+        <w:t>&lt;/</w:t>
+      </w:r>
+      <w:r>
+        <w:rPr>
+          <w:rFonts w:ascii="Consolas" w:eastAsia="Times New Roman" w:hAnsi="Consolas" w:cs="Times New Roman"/>
+          <w:color w:val="569CD6"/>
+          <w:sz w:val="21"/>
+          <w:szCs w:val="21"/>
+        </w:rPr>
+        <w:t>button</w:t>
+      </w:r>
+      <w:r>
+        <w:rPr>
+          <w:rFonts w:ascii="Consolas" w:eastAsia="Times New Roman" w:hAnsi="Consolas" w:cs="Times New Roman"/>
+          <w:color w:val="808080"/>
+          <w:sz w:val="21"/>
+          <w:szCs w:val="21"/>
+        </w:rPr>
+        <w:t>&gt;</w:t>
+      </w:r>
+    </w:p>
+    <w:p>
+      <w:pPr>
+        <w:shd w:val="clear" w:color="auto" w:fill="1E1E1E"/>
+        <w:spacing w:after="0" w:line="285" w:lineRule="atLeast"/>
+        <w:rPr>
+          <w:rFonts w:ascii="Consolas" w:eastAsia="Times New Roman" w:hAnsi="Consolas" w:cs="Times New Roman"/>
+          <w:color w:val="D4D4D4"/>
+          <w:sz w:val="21"/>
+          <w:szCs w:val="21"/>
+        </w:rPr>
+      </w:pPr>
+      <w:r>
+        <w:rPr>
+          <w:rFonts w:ascii="Consolas" w:eastAsia="Times New Roman" w:hAnsi="Consolas" w:cs="Times New Roman"/>
+          <w:color w:val="D4D4D4"/>
+          <w:sz w:val="21"/>
+          <w:szCs w:val="21"/>
+        </w:rPr>
+        <w:t xml:space="preserve">        </w:t>
+      </w:r>
+      <w:r>
+        <w:rPr>
+          <w:rFonts w:ascii="Consolas" w:eastAsia="Times New Roman" w:hAnsi="Consolas" w:cs="Times New Roman"/>
+          <w:color w:val="808080"/>
+          <w:sz w:val="21"/>
+          <w:szCs w:val="21"/>
+        </w:rPr>
+        <w:t>&lt;</w:t>
+      </w:r>
+      <w:r>
+        <w:rPr>
+          <w:rFonts w:ascii="Consolas" w:eastAsia="Times New Roman" w:hAnsi="Consolas" w:cs="Times New Roman"/>
+          <w:color w:val="4EC9B0"/>
+          <w:sz w:val="21"/>
+          <w:szCs w:val="21"/>
+        </w:rPr>
+        <w:t>User</w:t>
+      </w:r>
+      <w:r>
+        <w:rPr>
+          <w:rFonts w:ascii="Consolas" w:eastAsia="Times New Roman" w:hAnsi="Consolas" w:cs="Times New Roman"/>
+          <w:color w:val="D4D4D4"/>
+          <w:sz w:val="21"/>
+          <w:szCs w:val="21"/>
+        </w:rPr>
+        <w:t xml:space="preserve"> </w:t>
+      </w:r>
+    </w:p>
+    <w:p>
+      <w:pPr>
+        <w:shd w:val="clear" w:color="auto" w:fill="1E1E1E"/>
+        <w:spacing w:after="0" w:line="285" w:lineRule="atLeast"/>
+        <w:rPr>
+          <w:rFonts w:ascii="Consolas" w:eastAsia="Times New Roman" w:hAnsi="Consolas" w:cs="Times New Roman"/>
+          <w:color w:val="D4D4D4"/>
+          <w:sz w:val="21"/>
+          <w:szCs w:val="21"/>
+        </w:rPr>
+      </w:pPr>
+      <w:r>
+        <w:rPr>
+          <w:rFonts w:ascii="Consolas" w:eastAsia="Times New Roman" w:hAnsi="Consolas" w:cs="Times New Roman"/>
+          <w:color w:val="D4D4D4"/>
+          <w:sz w:val="21"/>
+          <w:szCs w:val="21"/>
+        </w:rPr>
+        <w:t xml:space="preserve">        </w:t>
       </w:r>
       <w:r>
         <w:rPr>
@@ -12249,7 +12665,70 @@
           <w:sz w:val="21"/>
           <w:szCs w:val="21"/>
         </w:rPr>
-        <w:t>age:</w:t>
+        <w:t>name</w:t>
+      </w:r>
+      <w:r>
+        <w:rPr>
+          <w:rFonts w:ascii="Consolas" w:eastAsia="Times New Roman" w:hAnsi="Consolas" w:cs="Times New Roman"/>
+          <w:color w:val="D4D4D4"/>
+          <w:sz w:val="21"/>
+          <w:szCs w:val="21"/>
+        </w:rPr>
+        <w:t>=</w:t>
+      </w:r>
+      <w:r>
+        <w:rPr>
+          <w:rFonts w:ascii="Consolas" w:eastAsia="Times New Roman" w:hAnsi="Consolas" w:cs="Times New Roman"/>
+          <w:color w:val="569CD6"/>
+          <w:sz w:val="21"/>
+          <w:szCs w:val="21"/>
+        </w:rPr>
+        <w:t>{this</w:t>
+      </w:r>
+      <w:r>
+        <w:rPr>
+          <w:rFonts w:ascii="Consolas" w:eastAsia="Times New Roman" w:hAnsi="Consolas" w:cs="Times New Roman"/>
+          <w:color w:val="D4D4D4"/>
+          <w:sz w:val="21"/>
+          <w:szCs w:val="21"/>
+        </w:rPr>
+        <w:t>.</w:t>
+      </w:r>
+      <w:r>
+        <w:rPr>
+          <w:rFonts w:ascii="Consolas" w:eastAsia="Times New Roman" w:hAnsi="Consolas" w:cs="Times New Roman"/>
+          <w:color w:val="9CDCFE"/>
+          <w:sz w:val="21"/>
+          <w:szCs w:val="21"/>
+        </w:rPr>
+        <w:t>state</w:t>
+      </w:r>
+      <w:r>
+        <w:rPr>
+          <w:rFonts w:ascii="Consolas" w:eastAsia="Times New Roman" w:hAnsi="Consolas" w:cs="Times New Roman"/>
+          <w:color w:val="D4D4D4"/>
+          <w:sz w:val="21"/>
+          <w:szCs w:val="21"/>
+        </w:rPr>
+        <w:t>.</w:t>
+      </w:r>
+      <w:r>
+        <w:rPr>
+          <w:rFonts w:ascii="Consolas" w:eastAsia="Times New Roman" w:hAnsi="Consolas" w:cs="Times New Roman"/>
+          <w:color w:val="9CDCFE"/>
+          <w:sz w:val="21"/>
+          <w:szCs w:val="21"/>
+        </w:rPr>
+        <w:t>name</w:t>
+      </w:r>
+      <w:r>
+        <w:rPr>
+          <w:rFonts w:ascii="Consolas" w:eastAsia="Times New Roman" w:hAnsi="Consolas" w:cs="Times New Roman"/>
+          <w:color w:val="569CD6"/>
+          <w:sz w:val="21"/>
+          <w:szCs w:val="21"/>
+        </w:rPr>
+        <w:t>}</w:t>
       </w:r>
       <w:r>
         <w:rPr>
@@ -12260,175 +12739,44 @@
         </w:rPr>
         <w:t xml:space="preserve"> </w:t>
       </w:r>
-      <w:r>
-        <w:rPr>
-          <w:rFonts w:ascii="Consolas" w:eastAsia="Times New Roman" w:hAnsi="Consolas" w:cs="Times New Roman"/>
-          <w:color w:val="B5CEA8"/>
-          <w:sz w:val="21"/>
-          <w:szCs w:val="21"/>
-        </w:rPr>
-        <w:t>30</w:t>
-      </w:r>
-    </w:p>
-    <w:p>
-      <w:pPr>
-        <w:shd w:val="clear" w:color="auto" w:fill="1E1E1E"/>
-        <w:spacing w:after="0" w:line="285" w:lineRule="atLeast"/>
-        <w:rPr>
-          <w:rFonts w:ascii="Consolas" w:eastAsia="Times New Roman" w:hAnsi="Consolas" w:cs="Times New Roman"/>
-          <w:color w:val="D4D4D4"/>
-          <w:sz w:val="21"/>
-          <w:szCs w:val="21"/>
-        </w:rPr>
-      </w:pPr>
-      <w:r>
-        <w:rPr>
-          <w:rFonts w:ascii="Consolas" w:eastAsia="Times New Roman" w:hAnsi="Consolas" w:cs="Times New Roman"/>
-          <w:color w:val="D4D4D4"/>
-          <w:sz w:val="21"/>
-          <w:szCs w:val="21"/>
-        </w:rPr>
-        <w:t xml:space="preserve">    });</w:t>
-      </w:r>
-    </w:p>
-    <w:p>
-      <w:pPr>
-        <w:shd w:val="clear" w:color="auto" w:fill="1E1E1E"/>
-        <w:spacing w:after="0" w:line="285" w:lineRule="atLeast"/>
-        <w:rPr>
-          <w:rFonts w:ascii="Consolas" w:eastAsia="Times New Roman" w:hAnsi="Consolas" w:cs="Times New Roman"/>
-          <w:color w:val="D4D4D4"/>
-          <w:sz w:val="21"/>
-          <w:szCs w:val="21"/>
-        </w:rPr>
-      </w:pPr>
-      <w:r>
-        <w:rPr>
-          <w:rFonts w:ascii="Consolas" w:eastAsia="Times New Roman" w:hAnsi="Consolas" w:cs="Times New Roman"/>
-          <w:color w:val="D4D4D4"/>
-          <w:sz w:val="21"/>
-          <w:szCs w:val="21"/>
-        </w:rPr>
-        <w:t xml:space="preserve">  }</w:t>
-      </w:r>
-    </w:p>
-    <w:p>
-      <w:pPr>
-        <w:shd w:val="clear" w:color="auto" w:fill="1E1E1E"/>
-        <w:spacing w:after="0" w:line="285" w:lineRule="atLeast"/>
-        <w:rPr>
-          <w:rFonts w:ascii="Consolas" w:eastAsia="Times New Roman" w:hAnsi="Consolas" w:cs="Times New Roman"/>
-          <w:color w:val="D4D4D4"/>
-          <w:sz w:val="21"/>
-          <w:szCs w:val="21"/>
-        </w:rPr>
-      </w:pPr>
-      <w:r>
-        <w:rPr>
-          <w:rFonts w:ascii="Consolas" w:eastAsia="Times New Roman" w:hAnsi="Consolas" w:cs="Times New Roman"/>
-          <w:color w:val="D4D4D4"/>
-          <w:sz w:val="21"/>
-          <w:szCs w:val="21"/>
-        </w:rPr>
-        <w:t xml:space="preserve">  </w:t>
-      </w:r>
-      <w:proofErr w:type="gramStart"/>
-      <w:r>
-        <w:rPr>
-          <w:rFonts w:ascii="Consolas" w:eastAsia="Times New Roman" w:hAnsi="Consolas" w:cs="Times New Roman"/>
-          <w:color w:val="DCDCAA"/>
-          <w:sz w:val="21"/>
-          <w:szCs w:val="21"/>
-        </w:rPr>
-        <w:t>render</w:t>
-      </w:r>
-      <w:r>
-        <w:rPr>
-          <w:rFonts w:ascii="Consolas" w:eastAsia="Times New Roman" w:hAnsi="Consolas" w:cs="Times New Roman"/>
-          <w:color w:val="D4D4D4"/>
-          <w:sz w:val="21"/>
-          <w:szCs w:val="21"/>
-        </w:rPr>
-        <w:t>(</w:t>
-      </w:r>
-      <w:proofErr w:type="gramEnd"/>
-      <w:r>
-        <w:rPr>
-          <w:rFonts w:ascii="Consolas" w:eastAsia="Times New Roman" w:hAnsi="Consolas" w:cs="Times New Roman"/>
-          <w:color w:val="D4D4D4"/>
-          <w:sz w:val="21"/>
-          <w:szCs w:val="21"/>
-        </w:rPr>
-        <w:t>) {</w:t>
-      </w:r>
-    </w:p>
-    <w:p>
-      <w:pPr>
-        <w:shd w:val="clear" w:color="auto" w:fill="1E1E1E"/>
-        <w:spacing w:after="0" w:line="285" w:lineRule="atLeast"/>
-        <w:rPr>
-          <w:rFonts w:ascii="Consolas" w:eastAsia="Times New Roman" w:hAnsi="Consolas" w:cs="Times New Roman"/>
-          <w:color w:val="D4D4D4"/>
-          <w:sz w:val="21"/>
-          <w:szCs w:val="21"/>
-        </w:rPr>
-      </w:pPr>
-      <w:r>
-        <w:rPr>
-          <w:rFonts w:ascii="Consolas" w:eastAsia="Times New Roman" w:hAnsi="Consolas" w:cs="Times New Roman"/>
-          <w:color w:val="D4D4D4"/>
-          <w:sz w:val="21"/>
-          <w:szCs w:val="21"/>
-        </w:rPr>
-        <w:t xml:space="preserve">    </w:t>
-      </w:r>
-      <w:r>
-        <w:rPr>
-          <w:rFonts w:ascii="Consolas" w:eastAsia="Times New Roman" w:hAnsi="Consolas" w:cs="Times New Roman"/>
-          <w:color w:val="C586C0"/>
-          <w:sz w:val="21"/>
-          <w:szCs w:val="21"/>
-        </w:rPr>
-        <w:t>return</w:t>
-      </w:r>
-      <w:r>
-        <w:rPr>
-          <w:rFonts w:ascii="Consolas" w:eastAsia="Times New Roman" w:hAnsi="Consolas" w:cs="Times New Roman"/>
-          <w:color w:val="D4D4D4"/>
-          <w:sz w:val="21"/>
-          <w:szCs w:val="21"/>
-        </w:rPr>
-        <w:t xml:space="preserve"> (</w:t>
-      </w:r>
-    </w:p>
-    <w:p>
-      <w:pPr>
-        <w:shd w:val="clear" w:color="auto" w:fill="1E1E1E"/>
-        <w:spacing w:after="0" w:line="285" w:lineRule="atLeast"/>
-        <w:rPr>
-          <w:rFonts w:ascii="Consolas" w:eastAsia="Times New Roman" w:hAnsi="Consolas" w:cs="Times New Roman"/>
-          <w:color w:val="D4D4D4"/>
-          <w:sz w:val="21"/>
-          <w:szCs w:val="21"/>
-        </w:rPr>
-      </w:pPr>
-      <w:r>
-        <w:rPr>
-          <w:rFonts w:ascii="Consolas" w:eastAsia="Times New Roman" w:hAnsi="Consolas" w:cs="Times New Roman"/>
-          <w:color w:val="D4D4D4"/>
-          <w:sz w:val="21"/>
-          <w:szCs w:val="21"/>
-        </w:rPr>
-        <w:t xml:space="preserve">      </w:t>
-      </w:r>
-      <w:r>
-        <w:rPr>
-          <w:rFonts w:ascii="Consolas" w:eastAsia="Times New Roman" w:hAnsi="Consolas" w:cs="Times New Roman"/>
-          <w:color w:val="808080"/>
-          <w:sz w:val="21"/>
-          <w:szCs w:val="21"/>
-        </w:rPr>
-        <w:t>&lt;</w:t>
+    </w:p>
+    <w:p>
+      <w:pPr>
+        <w:shd w:val="clear" w:color="auto" w:fill="1E1E1E"/>
+        <w:spacing w:after="0" w:line="285" w:lineRule="atLeast"/>
+        <w:rPr>
+          <w:rFonts w:ascii="Consolas" w:eastAsia="Times New Roman" w:hAnsi="Consolas" w:cs="Times New Roman"/>
+          <w:color w:val="D4D4D4"/>
+          <w:sz w:val="21"/>
+          <w:szCs w:val="21"/>
+        </w:rPr>
+      </w:pPr>
+      <w:r>
+        <w:rPr>
+          <w:rFonts w:ascii="Consolas" w:eastAsia="Times New Roman" w:hAnsi="Consolas" w:cs="Times New Roman"/>
+          <w:color w:val="D4D4D4"/>
+          <w:sz w:val="21"/>
+          <w:szCs w:val="21"/>
+        </w:rPr>
+        <w:t xml:space="preserve">        </w:t>
+      </w:r>
+      <w:r>
+        <w:rPr>
+          <w:rFonts w:ascii="Consolas" w:eastAsia="Times New Roman" w:hAnsi="Consolas" w:cs="Times New Roman"/>
+          <w:color w:val="9CDCFE"/>
+          <w:sz w:val="21"/>
+          <w:szCs w:val="21"/>
+        </w:rPr>
+        <w:t>age</w:t>
+      </w:r>
+      <w:r>
+        <w:rPr>
+          <w:rFonts w:ascii="Consolas" w:eastAsia="Times New Roman" w:hAnsi="Consolas" w:cs="Times New Roman"/>
+          <w:color w:val="D4D4D4"/>
+          <w:sz w:val="21"/>
+          <w:szCs w:val="21"/>
+        </w:rPr>
+        <w:t>=</w:t>
       </w:r>
       <w:r>
         <w:rPr>
@@ -12437,16 +12785,72 @@
           <w:sz w:val="21"/>
           <w:szCs w:val="21"/>
         </w:rPr>
-        <w:t>div</w:t>
-      </w:r>
-      <w:r>
-        <w:rPr>
-          <w:rFonts w:ascii="Consolas" w:eastAsia="Times New Roman" w:hAnsi="Consolas" w:cs="Times New Roman"/>
-          <w:color w:val="808080"/>
-          <w:sz w:val="21"/>
-          <w:szCs w:val="21"/>
-        </w:rPr>
-        <w:t>&gt;</w:t>
+        <w:t>{</w:t>
+      </w:r>
+      <w:proofErr w:type="spellStart"/>
+      <w:r>
+        <w:rPr>
+          <w:rFonts w:ascii="Consolas" w:eastAsia="Times New Roman" w:hAnsi="Consolas" w:cs="Times New Roman"/>
+          <w:color w:val="569CD6"/>
+          <w:sz w:val="21"/>
+          <w:szCs w:val="21"/>
+        </w:rPr>
+        <w:t>this</w:t>
+      </w:r>
+      <w:r>
+        <w:rPr>
+          <w:rFonts w:ascii="Consolas" w:eastAsia="Times New Roman" w:hAnsi="Consolas" w:cs="Times New Roman"/>
+          <w:color w:val="D4D4D4"/>
+          <w:sz w:val="21"/>
+          <w:szCs w:val="21"/>
+        </w:rPr>
+        <w:t>.</w:t>
+      </w:r>
+      <w:r>
+        <w:rPr>
+          <w:rFonts w:ascii="Consolas" w:eastAsia="Times New Roman" w:hAnsi="Consolas" w:cs="Times New Roman"/>
+          <w:color w:val="9CDCFE"/>
+          <w:sz w:val="21"/>
+          <w:szCs w:val="21"/>
+        </w:rPr>
+        <w:t>state</w:t>
+      </w:r>
+      <w:r>
+        <w:rPr>
+          <w:rFonts w:ascii="Consolas" w:eastAsia="Times New Roman" w:hAnsi="Consolas" w:cs="Times New Roman"/>
+          <w:color w:val="D4D4D4"/>
+          <w:sz w:val="21"/>
+          <w:szCs w:val="21"/>
+        </w:rPr>
+        <w:t>.</w:t>
+      </w:r>
+      <w:r>
+        <w:rPr>
+          <w:rFonts w:ascii="Consolas" w:eastAsia="Times New Roman" w:hAnsi="Consolas" w:cs="Times New Roman"/>
+          <w:color w:val="9CDCFE"/>
+          <w:sz w:val="21"/>
+          <w:szCs w:val="21"/>
+        </w:rPr>
+        <w:t>age</w:t>
+      </w:r>
+      <w:proofErr w:type="spellEnd"/>
+      <w:r>
+        <w:rPr>
+          <w:rFonts w:ascii="Consolas" w:eastAsia="Times New Roman" w:hAnsi="Consolas" w:cs="Times New Roman"/>
+          <w:color w:val="569CD6"/>
+          <w:sz w:val="21"/>
+          <w:szCs w:val="21"/>
+        </w:rPr>
+        <w:t>}</w:t>
+      </w:r>
+      <w:r>
+        <w:rPr>
+          <w:rFonts w:ascii="Consolas" w:eastAsia="Times New Roman" w:hAnsi="Consolas" w:cs="Times New Roman"/>
+          <w:color w:val="D4D4D4"/>
+          <w:sz w:val="21"/>
+          <w:szCs w:val="21"/>
+        </w:rPr>
+        <w:t xml:space="preserve"> </w:t>
       </w:r>
     </w:p>
     <w:p>
@@ -12469,33 +12873,6 @@
         </w:rPr>
         <w:t xml:space="preserve">        </w:t>
       </w:r>
-      <w:r>
-        <w:rPr>
-          <w:rFonts w:ascii="Consolas" w:eastAsia="Times New Roman" w:hAnsi="Consolas" w:cs="Times New Roman"/>
-          <w:color w:val="808080"/>
-          <w:sz w:val="21"/>
-          <w:szCs w:val="21"/>
-        </w:rPr>
-        <w:t>&lt;</w:t>
-      </w:r>
-      <w:r>
-        <w:rPr>
-          <w:rFonts w:ascii="Consolas" w:eastAsia="Times New Roman" w:hAnsi="Consolas" w:cs="Times New Roman"/>
-          <w:color w:val="569CD6"/>
-          <w:sz w:val="21"/>
-          <w:szCs w:val="21"/>
-        </w:rPr>
-        <w:t>button</w:t>
-      </w:r>
-      <w:r>
-        <w:rPr>
-          <w:rFonts w:ascii="Consolas" w:eastAsia="Times New Roman" w:hAnsi="Consolas" w:cs="Times New Roman"/>
-          <w:color w:val="D4D4D4"/>
-          <w:sz w:val="21"/>
-          <w:szCs w:val="21"/>
-        </w:rPr>
-        <w:t xml:space="preserve"> </w:t>
-      </w:r>
       <w:proofErr w:type="spellStart"/>
       <w:r>
         <w:rPr>
@@ -12504,7 +12881,7 @@
           <w:sz w:val="21"/>
           <w:szCs w:val="21"/>
         </w:rPr>
-        <w:t>onClick</w:t>
+        <w:t>updateUserProp</w:t>
       </w:r>
       <w:proofErr w:type="spellEnd"/>
       <w:r>
@@ -12581,7 +12958,7 @@
           <w:sz w:val="21"/>
           <w:szCs w:val="21"/>
         </w:rPr>
-        <w:t>Update User</w:t>
+        <w:t>Click Me</w:t>
       </w:r>
       <w:r>
         <w:rPr>
@@ -12595,11 +12972,59 @@
       <w:r>
         <w:rPr>
           <w:rFonts w:ascii="Consolas" w:eastAsia="Times New Roman" w:hAnsi="Consolas" w:cs="Times New Roman"/>
+          <w:color w:val="4EC9B0"/>
+          <w:sz w:val="21"/>
+          <w:szCs w:val="21"/>
+        </w:rPr>
+        <w:t>User</w:t>
+      </w:r>
+      <w:r>
+        <w:rPr>
+          <w:rFonts w:ascii="Consolas" w:eastAsia="Times New Roman" w:hAnsi="Consolas" w:cs="Times New Roman"/>
+          <w:color w:val="808080"/>
+          <w:sz w:val="21"/>
+          <w:szCs w:val="21"/>
+        </w:rPr>
+        <w:t>&gt;</w:t>
+      </w:r>
+    </w:p>
+    <w:p>
+      <w:pPr>
+        <w:shd w:val="clear" w:color="auto" w:fill="1E1E1E"/>
+        <w:spacing w:after="0" w:line="285" w:lineRule="atLeast"/>
+        <w:rPr>
+          <w:rFonts w:ascii="Consolas" w:eastAsia="Times New Roman" w:hAnsi="Consolas" w:cs="Times New Roman"/>
+          <w:color w:val="D4D4D4"/>
+          <w:sz w:val="21"/>
+          <w:szCs w:val="21"/>
+        </w:rPr>
+      </w:pPr>
+      <w:r>
+        <w:rPr>
+          <w:rFonts w:ascii="Consolas" w:eastAsia="Times New Roman" w:hAnsi="Consolas" w:cs="Times New Roman"/>
+          <w:color w:val="D4D4D4"/>
+          <w:sz w:val="21"/>
+          <w:szCs w:val="21"/>
+        </w:rPr>
+        <w:t xml:space="preserve">      </w:t>
+      </w:r>
+      <w:r>
+        <w:rPr>
+          <w:rFonts w:ascii="Consolas" w:eastAsia="Times New Roman" w:hAnsi="Consolas" w:cs="Times New Roman"/>
+          <w:color w:val="808080"/>
+          <w:sz w:val="21"/>
+          <w:szCs w:val="21"/>
+        </w:rPr>
+        <w:t>&lt;/</w:t>
+      </w:r>
+      <w:r>
+        <w:rPr>
+          <w:rFonts w:ascii="Consolas" w:eastAsia="Times New Roman" w:hAnsi="Consolas" w:cs="Times New Roman"/>
           <w:color w:val="569CD6"/>
           <w:sz w:val="21"/>
           <w:szCs w:val="21"/>
         </w:rPr>
-        <w:t>button</w:t>
+        <w:t>div</w:t>
       </w:r>
       <w:r>
         <w:rPr>
@@ -12629,6 +13054,236 @@
           <w:sz w:val="21"/>
           <w:szCs w:val="21"/>
         </w:rPr>
+        <w:t xml:space="preserve">    );</w:t>
+      </w:r>
+    </w:p>
+    <w:p>
+      <w:pPr>
+        <w:shd w:val="clear" w:color="auto" w:fill="1E1E1E"/>
+        <w:spacing w:after="0" w:line="285" w:lineRule="atLeast"/>
+        <w:rPr>
+          <w:rFonts w:ascii="Consolas" w:eastAsia="Times New Roman" w:hAnsi="Consolas" w:cs="Times New Roman"/>
+          <w:color w:val="D4D4D4"/>
+          <w:sz w:val="21"/>
+          <w:szCs w:val="21"/>
+        </w:rPr>
+      </w:pPr>
+      <w:r>
+        <w:rPr>
+          <w:rFonts w:ascii="Consolas" w:eastAsia="Times New Roman" w:hAnsi="Consolas" w:cs="Times New Roman"/>
+          <w:color w:val="D4D4D4"/>
+          <w:sz w:val="21"/>
+          <w:szCs w:val="21"/>
+        </w:rPr>
+        <w:t xml:space="preserve">  }</w:t>
+      </w:r>
+    </w:p>
+    <w:p>
+      <w:pPr>
+        <w:shd w:val="clear" w:color="auto" w:fill="1E1E1E"/>
+        <w:spacing w:after="0" w:line="285" w:lineRule="atLeast"/>
+        <w:rPr>
+          <w:rFonts w:ascii="Consolas" w:eastAsia="Times New Roman" w:hAnsi="Consolas" w:cs="Times New Roman"/>
+          <w:color w:val="D4D4D4"/>
+          <w:sz w:val="21"/>
+          <w:szCs w:val="21"/>
+        </w:rPr>
+      </w:pPr>
+      <w:r>
+        <w:rPr>
+          <w:rFonts w:ascii="Consolas" w:eastAsia="Times New Roman" w:hAnsi="Consolas" w:cs="Times New Roman"/>
+          <w:color w:val="D4D4D4"/>
+          <w:sz w:val="21"/>
+          <w:szCs w:val="21"/>
+        </w:rPr>
+        <w:t>}</w:t>
+      </w:r>
+    </w:p>
+    <w:p>
+      <w:pPr>
+        <w:shd w:val="clear" w:color="auto" w:fill="1E1E1E"/>
+        <w:spacing w:after="0" w:line="285" w:lineRule="atLeast"/>
+        <w:rPr>
+          <w:rFonts w:ascii="Consolas" w:eastAsia="Times New Roman" w:hAnsi="Consolas" w:cs="Times New Roman"/>
+          <w:color w:val="D4D4D4"/>
+          <w:sz w:val="21"/>
+          <w:szCs w:val="21"/>
+        </w:rPr>
+      </w:pPr>
+    </w:p>
+    <w:p>
+      <w:pPr>
+        <w:shd w:val="clear" w:color="auto" w:fill="1E1E1E"/>
+        <w:spacing w:after="0" w:line="285" w:lineRule="atLeast"/>
+        <w:rPr>
+          <w:rFonts w:ascii="Consolas" w:eastAsia="Times New Roman" w:hAnsi="Consolas" w:cs="Times New Roman"/>
+          <w:color w:val="D4D4D4"/>
+          <w:sz w:val="21"/>
+          <w:szCs w:val="21"/>
+        </w:rPr>
+      </w:pPr>
+      <w:r>
+        <w:rPr>
+          <w:rFonts w:ascii="Consolas" w:eastAsia="Times New Roman" w:hAnsi="Consolas" w:cs="Times New Roman"/>
+          <w:color w:val="D4D4D4"/>
+          <w:sz w:val="21"/>
+          <w:szCs w:val="21"/>
+        </w:rPr>
+        <w:t>// User.js</w:t>
+      </w:r>
+    </w:p>
+    <w:p>
+      <w:pPr>
+        <w:shd w:val="clear" w:color="auto" w:fill="1E1E1E"/>
+        <w:spacing w:after="0" w:line="285" w:lineRule="atLeast"/>
+        <w:rPr>
+          <w:rFonts w:ascii="Consolas" w:eastAsia="Times New Roman" w:hAnsi="Consolas" w:cs="Times New Roman"/>
+          <w:color w:val="D4D4D4"/>
+          <w:sz w:val="21"/>
+          <w:szCs w:val="21"/>
+        </w:rPr>
+      </w:pPr>
+      <w:r>
+        <w:rPr>
+          <w:rFonts w:ascii="Consolas" w:eastAsia="Times New Roman" w:hAnsi="Consolas" w:cs="Times New Roman"/>
+          <w:color w:val="569CD6"/>
+          <w:sz w:val="21"/>
+          <w:szCs w:val="21"/>
+        </w:rPr>
+        <w:t>const</w:t>
+      </w:r>
+      <w:r>
+        <w:rPr>
+          <w:rFonts w:ascii="Consolas" w:eastAsia="Times New Roman" w:hAnsi="Consolas" w:cs="Times New Roman"/>
+          <w:color w:val="D4D4D4"/>
+          <w:sz w:val="21"/>
+          <w:szCs w:val="21"/>
+        </w:rPr>
+        <w:t xml:space="preserve"> </w:t>
+      </w:r>
+      <w:r>
+        <w:rPr>
+          <w:rFonts w:ascii="Consolas" w:eastAsia="Times New Roman" w:hAnsi="Consolas" w:cs="Times New Roman"/>
+          <w:color w:val="DCDCAA"/>
+          <w:sz w:val="21"/>
+          <w:szCs w:val="21"/>
+        </w:rPr>
+        <w:t>User</w:t>
+      </w:r>
+      <w:r>
+        <w:rPr>
+          <w:rFonts w:ascii="Consolas" w:eastAsia="Times New Roman" w:hAnsi="Consolas" w:cs="Times New Roman"/>
+          <w:color w:val="D4D4D4"/>
+          <w:sz w:val="21"/>
+          <w:szCs w:val="21"/>
+        </w:rPr>
+        <w:t xml:space="preserve"> = (</w:t>
+      </w:r>
+      <w:r>
+        <w:rPr>
+          <w:rFonts w:ascii="Consolas" w:eastAsia="Times New Roman" w:hAnsi="Consolas" w:cs="Times New Roman"/>
+          <w:color w:val="9CDCFE"/>
+          <w:sz w:val="21"/>
+          <w:szCs w:val="21"/>
+        </w:rPr>
+        <w:t>props</w:t>
+      </w:r>
+      <w:r>
+        <w:rPr>
+          <w:rFonts w:ascii="Consolas" w:eastAsia="Times New Roman" w:hAnsi="Consolas" w:cs="Times New Roman"/>
+          <w:color w:val="D4D4D4"/>
+          <w:sz w:val="21"/>
+          <w:szCs w:val="21"/>
+        </w:rPr>
+        <w:t xml:space="preserve">) </w:t>
+      </w:r>
+      <w:r>
+        <w:rPr>
+          <w:rFonts w:ascii="Consolas" w:eastAsia="Times New Roman" w:hAnsi="Consolas" w:cs="Times New Roman"/>
+          <w:color w:val="569CD6"/>
+          <w:sz w:val="21"/>
+          <w:szCs w:val="21"/>
+        </w:rPr>
+        <w:t>=</w:t>
+      </w:r>
+      <w:proofErr w:type="gramStart"/>
+      <w:r>
+        <w:rPr>
+          <w:rFonts w:ascii="Consolas" w:eastAsia="Times New Roman" w:hAnsi="Consolas" w:cs="Times New Roman"/>
+          <w:color w:val="569CD6"/>
+          <w:sz w:val="21"/>
+          <w:szCs w:val="21"/>
+        </w:rPr>
+        <w:t>&gt;</w:t>
+      </w:r>
+      <w:r>
+        <w:rPr>
+          <w:rFonts w:ascii="Consolas" w:eastAsia="Times New Roman" w:hAnsi="Consolas" w:cs="Times New Roman"/>
+          <w:color w:val="D4D4D4"/>
+          <w:sz w:val="21"/>
+          <w:szCs w:val="21"/>
+        </w:rPr>
+        <w:t>{</w:t>
+      </w:r>
+      <w:proofErr w:type="gramEnd"/>
+    </w:p>
+    <w:p>
+      <w:pPr>
+        <w:shd w:val="clear" w:color="auto" w:fill="1E1E1E"/>
+        <w:spacing w:after="0" w:line="285" w:lineRule="atLeast"/>
+        <w:rPr>
+          <w:rFonts w:ascii="Consolas" w:eastAsia="Times New Roman" w:hAnsi="Consolas" w:cs="Times New Roman"/>
+          <w:color w:val="D4D4D4"/>
+          <w:sz w:val="21"/>
+          <w:szCs w:val="21"/>
+        </w:rPr>
+      </w:pPr>
+      <w:r>
+        <w:rPr>
+          <w:rFonts w:ascii="Consolas" w:eastAsia="Times New Roman" w:hAnsi="Consolas" w:cs="Times New Roman"/>
+          <w:color w:val="D4D4D4"/>
+          <w:sz w:val="21"/>
+          <w:szCs w:val="21"/>
+        </w:rPr>
+        <w:t xml:space="preserve">    </w:t>
+      </w:r>
+      <w:r>
+        <w:rPr>
+          <w:rFonts w:ascii="Consolas" w:eastAsia="Times New Roman" w:hAnsi="Consolas" w:cs="Times New Roman"/>
+          <w:color w:val="C586C0"/>
+          <w:sz w:val="21"/>
+          <w:szCs w:val="21"/>
+        </w:rPr>
+        <w:t>return</w:t>
+      </w:r>
+      <w:r>
+        <w:rPr>
+          <w:rFonts w:ascii="Consolas" w:eastAsia="Times New Roman" w:hAnsi="Consolas" w:cs="Times New Roman"/>
+          <w:color w:val="D4D4D4"/>
+          <w:sz w:val="21"/>
+          <w:szCs w:val="21"/>
+        </w:rPr>
+        <w:t xml:space="preserve"> (</w:t>
+      </w:r>
+    </w:p>
+    <w:p>
+      <w:pPr>
+        <w:shd w:val="clear" w:color="auto" w:fill="1E1E1E"/>
+        <w:spacing w:after="0" w:line="285" w:lineRule="atLeast"/>
+        <w:rPr>
+          <w:rFonts w:ascii="Consolas" w:eastAsia="Times New Roman" w:hAnsi="Consolas" w:cs="Times New Roman"/>
+          <w:color w:val="D4D4D4"/>
+          <w:sz w:val="21"/>
+          <w:szCs w:val="21"/>
+        </w:rPr>
+      </w:pPr>
+      <w:r>
+        <w:rPr>
+          <w:rFonts w:ascii="Consolas" w:eastAsia="Times New Roman" w:hAnsi="Consolas" w:cs="Times New Roman"/>
+          <w:color w:val="D4D4D4"/>
+          <w:sz w:val="21"/>
+          <w:szCs w:val="21"/>
+        </w:rPr>
         <w:t xml:space="preserve">        </w:t>
       </w:r>
       <w:r>
@@ -12643,41 +13298,86 @@
       <w:r>
         <w:rPr>
           <w:rFonts w:ascii="Consolas" w:eastAsia="Times New Roman" w:hAnsi="Consolas" w:cs="Times New Roman"/>
-          <w:color w:val="4EC9B0"/>
-          <w:sz w:val="21"/>
-          <w:szCs w:val="21"/>
-        </w:rPr>
-        <w:t>User</w:t>
-      </w:r>
-      <w:r>
-        <w:rPr>
-          <w:rFonts w:ascii="Consolas" w:eastAsia="Times New Roman" w:hAnsi="Consolas" w:cs="Times New Roman"/>
-          <w:color w:val="D4D4D4"/>
-          <w:sz w:val="21"/>
-          <w:szCs w:val="21"/>
-        </w:rPr>
-        <w:t xml:space="preserve"> </w:t>
-      </w:r>
-    </w:p>
-    <w:p>
-      <w:pPr>
-        <w:shd w:val="clear" w:color="auto" w:fill="1E1E1E"/>
-        <w:spacing w:after="0" w:line="285" w:lineRule="atLeast"/>
-        <w:rPr>
-          <w:rFonts w:ascii="Consolas" w:eastAsia="Times New Roman" w:hAnsi="Consolas" w:cs="Times New Roman"/>
-          <w:color w:val="D4D4D4"/>
-          <w:sz w:val="21"/>
-          <w:szCs w:val="21"/>
-        </w:rPr>
-      </w:pPr>
-      <w:r>
-        <w:rPr>
-          <w:rFonts w:ascii="Consolas" w:eastAsia="Times New Roman" w:hAnsi="Consolas" w:cs="Times New Roman"/>
-          <w:color w:val="D4D4D4"/>
-          <w:sz w:val="21"/>
-          <w:szCs w:val="21"/>
-        </w:rPr>
-        <w:t xml:space="preserve">        </w:t>
+          <w:color w:val="569CD6"/>
+          <w:sz w:val="21"/>
+          <w:szCs w:val="21"/>
+        </w:rPr>
+        <w:t>div</w:t>
+      </w:r>
+      <w:r>
+        <w:rPr>
+          <w:rFonts w:ascii="Consolas" w:eastAsia="Times New Roman" w:hAnsi="Consolas" w:cs="Times New Roman"/>
+          <w:color w:val="808080"/>
+          <w:sz w:val="21"/>
+          <w:szCs w:val="21"/>
+        </w:rPr>
+        <w:t>&gt;</w:t>
+      </w:r>
+    </w:p>
+    <w:p>
+      <w:pPr>
+        <w:shd w:val="clear" w:color="auto" w:fill="1E1E1E"/>
+        <w:spacing w:after="0" w:line="285" w:lineRule="atLeast"/>
+        <w:rPr>
+          <w:rFonts w:ascii="Consolas" w:eastAsia="Times New Roman" w:hAnsi="Consolas" w:cs="Times New Roman"/>
+          <w:color w:val="D4D4D4"/>
+          <w:sz w:val="21"/>
+          <w:szCs w:val="21"/>
+        </w:rPr>
+      </w:pPr>
+      <w:r>
+        <w:rPr>
+          <w:rFonts w:ascii="Consolas" w:eastAsia="Times New Roman" w:hAnsi="Consolas" w:cs="Times New Roman"/>
+          <w:color w:val="D4D4D4"/>
+          <w:sz w:val="21"/>
+          <w:szCs w:val="21"/>
+        </w:rPr>
+        <w:t xml:space="preserve">            </w:t>
+      </w:r>
+      <w:r>
+        <w:rPr>
+          <w:rFonts w:ascii="Consolas" w:eastAsia="Times New Roman" w:hAnsi="Consolas" w:cs="Times New Roman"/>
+          <w:color w:val="808080"/>
+          <w:sz w:val="21"/>
+          <w:szCs w:val="21"/>
+        </w:rPr>
+        <w:t>&lt;</w:t>
+      </w:r>
+      <w:r>
+        <w:rPr>
+          <w:rFonts w:ascii="Consolas" w:eastAsia="Times New Roman" w:hAnsi="Consolas" w:cs="Times New Roman"/>
+          <w:color w:val="569CD6"/>
+          <w:sz w:val="21"/>
+          <w:szCs w:val="21"/>
+        </w:rPr>
+        <w:t>p</w:t>
+      </w:r>
+      <w:r>
+        <w:rPr>
+          <w:rFonts w:ascii="Consolas" w:eastAsia="Times New Roman" w:hAnsi="Consolas" w:cs="Times New Roman"/>
+          <w:color w:val="808080"/>
+          <w:sz w:val="21"/>
+          <w:szCs w:val="21"/>
+        </w:rPr>
+        <w:t>&gt;</w:t>
+      </w:r>
+      <w:r>
+        <w:rPr>
+          <w:rFonts w:ascii="Consolas" w:eastAsia="Times New Roman" w:hAnsi="Consolas" w:cs="Times New Roman"/>
+          <w:color w:val="D4D4D4"/>
+          <w:sz w:val="21"/>
+          <w:szCs w:val="21"/>
+        </w:rPr>
+        <w:t xml:space="preserve">I am </w:t>
+      </w:r>
+      <w:r>
+        <w:rPr>
+          <w:rFonts w:ascii="Consolas" w:eastAsia="Times New Roman" w:hAnsi="Consolas" w:cs="Times New Roman"/>
+          <w:color w:val="569CD6"/>
+          <w:sz w:val="21"/>
+          <w:szCs w:val="21"/>
+        </w:rPr>
+        <w:t>{</w:t>
       </w:r>
       <w:r>
         <w:rPr>
@@ -12686,69 +13386,33 @@
           <w:sz w:val="21"/>
           <w:szCs w:val="21"/>
         </w:rPr>
+        <w:t>props</w:t>
+      </w:r>
+      <w:r>
+        <w:rPr>
+          <w:rFonts w:ascii="Consolas" w:eastAsia="Times New Roman" w:hAnsi="Consolas" w:cs="Times New Roman"/>
+          <w:color w:val="D4D4D4"/>
+          <w:sz w:val="21"/>
+          <w:szCs w:val="21"/>
+        </w:rPr>
+        <w:t>.</w:t>
+      </w:r>
+      <w:r>
+        <w:rPr>
+          <w:rFonts w:ascii="Consolas" w:eastAsia="Times New Roman" w:hAnsi="Consolas" w:cs="Times New Roman"/>
+          <w:color w:val="9CDCFE"/>
+          <w:sz w:val="21"/>
+          <w:szCs w:val="21"/>
+        </w:rPr>
         <w:t>name</w:t>
       </w:r>
       <w:r>
         <w:rPr>
           <w:rFonts w:ascii="Consolas" w:eastAsia="Times New Roman" w:hAnsi="Consolas" w:cs="Times New Roman"/>
-          <w:color w:val="D4D4D4"/>
-          <w:sz w:val="21"/>
-          <w:szCs w:val="21"/>
-        </w:rPr>
-        <w:t>=</w:t>
-      </w:r>
-      <w:r>
-        <w:rPr>
-          <w:rFonts w:ascii="Consolas" w:eastAsia="Times New Roman" w:hAnsi="Consolas" w:cs="Times New Roman"/>
           <w:color w:val="569CD6"/>
           <w:sz w:val="21"/>
           <w:szCs w:val="21"/>
         </w:rPr>
-        <w:t>{this</w:t>
-      </w:r>
-      <w:r>
-        <w:rPr>
-          <w:rFonts w:ascii="Consolas" w:eastAsia="Times New Roman" w:hAnsi="Consolas" w:cs="Times New Roman"/>
-          <w:color w:val="D4D4D4"/>
-          <w:sz w:val="21"/>
-          <w:szCs w:val="21"/>
-        </w:rPr>
-        <w:t>.</w:t>
-      </w:r>
-      <w:r>
-        <w:rPr>
-          <w:rFonts w:ascii="Consolas" w:eastAsia="Times New Roman" w:hAnsi="Consolas" w:cs="Times New Roman"/>
-          <w:color w:val="9CDCFE"/>
-          <w:sz w:val="21"/>
-          <w:szCs w:val="21"/>
-        </w:rPr>
-        <w:t>state</w:t>
-      </w:r>
-      <w:r>
-        <w:rPr>
-          <w:rFonts w:ascii="Consolas" w:eastAsia="Times New Roman" w:hAnsi="Consolas" w:cs="Times New Roman"/>
-          <w:color w:val="D4D4D4"/>
-          <w:sz w:val="21"/>
-          <w:szCs w:val="21"/>
-        </w:rPr>
-        <w:t>.</w:t>
-      </w:r>
-      <w:r>
-        <w:rPr>
-          <w:rFonts w:ascii="Consolas" w:eastAsia="Times New Roman" w:hAnsi="Consolas" w:cs="Times New Roman"/>
-          <w:color w:val="9CDCFE"/>
-          <w:sz w:val="21"/>
-          <w:szCs w:val="21"/>
-        </w:rPr>
-        <w:t>name</w:t>
-      </w:r>
-      <w:r>
-        <w:rPr>
-          <w:rFonts w:ascii="Consolas" w:eastAsia="Times New Roman" w:hAnsi="Consolas" w:cs="Times New Roman"/>
-          <w:color w:val="569CD6"/>
-          <w:sz w:val="21"/>
-          <w:szCs w:val="21"/>
-        </w:rPr>
         <w:t>}</w:t>
       </w:r>
       <w:r>
@@ -12758,161 +13422,7 @@
           <w:sz w:val="21"/>
           <w:szCs w:val="21"/>
         </w:rPr>
-        <w:t xml:space="preserve"> </w:t>
-      </w:r>
-    </w:p>
-    <w:p>
-      <w:pPr>
-        <w:shd w:val="clear" w:color="auto" w:fill="1E1E1E"/>
-        <w:spacing w:after="0" w:line="285" w:lineRule="atLeast"/>
-        <w:rPr>
-          <w:rFonts w:ascii="Consolas" w:eastAsia="Times New Roman" w:hAnsi="Consolas" w:cs="Times New Roman"/>
-          <w:color w:val="D4D4D4"/>
-          <w:sz w:val="21"/>
-          <w:szCs w:val="21"/>
-        </w:rPr>
-      </w:pPr>
-      <w:r>
-        <w:rPr>
-          <w:rFonts w:ascii="Consolas" w:eastAsia="Times New Roman" w:hAnsi="Consolas" w:cs="Times New Roman"/>
-          <w:color w:val="D4D4D4"/>
-          <w:sz w:val="21"/>
-          <w:szCs w:val="21"/>
-        </w:rPr>
-        <w:t xml:space="preserve">        </w:t>
-      </w:r>
-      <w:r>
-        <w:rPr>
-          <w:rFonts w:ascii="Consolas" w:eastAsia="Times New Roman" w:hAnsi="Consolas" w:cs="Times New Roman"/>
-          <w:color w:val="9CDCFE"/>
-          <w:sz w:val="21"/>
-          <w:szCs w:val="21"/>
-        </w:rPr>
-        <w:t>age</w:t>
-      </w:r>
-      <w:r>
-        <w:rPr>
-          <w:rFonts w:ascii="Consolas" w:eastAsia="Times New Roman" w:hAnsi="Consolas" w:cs="Times New Roman"/>
-          <w:color w:val="D4D4D4"/>
-          <w:sz w:val="21"/>
-          <w:szCs w:val="21"/>
-        </w:rPr>
-        <w:t>=</w:t>
-      </w:r>
-      <w:r>
-        <w:rPr>
-          <w:rFonts w:ascii="Consolas" w:eastAsia="Times New Roman" w:hAnsi="Consolas" w:cs="Times New Roman"/>
-          <w:color w:val="569CD6"/>
-          <w:sz w:val="21"/>
-          <w:szCs w:val="21"/>
-        </w:rPr>
-        <w:t>{</w:t>
-      </w:r>
-      <w:proofErr w:type="spellStart"/>
-      <w:r>
-        <w:rPr>
-          <w:rFonts w:ascii="Consolas" w:eastAsia="Times New Roman" w:hAnsi="Consolas" w:cs="Times New Roman"/>
-          <w:color w:val="569CD6"/>
-          <w:sz w:val="21"/>
-          <w:szCs w:val="21"/>
-        </w:rPr>
-        <w:t>this</w:t>
-      </w:r>
-      <w:r>
-        <w:rPr>
-          <w:rFonts w:ascii="Consolas" w:eastAsia="Times New Roman" w:hAnsi="Consolas" w:cs="Times New Roman"/>
-          <w:color w:val="D4D4D4"/>
-          <w:sz w:val="21"/>
-          <w:szCs w:val="21"/>
-        </w:rPr>
-        <w:t>.</w:t>
-      </w:r>
-      <w:r>
-        <w:rPr>
-          <w:rFonts w:ascii="Consolas" w:eastAsia="Times New Roman" w:hAnsi="Consolas" w:cs="Times New Roman"/>
-          <w:color w:val="9CDCFE"/>
-          <w:sz w:val="21"/>
-          <w:szCs w:val="21"/>
-        </w:rPr>
-        <w:t>state</w:t>
-      </w:r>
-      <w:r>
-        <w:rPr>
-          <w:rFonts w:ascii="Consolas" w:eastAsia="Times New Roman" w:hAnsi="Consolas" w:cs="Times New Roman"/>
-          <w:color w:val="D4D4D4"/>
-          <w:sz w:val="21"/>
-          <w:szCs w:val="21"/>
-        </w:rPr>
-        <w:t>.</w:t>
-      </w:r>
-      <w:r>
-        <w:rPr>
-          <w:rFonts w:ascii="Consolas" w:eastAsia="Times New Roman" w:hAnsi="Consolas" w:cs="Times New Roman"/>
-          <w:color w:val="9CDCFE"/>
-          <w:sz w:val="21"/>
-          <w:szCs w:val="21"/>
-        </w:rPr>
-        <w:t>age</w:t>
-      </w:r>
-      <w:proofErr w:type="spellEnd"/>
-      <w:r>
-        <w:rPr>
-          <w:rFonts w:ascii="Consolas" w:eastAsia="Times New Roman" w:hAnsi="Consolas" w:cs="Times New Roman"/>
-          <w:color w:val="569CD6"/>
-          <w:sz w:val="21"/>
-          <w:szCs w:val="21"/>
-        </w:rPr>
-        <w:t>}</w:t>
-      </w:r>
-      <w:r>
-        <w:rPr>
-          <w:rFonts w:ascii="Consolas" w:eastAsia="Times New Roman" w:hAnsi="Consolas" w:cs="Times New Roman"/>
-          <w:color w:val="D4D4D4"/>
-          <w:sz w:val="21"/>
-          <w:szCs w:val="21"/>
-        </w:rPr>
-        <w:t xml:space="preserve"> </w:t>
-      </w:r>
-    </w:p>
-    <w:p>
-      <w:pPr>
-        <w:shd w:val="clear" w:color="auto" w:fill="1E1E1E"/>
-        <w:spacing w:after="0" w:line="285" w:lineRule="atLeast"/>
-        <w:rPr>
-          <w:rFonts w:ascii="Consolas" w:eastAsia="Times New Roman" w:hAnsi="Consolas" w:cs="Times New Roman"/>
-          <w:color w:val="D4D4D4"/>
-          <w:sz w:val="21"/>
-          <w:szCs w:val="21"/>
-        </w:rPr>
-      </w:pPr>
-      <w:r>
-        <w:rPr>
-          <w:rFonts w:ascii="Consolas" w:eastAsia="Times New Roman" w:hAnsi="Consolas" w:cs="Times New Roman"/>
-          <w:color w:val="D4D4D4"/>
-          <w:sz w:val="21"/>
-          <w:szCs w:val="21"/>
-        </w:rPr>
-        <w:t xml:space="preserve">        </w:t>
-      </w:r>
-      <w:proofErr w:type="spellStart"/>
-      <w:r>
-        <w:rPr>
-          <w:rFonts w:ascii="Consolas" w:eastAsia="Times New Roman" w:hAnsi="Consolas" w:cs="Times New Roman"/>
-          <w:color w:val="9CDCFE"/>
-          <w:sz w:val="21"/>
-          <w:szCs w:val="21"/>
-        </w:rPr>
-        <w:t>updateUserProp</w:t>
-      </w:r>
-      <w:proofErr w:type="spellEnd"/>
-      <w:r>
-        <w:rPr>
-          <w:rFonts w:ascii="Consolas" w:eastAsia="Times New Roman" w:hAnsi="Consolas" w:cs="Times New Roman"/>
-          <w:color w:val="D4D4D4"/>
-          <w:sz w:val="21"/>
-          <w:szCs w:val="21"/>
-        </w:rPr>
-        <w:t>=</w:t>
+        <w:t xml:space="preserve">, My age is </w:t>
       </w:r>
       <w:r>
         <w:rPr>
@@ -12928,20 +13438,124 @@
       <w:r>
         <w:rPr>
           <w:rFonts w:ascii="Consolas" w:eastAsia="Times New Roman" w:hAnsi="Consolas" w:cs="Times New Roman"/>
+          <w:color w:val="9CDCFE"/>
+          <w:sz w:val="21"/>
+          <w:szCs w:val="21"/>
+        </w:rPr>
+        <w:t>props</w:t>
+      </w:r>
+      <w:r>
+        <w:rPr>
+          <w:rFonts w:ascii="Consolas" w:eastAsia="Times New Roman" w:hAnsi="Consolas" w:cs="Times New Roman"/>
+          <w:color w:val="D4D4D4"/>
+          <w:sz w:val="21"/>
+          <w:szCs w:val="21"/>
+        </w:rPr>
+        <w:t>.</w:t>
+      </w:r>
+      <w:r>
+        <w:rPr>
+          <w:rFonts w:ascii="Consolas" w:eastAsia="Times New Roman" w:hAnsi="Consolas" w:cs="Times New Roman"/>
+          <w:color w:val="9CDCFE"/>
+          <w:sz w:val="21"/>
+          <w:szCs w:val="21"/>
+        </w:rPr>
+        <w:t>age</w:t>
+      </w:r>
+      <w:proofErr w:type="spellEnd"/>
+      <w:r>
+        <w:rPr>
+          <w:rFonts w:ascii="Consolas" w:eastAsia="Times New Roman" w:hAnsi="Consolas" w:cs="Times New Roman"/>
           <w:color w:val="569CD6"/>
           <w:sz w:val="21"/>
           <w:szCs w:val="21"/>
         </w:rPr>
-        <w:t>this</w:t>
-      </w:r>
-      <w:r>
-        <w:rPr>
-          <w:rFonts w:ascii="Consolas" w:eastAsia="Times New Roman" w:hAnsi="Consolas" w:cs="Times New Roman"/>
-          <w:color w:val="D4D4D4"/>
-          <w:sz w:val="21"/>
-          <w:szCs w:val="21"/>
-        </w:rPr>
-        <w:t>.</w:t>
+        <w:t>}</w:t>
+      </w:r>
+      <w:r>
+        <w:rPr>
+          <w:rFonts w:ascii="Consolas" w:eastAsia="Times New Roman" w:hAnsi="Consolas" w:cs="Times New Roman"/>
+          <w:color w:val="808080"/>
+          <w:sz w:val="21"/>
+          <w:szCs w:val="21"/>
+        </w:rPr>
+        <w:t>&lt;</w:t>
+      </w:r>
+      <w:proofErr w:type="gramEnd"/>
+      <w:r>
+        <w:rPr>
+          <w:rFonts w:ascii="Consolas" w:eastAsia="Times New Roman" w:hAnsi="Consolas" w:cs="Times New Roman"/>
+          <w:color w:val="808080"/>
+          <w:sz w:val="21"/>
+          <w:szCs w:val="21"/>
+        </w:rPr>
+        <w:t>/</w:t>
+      </w:r>
+      <w:r>
+        <w:rPr>
+          <w:rFonts w:ascii="Consolas" w:eastAsia="Times New Roman" w:hAnsi="Consolas" w:cs="Times New Roman"/>
+          <w:color w:val="569CD6"/>
+          <w:sz w:val="21"/>
+          <w:szCs w:val="21"/>
+        </w:rPr>
+        <w:t>p</w:t>
+      </w:r>
+      <w:r>
+        <w:rPr>
+          <w:rFonts w:ascii="Consolas" w:eastAsia="Times New Roman" w:hAnsi="Consolas" w:cs="Times New Roman"/>
+          <w:color w:val="808080"/>
+          <w:sz w:val="21"/>
+          <w:szCs w:val="21"/>
+        </w:rPr>
+        <w:t>&gt;</w:t>
+      </w:r>
+    </w:p>
+    <w:p>
+      <w:pPr>
+        <w:shd w:val="clear" w:color="auto" w:fill="1E1E1E"/>
+        <w:spacing w:after="0" w:line="285" w:lineRule="atLeast"/>
+        <w:rPr>
+          <w:rFonts w:ascii="Consolas" w:eastAsia="Times New Roman" w:hAnsi="Consolas" w:cs="Times New Roman"/>
+          <w:color w:val="D4D4D4"/>
+          <w:sz w:val="21"/>
+          <w:szCs w:val="21"/>
+        </w:rPr>
+      </w:pPr>
+      <w:r>
+        <w:rPr>
+          <w:rFonts w:ascii="Consolas" w:eastAsia="Times New Roman" w:hAnsi="Consolas" w:cs="Times New Roman"/>
+          <w:color w:val="D4D4D4"/>
+          <w:sz w:val="21"/>
+          <w:szCs w:val="21"/>
+        </w:rPr>
+        <w:t xml:space="preserve">            </w:t>
+      </w:r>
+      <w:r>
+        <w:rPr>
+          <w:rFonts w:ascii="Consolas" w:eastAsia="Times New Roman" w:hAnsi="Consolas" w:cs="Times New Roman"/>
+          <w:color w:val="808080"/>
+          <w:sz w:val="21"/>
+          <w:szCs w:val="21"/>
+        </w:rPr>
+        <w:t>&lt;</w:t>
+      </w:r>
+      <w:r>
+        <w:rPr>
+          <w:rFonts w:ascii="Consolas" w:eastAsia="Times New Roman" w:hAnsi="Consolas" w:cs="Times New Roman"/>
+          <w:color w:val="569CD6"/>
+          <w:sz w:val="21"/>
+          <w:szCs w:val="21"/>
+        </w:rPr>
+        <w:t>p</w:t>
+      </w:r>
+      <w:r>
+        <w:rPr>
+          <w:rFonts w:ascii="Consolas" w:eastAsia="Times New Roman" w:hAnsi="Consolas" w:cs="Times New Roman"/>
+          <w:color w:val="D4D4D4"/>
+          <w:sz w:val="21"/>
+          <w:szCs w:val="21"/>
+        </w:rPr>
+        <w:t xml:space="preserve"> </w:t>
       </w:r>
       <w:r>
         <w:rPr>
@@ -12950,645 +13564,8 @@
           <w:sz w:val="21"/>
           <w:szCs w:val="21"/>
         </w:rPr>
-        <w:t>updateUserHandler</w:t>
-      </w:r>
-      <w:proofErr w:type="spellEnd"/>
-      <w:proofErr w:type="gramEnd"/>
-      <w:r>
-        <w:rPr>
-          <w:rFonts w:ascii="Consolas" w:eastAsia="Times New Roman" w:hAnsi="Consolas" w:cs="Times New Roman"/>
-          <w:color w:val="569CD6"/>
-          <w:sz w:val="21"/>
-          <w:szCs w:val="21"/>
-        </w:rPr>
-        <w:t>}</w:t>
-      </w:r>
-      <w:r>
-        <w:rPr>
-          <w:rFonts w:ascii="Consolas" w:eastAsia="Times New Roman" w:hAnsi="Consolas" w:cs="Times New Roman"/>
-          <w:color w:val="808080"/>
-          <w:sz w:val="21"/>
-          <w:szCs w:val="21"/>
-        </w:rPr>
-        <w:t>&gt;</w:t>
-      </w:r>
-      <w:r>
-        <w:rPr>
-          <w:rFonts w:ascii="Consolas" w:eastAsia="Times New Roman" w:hAnsi="Consolas" w:cs="Times New Roman"/>
-          <w:color w:val="D4D4D4"/>
-          <w:sz w:val="21"/>
-          <w:szCs w:val="21"/>
-        </w:rPr>
-        <w:t>Click Me</w:t>
-      </w:r>
-      <w:r>
-        <w:rPr>
-          <w:rFonts w:ascii="Consolas" w:eastAsia="Times New Roman" w:hAnsi="Consolas" w:cs="Times New Roman"/>
-          <w:color w:val="808080"/>
-          <w:sz w:val="21"/>
-          <w:szCs w:val="21"/>
-        </w:rPr>
-        <w:t>&lt;/</w:t>
-      </w:r>
-      <w:r>
-        <w:rPr>
-          <w:rFonts w:ascii="Consolas" w:eastAsia="Times New Roman" w:hAnsi="Consolas" w:cs="Times New Roman"/>
-          <w:color w:val="4EC9B0"/>
-          <w:sz w:val="21"/>
-          <w:szCs w:val="21"/>
-        </w:rPr>
-        <w:t>User</w:t>
-      </w:r>
-      <w:r>
-        <w:rPr>
-          <w:rFonts w:ascii="Consolas" w:eastAsia="Times New Roman" w:hAnsi="Consolas" w:cs="Times New Roman"/>
-          <w:color w:val="808080"/>
-          <w:sz w:val="21"/>
-          <w:szCs w:val="21"/>
-        </w:rPr>
-        <w:t>&gt;</w:t>
-      </w:r>
-    </w:p>
-    <w:p>
-      <w:pPr>
-        <w:shd w:val="clear" w:color="auto" w:fill="1E1E1E"/>
-        <w:spacing w:after="0" w:line="285" w:lineRule="atLeast"/>
-        <w:rPr>
-          <w:rFonts w:ascii="Consolas" w:eastAsia="Times New Roman" w:hAnsi="Consolas" w:cs="Times New Roman"/>
-          <w:color w:val="D4D4D4"/>
-          <w:sz w:val="21"/>
-          <w:szCs w:val="21"/>
-        </w:rPr>
-      </w:pPr>
-      <w:r>
-        <w:rPr>
-          <w:rFonts w:ascii="Consolas" w:eastAsia="Times New Roman" w:hAnsi="Consolas" w:cs="Times New Roman"/>
-          <w:color w:val="D4D4D4"/>
-          <w:sz w:val="21"/>
-          <w:szCs w:val="21"/>
-        </w:rPr>
-        <w:t xml:space="preserve">      </w:t>
-      </w:r>
-      <w:r>
-        <w:rPr>
-          <w:rFonts w:ascii="Consolas" w:eastAsia="Times New Roman" w:hAnsi="Consolas" w:cs="Times New Roman"/>
-          <w:color w:val="808080"/>
-          <w:sz w:val="21"/>
-          <w:szCs w:val="21"/>
-        </w:rPr>
-        <w:t>&lt;/</w:t>
-      </w:r>
-      <w:r>
-        <w:rPr>
-          <w:rFonts w:ascii="Consolas" w:eastAsia="Times New Roman" w:hAnsi="Consolas" w:cs="Times New Roman"/>
-          <w:color w:val="569CD6"/>
-          <w:sz w:val="21"/>
-          <w:szCs w:val="21"/>
-        </w:rPr>
-        <w:t>div</w:t>
-      </w:r>
-      <w:r>
-        <w:rPr>
-          <w:rFonts w:ascii="Consolas" w:eastAsia="Times New Roman" w:hAnsi="Consolas" w:cs="Times New Roman"/>
-          <w:color w:val="808080"/>
-          <w:sz w:val="21"/>
-          <w:szCs w:val="21"/>
-        </w:rPr>
-        <w:t>&gt;</w:t>
-      </w:r>
-    </w:p>
-    <w:p>
-      <w:pPr>
-        <w:shd w:val="clear" w:color="auto" w:fill="1E1E1E"/>
-        <w:spacing w:after="0" w:line="285" w:lineRule="atLeast"/>
-        <w:rPr>
-          <w:rFonts w:ascii="Consolas" w:eastAsia="Times New Roman" w:hAnsi="Consolas" w:cs="Times New Roman"/>
-          <w:color w:val="D4D4D4"/>
-          <w:sz w:val="21"/>
-          <w:szCs w:val="21"/>
-        </w:rPr>
-      </w:pPr>
-      <w:r>
-        <w:rPr>
-          <w:rFonts w:ascii="Consolas" w:eastAsia="Times New Roman" w:hAnsi="Consolas" w:cs="Times New Roman"/>
-          <w:color w:val="D4D4D4"/>
-          <w:sz w:val="21"/>
-          <w:szCs w:val="21"/>
-        </w:rPr>
-        <w:t xml:space="preserve">    );</w:t>
-      </w:r>
-    </w:p>
-    <w:p>
-      <w:pPr>
-        <w:shd w:val="clear" w:color="auto" w:fill="1E1E1E"/>
-        <w:spacing w:after="0" w:line="285" w:lineRule="atLeast"/>
-        <w:rPr>
-          <w:rFonts w:ascii="Consolas" w:eastAsia="Times New Roman" w:hAnsi="Consolas" w:cs="Times New Roman"/>
-          <w:color w:val="D4D4D4"/>
-          <w:sz w:val="21"/>
-          <w:szCs w:val="21"/>
-        </w:rPr>
-      </w:pPr>
-      <w:r>
-        <w:rPr>
-          <w:rFonts w:ascii="Consolas" w:eastAsia="Times New Roman" w:hAnsi="Consolas" w:cs="Times New Roman"/>
-          <w:color w:val="D4D4D4"/>
-          <w:sz w:val="21"/>
-          <w:szCs w:val="21"/>
-        </w:rPr>
-        <w:t xml:space="preserve">  }</w:t>
-      </w:r>
-    </w:p>
-    <w:p>
-      <w:pPr>
-        <w:shd w:val="clear" w:color="auto" w:fill="1E1E1E"/>
-        <w:spacing w:after="0" w:line="285" w:lineRule="atLeast"/>
-        <w:rPr>
-          <w:rFonts w:ascii="Consolas" w:eastAsia="Times New Roman" w:hAnsi="Consolas" w:cs="Times New Roman"/>
-          <w:color w:val="D4D4D4"/>
-          <w:sz w:val="21"/>
-          <w:szCs w:val="21"/>
-        </w:rPr>
-      </w:pPr>
-      <w:r>
-        <w:rPr>
-          <w:rFonts w:ascii="Consolas" w:eastAsia="Times New Roman" w:hAnsi="Consolas" w:cs="Times New Roman"/>
-          <w:color w:val="D4D4D4"/>
-          <w:sz w:val="21"/>
-          <w:szCs w:val="21"/>
-        </w:rPr>
-        <w:t>}</w:t>
-      </w:r>
-    </w:p>
-    <w:p>
-      <w:pPr>
-        <w:shd w:val="clear" w:color="auto" w:fill="1E1E1E"/>
-        <w:spacing w:after="0" w:line="285" w:lineRule="atLeast"/>
-        <w:rPr>
-          <w:rFonts w:ascii="Consolas" w:eastAsia="Times New Roman" w:hAnsi="Consolas" w:cs="Times New Roman"/>
-          <w:color w:val="D4D4D4"/>
-          <w:sz w:val="21"/>
-          <w:szCs w:val="21"/>
-        </w:rPr>
-      </w:pPr>
-    </w:p>
-    <w:p>
-      <w:pPr>
-        <w:shd w:val="clear" w:color="auto" w:fill="1E1E1E"/>
-        <w:spacing w:after="0" w:line="285" w:lineRule="atLeast"/>
-        <w:rPr>
-          <w:rFonts w:ascii="Consolas" w:eastAsia="Times New Roman" w:hAnsi="Consolas" w:cs="Times New Roman"/>
-          <w:color w:val="D4D4D4"/>
-          <w:sz w:val="21"/>
-          <w:szCs w:val="21"/>
-        </w:rPr>
-      </w:pPr>
-      <w:r>
-        <w:rPr>
-          <w:rFonts w:ascii="Consolas" w:eastAsia="Times New Roman" w:hAnsi="Consolas" w:cs="Times New Roman"/>
-          <w:color w:val="D4D4D4"/>
-          <w:sz w:val="21"/>
-          <w:szCs w:val="21"/>
-        </w:rPr>
-        <w:t>// User.js</w:t>
-      </w:r>
-    </w:p>
-    <w:p>
-      <w:pPr>
-        <w:shd w:val="clear" w:color="auto" w:fill="1E1E1E"/>
-        <w:spacing w:after="0" w:line="285" w:lineRule="atLeast"/>
-        <w:rPr>
-          <w:rFonts w:ascii="Consolas" w:eastAsia="Times New Roman" w:hAnsi="Consolas" w:cs="Times New Roman"/>
-          <w:color w:val="D4D4D4"/>
-          <w:sz w:val="21"/>
-          <w:szCs w:val="21"/>
-        </w:rPr>
-      </w:pPr>
-      <w:r>
-        <w:rPr>
-          <w:rFonts w:ascii="Consolas" w:eastAsia="Times New Roman" w:hAnsi="Consolas" w:cs="Times New Roman"/>
-          <w:color w:val="569CD6"/>
-          <w:sz w:val="21"/>
-          <w:szCs w:val="21"/>
-        </w:rPr>
-        <w:t>const</w:t>
-      </w:r>
-      <w:r>
-        <w:rPr>
-          <w:rFonts w:ascii="Consolas" w:eastAsia="Times New Roman" w:hAnsi="Consolas" w:cs="Times New Roman"/>
-          <w:color w:val="D4D4D4"/>
-          <w:sz w:val="21"/>
-          <w:szCs w:val="21"/>
-        </w:rPr>
-        <w:t xml:space="preserve"> </w:t>
-      </w:r>
-      <w:r>
-        <w:rPr>
-          <w:rFonts w:ascii="Consolas" w:eastAsia="Times New Roman" w:hAnsi="Consolas" w:cs="Times New Roman"/>
-          <w:color w:val="DCDCAA"/>
-          <w:sz w:val="21"/>
-          <w:szCs w:val="21"/>
-        </w:rPr>
-        <w:t>User</w:t>
-      </w:r>
-      <w:r>
-        <w:rPr>
-          <w:rFonts w:ascii="Consolas" w:eastAsia="Times New Roman" w:hAnsi="Consolas" w:cs="Times New Roman"/>
-          <w:color w:val="D4D4D4"/>
-          <w:sz w:val="21"/>
-          <w:szCs w:val="21"/>
-        </w:rPr>
-        <w:t xml:space="preserve"> = (</w:t>
-      </w:r>
-      <w:r>
-        <w:rPr>
-          <w:rFonts w:ascii="Consolas" w:eastAsia="Times New Roman" w:hAnsi="Consolas" w:cs="Times New Roman"/>
-          <w:color w:val="9CDCFE"/>
-          <w:sz w:val="21"/>
-          <w:szCs w:val="21"/>
-        </w:rPr>
-        <w:t>props</w:t>
-      </w:r>
-      <w:r>
-        <w:rPr>
-          <w:rFonts w:ascii="Consolas" w:eastAsia="Times New Roman" w:hAnsi="Consolas" w:cs="Times New Roman"/>
-          <w:color w:val="D4D4D4"/>
-          <w:sz w:val="21"/>
-          <w:szCs w:val="21"/>
-        </w:rPr>
-        <w:t xml:space="preserve">) </w:t>
-      </w:r>
-      <w:r>
-        <w:rPr>
-          <w:rFonts w:ascii="Consolas" w:eastAsia="Times New Roman" w:hAnsi="Consolas" w:cs="Times New Roman"/>
-          <w:color w:val="569CD6"/>
-          <w:sz w:val="21"/>
-          <w:szCs w:val="21"/>
-        </w:rPr>
-        <w:t>=</w:t>
-      </w:r>
-      <w:proofErr w:type="gramStart"/>
-      <w:r>
-        <w:rPr>
-          <w:rFonts w:ascii="Consolas" w:eastAsia="Times New Roman" w:hAnsi="Consolas" w:cs="Times New Roman"/>
-          <w:color w:val="569CD6"/>
-          <w:sz w:val="21"/>
-          <w:szCs w:val="21"/>
-        </w:rPr>
-        <w:t>&gt;</w:t>
-      </w:r>
-      <w:r>
-        <w:rPr>
-          <w:rFonts w:ascii="Consolas" w:eastAsia="Times New Roman" w:hAnsi="Consolas" w:cs="Times New Roman"/>
-          <w:color w:val="D4D4D4"/>
-          <w:sz w:val="21"/>
-          <w:szCs w:val="21"/>
-        </w:rPr>
-        <w:t>{</w:t>
-      </w:r>
-      <w:proofErr w:type="gramEnd"/>
-    </w:p>
-    <w:p>
-      <w:pPr>
-        <w:shd w:val="clear" w:color="auto" w:fill="1E1E1E"/>
-        <w:spacing w:after="0" w:line="285" w:lineRule="atLeast"/>
-        <w:rPr>
-          <w:rFonts w:ascii="Consolas" w:eastAsia="Times New Roman" w:hAnsi="Consolas" w:cs="Times New Roman"/>
-          <w:color w:val="D4D4D4"/>
-          <w:sz w:val="21"/>
-          <w:szCs w:val="21"/>
-        </w:rPr>
-      </w:pPr>
-      <w:r>
-        <w:rPr>
-          <w:rFonts w:ascii="Consolas" w:eastAsia="Times New Roman" w:hAnsi="Consolas" w:cs="Times New Roman"/>
-          <w:color w:val="D4D4D4"/>
-          <w:sz w:val="21"/>
-          <w:szCs w:val="21"/>
-        </w:rPr>
-        <w:t xml:space="preserve">    </w:t>
-      </w:r>
-      <w:r>
-        <w:rPr>
-          <w:rFonts w:ascii="Consolas" w:eastAsia="Times New Roman" w:hAnsi="Consolas" w:cs="Times New Roman"/>
-          <w:color w:val="C586C0"/>
-          <w:sz w:val="21"/>
-          <w:szCs w:val="21"/>
-        </w:rPr>
-        <w:t>return</w:t>
-      </w:r>
-      <w:r>
-        <w:rPr>
-          <w:rFonts w:ascii="Consolas" w:eastAsia="Times New Roman" w:hAnsi="Consolas" w:cs="Times New Roman"/>
-          <w:color w:val="D4D4D4"/>
-          <w:sz w:val="21"/>
-          <w:szCs w:val="21"/>
-        </w:rPr>
-        <w:t xml:space="preserve"> (</w:t>
-      </w:r>
-    </w:p>
-    <w:p>
-      <w:pPr>
-        <w:shd w:val="clear" w:color="auto" w:fill="1E1E1E"/>
-        <w:spacing w:after="0" w:line="285" w:lineRule="atLeast"/>
-        <w:rPr>
-          <w:rFonts w:ascii="Consolas" w:eastAsia="Times New Roman" w:hAnsi="Consolas" w:cs="Times New Roman"/>
-          <w:color w:val="D4D4D4"/>
-          <w:sz w:val="21"/>
-          <w:szCs w:val="21"/>
-        </w:rPr>
-      </w:pPr>
-      <w:r>
-        <w:rPr>
-          <w:rFonts w:ascii="Consolas" w:eastAsia="Times New Roman" w:hAnsi="Consolas" w:cs="Times New Roman"/>
-          <w:color w:val="D4D4D4"/>
-          <w:sz w:val="21"/>
-          <w:szCs w:val="21"/>
-        </w:rPr>
-        <w:t xml:space="preserve">        </w:t>
-      </w:r>
-      <w:r>
-        <w:rPr>
-          <w:rFonts w:ascii="Consolas" w:eastAsia="Times New Roman" w:hAnsi="Consolas" w:cs="Times New Roman"/>
-          <w:color w:val="808080"/>
-          <w:sz w:val="21"/>
-          <w:szCs w:val="21"/>
-        </w:rPr>
-        <w:t>&lt;</w:t>
-      </w:r>
-      <w:r>
-        <w:rPr>
-          <w:rFonts w:ascii="Consolas" w:eastAsia="Times New Roman" w:hAnsi="Consolas" w:cs="Times New Roman"/>
-          <w:color w:val="569CD6"/>
-          <w:sz w:val="21"/>
-          <w:szCs w:val="21"/>
-        </w:rPr>
-        <w:t>div</w:t>
-      </w:r>
-      <w:r>
-        <w:rPr>
-          <w:rFonts w:ascii="Consolas" w:eastAsia="Times New Roman" w:hAnsi="Consolas" w:cs="Times New Roman"/>
-          <w:color w:val="808080"/>
-          <w:sz w:val="21"/>
-          <w:szCs w:val="21"/>
-        </w:rPr>
-        <w:t>&gt;</w:t>
-      </w:r>
-    </w:p>
-    <w:p>
-      <w:pPr>
-        <w:shd w:val="clear" w:color="auto" w:fill="1E1E1E"/>
-        <w:spacing w:after="0" w:line="285" w:lineRule="atLeast"/>
-        <w:rPr>
-          <w:rFonts w:ascii="Consolas" w:eastAsia="Times New Roman" w:hAnsi="Consolas" w:cs="Times New Roman"/>
-          <w:color w:val="D4D4D4"/>
-          <w:sz w:val="21"/>
-          <w:szCs w:val="21"/>
-        </w:rPr>
-      </w:pPr>
-      <w:r>
-        <w:rPr>
-          <w:rFonts w:ascii="Consolas" w:eastAsia="Times New Roman" w:hAnsi="Consolas" w:cs="Times New Roman"/>
-          <w:color w:val="D4D4D4"/>
-          <w:sz w:val="21"/>
-          <w:szCs w:val="21"/>
-        </w:rPr>
-        <w:t xml:space="preserve">            </w:t>
-      </w:r>
-      <w:r>
-        <w:rPr>
-          <w:rFonts w:ascii="Consolas" w:eastAsia="Times New Roman" w:hAnsi="Consolas" w:cs="Times New Roman"/>
-          <w:color w:val="808080"/>
-          <w:sz w:val="21"/>
-          <w:szCs w:val="21"/>
-        </w:rPr>
-        <w:t>&lt;</w:t>
-      </w:r>
-      <w:r>
-        <w:rPr>
-          <w:rFonts w:ascii="Consolas" w:eastAsia="Times New Roman" w:hAnsi="Consolas" w:cs="Times New Roman"/>
-          <w:color w:val="569CD6"/>
-          <w:sz w:val="21"/>
-          <w:szCs w:val="21"/>
-        </w:rPr>
-        <w:t>p</w:t>
-      </w:r>
-      <w:r>
-        <w:rPr>
-          <w:rFonts w:ascii="Consolas" w:eastAsia="Times New Roman" w:hAnsi="Consolas" w:cs="Times New Roman"/>
-          <w:color w:val="808080"/>
-          <w:sz w:val="21"/>
-          <w:szCs w:val="21"/>
-        </w:rPr>
-        <w:t>&gt;</w:t>
-      </w:r>
-      <w:r>
-        <w:rPr>
-          <w:rFonts w:ascii="Consolas" w:eastAsia="Times New Roman" w:hAnsi="Consolas" w:cs="Times New Roman"/>
-          <w:color w:val="D4D4D4"/>
-          <w:sz w:val="21"/>
-          <w:szCs w:val="21"/>
-        </w:rPr>
-        <w:t xml:space="preserve">I am </w:t>
-      </w:r>
-      <w:r>
-        <w:rPr>
-          <w:rFonts w:ascii="Consolas" w:eastAsia="Times New Roman" w:hAnsi="Consolas" w:cs="Times New Roman"/>
-          <w:color w:val="569CD6"/>
-          <w:sz w:val="21"/>
-          <w:szCs w:val="21"/>
-        </w:rPr>
-        <w:t>{</w:t>
-      </w:r>
-      <w:r>
-        <w:rPr>
-          <w:rFonts w:ascii="Consolas" w:eastAsia="Times New Roman" w:hAnsi="Consolas" w:cs="Times New Roman"/>
-          <w:color w:val="9CDCFE"/>
-          <w:sz w:val="21"/>
-          <w:szCs w:val="21"/>
-        </w:rPr>
-        <w:t>props</w:t>
-      </w:r>
-      <w:r>
-        <w:rPr>
-          <w:rFonts w:ascii="Consolas" w:eastAsia="Times New Roman" w:hAnsi="Consolas" w:cs="Times New Roman"/>
-          <w:color w:val="D4D4D4"/>
-          <w:sz w:val="21"/>
-          <w:szCs w:val="21"/>
-        </w:rPr>
-        <w:t>.</w:t>
-      </w:r>
-      <w:r>
-        <w:rPr>
-          <w:rFonts w:ascii="Consolas" w:eastAsia="Times New Roman" w:hAnsi="Consolas" w:cs="Times New Roman"/>
-          <w:color w:val="9CDCFE"/>
-          <w:sz w:val="21"/>
-          <w:szCs w:val="21"/>
-        </w:rPr>
-        <w:t>name</w:t>
-      </w:r>
-      <w:r>
-        <w:rPr>
-          <w:rFonts w:ascii="Consolas" w:eastAsia="Times New Roman" w:hAnsi="Consolas" w:cs="Times New Roman"/>
-          <w:color w:val="569CD6"/>
-          <w:sz w:val="21"/>
-          <w:szCs w:val="21"/>
-        </w:rPr>
-        <w:t>}</w:t>
-      </w:r>
-      <w:r>
-        <w:rPr>
-          <w:rFonts w:ascii="Consolas" w:eastAsia="Times New Roman" w:hAnsi="Consolas" w:cs="Times New Roman"/>
-          <w:color w:val="D4D4D4"/>
-          <w:sz w:val="21"/>
-          <w:szCs w:val="21"/>
-        </w:rPr>
-        <w:t xml:space="preserve">, My age is </w:t>
-      </w:r>
-      <w:r>
-        <w:rPr>
-          <w:rFonts w:ascii="Consolas" w:eastAsia="Times New Roman" w:hAnsi="Consolas" w:cs="Times New Roman"/>
-          <w:color w:val="569CD6"/>
-          <w:sz w:val="21"/>
-          <w:szCs w:val="21"/>
-        </w:rPr>
-        <w:t>{</w:t>
-      </w:r>
-      <w:proofErr w:type="spellStart"/>
-      <w:proofErr w:type="gramStart"/>
-      <w:r>
-        <w:rPr>
-          <w:rFonts w:ascii="Consolas" w:eastAsia="Times New Roman" w:hAnsi="Consolas" w:cs="Times New Roman"/>
-          <w:color w:val="9CDCFE"/>
-          <w:sz w:val="21"/>
-          <w:szCs w:val="21"/>
-        </w:rPr>
-        <w:t>props</w:t>
-      </w:r>
-      <w:r>
-        <w:rPr>
-          <w:rFonts w:ascii="Consolas" w:eastAsia="Times New Roman" w:hAnsi="Consolas" w:cs="Times New Roman"/>
-          <w:color w:val="D4D4D4"/>
-          <w:sz w:val="21"/>
-          <w:szCs w:val="21"/>
-        </w:rPr>
-        <w:t>.</w:t>
-      </w:r>
-      <w:r>
-        <w:rPr>
-          <w:rFonts w:ascii="Consolas" w:eastAsia="Times New Roman" w:hAnsi="Consolas" w:cs="Times New Roman"/>
-          <w:color w:val="9CDCFE"/>
-          <w:sz w:val="21"/>
-          <w:szCs w:val="21"/>
-        </w:rPr>
-        <w:t>age</w:t>
-      </w:r>
-      <w:proofErr w:type="spellEnd"/>
-      <w:r>
-        <w:rPr>
-          <w:rFonts w:ascii="Consolas" w:eastAsia="Times New Roman" w:hAnsi="Consolas" w:cs="Times New Roman"/>
-          <w:color w:val="569CD6"/>
-          <w:sz w:val="21"/>
-          <w:szCs w:val="21"/>
-        </w:rPr>
-        <w:t>}</w:t>
-      </w:r>
-      <w:r>
-        <w:rPr>
-          <w:rFonts w:ascii="Consolas" w:eastAsia="Times New Roman" w:hAnsi="Consolas" w:cs="Times New Roman"/>
-          <w:color w:val="808080"/>
-          <w:sz w:val="21"/>
-          <w:szCs w:val="21"/>
-        </w:rPr>
-        <w:t>&lt;</w:t>
-      </w:r>
-      <w:proofErr w:type="gramEnd"/>
-      <w:r>
-        <w:rPr>
-          <w:rFonts w:ascii="Consolas" w:eastAsia="Times New Roman" w:hAnsi="Consolas" w:cs="Times New Roman"/>
-          <w:color w:val="808080"/>
-          <w:sz w:val="21"/>
-          <w:szCs w:val="21"/>
-        </w:rPr>
-        <w:t>/</w:t>
-      </w:r>
-      <w:r>
-        <w:rPr>
-          <w:rFonts w:ascii="Consolas" w:eastAsia="Times New Roman" w:hAnsi="Consolas" w:cs="Times New Roman"/>
-          <w:color w:val="569CD6"/>
-          <w:sz w:val="21"/>
-          <w:szCs w:val="21"/>
-        </w:rPr>
-        <w:t>p</w:t>
-      </w:r>
-      <w:r>
-        <w:rPr>
-          <w:rFonts w:ascii="Consolas" w:eastAsia="Times New Roman" w:hAnsi="Consolas" w:cs="Times New Roman"/>
-          <w:color w:val="808080"/>
-          <w:sz w:val="21"/>
-          <w:szCs w:val="21"/>
-        </w:rPr>
-        <w:t>&gt;</w:t>
-      </w:r>
-    </w:p>
-    <w:p>
-      <w:pPr>
-        <w:shd w:val="clear" w:color="auto" w:fill="1E1E1E"/>
-        <w:spacing w:after="0" w:line="285" w:lineRule="atLeast"/>
-        <w:rPr>
-          <w:rFonts w:ascii="Consolas" w:eastAsia="Times New Roman" w:hAnsi="Consolas" w:cs="Times New Roman"/>
-          <w:color w:val="D4D4D4"/>
-          <w:sz w:val="21"/>
-          <w:szCs w:val="21"/>
-        </w:rPr>
-      </w:pPr>
-      <w:r>
-        <w:rPr>
-          <w:rFonts w:ascii="Consolas" w:eastAsia="Times New Roman" w:hAnsi="Consolas" w:cs="Times New Roman"/>
-          <w:color w:val="D4D4D4"/>
-          <w:sz w:val="21"/>
-          <w:szCs w:val="21"/>
-        </w:rPr>
-        <w:t xml:space="preserve">            </w:t>
-      </w:r>
-      <w:r>
-        <w:rPr>
-          <w:rFonts w:ascii="Consolas" w:eastAsia="Times New Roman" w:hAnsi="Consolas" w:cs="Times New Roman"/>
-          <w:color w:val="808080"/>
-          <w:sz w:val="21"/>
-          <w:szCs w:val="21"/>
-        </w:rPr>
-        <w:t>&lt;</w:t>
-      </w:r>
-      <w:r>
-        <w:rPr>
-          <w:rFonts w:ascii="Consolas" w:eastAsia="Times New Roman" w:hAnsi="Consolas" w:cs="Times New Roman"/>
-          <w:color w:val="569CD6"/>
-          <w:sz w:val="21"/>
-          <w:szCs w:val="21"/>
-        </w:rPr>
-        <w:t>p</w:t>
-      </w:r>
-      <w:r>
-        <w:rPr>
-          <w:rFonts w:ascii="Consolas" w:eastAsia="Times New Roman" w:hAnsi="Consolas" w:cs="Times New Roman"/>
-          <w:color w:val="D4D4D4"/>
-          <w:sz w:val="21"/>
-          <w:szCs w:val="21"/>
-        </w:rPr>
-        <w:t xml:space="preserve"> </w:t>
-      </w:r>
-      <w:proofErr w:type="spellStart"/>
-      <w:r>
-        <w:rPr>
-          <w:rFonts w:ascii="Consolas" w:eastAsia="Times New Roman" w:hAnsi="Consolas" w:cs="Times New Roman"/>
-          <w:color w:val="9CDCFE"/>
-          <w:sz w:val="21"/>
-          <w:szCs w:val="21"/>
-        </w:rPr>
         <w:t>onClick</w:t>
       </w:r>
-      <w:proofErr w:type="spellEnd"/>
       <w:r>
         <w:rPr>
           <w:rFonts w:ascii="Consolas" w:eastAsia="Times New Roman" w:hAnsi="Consolas" w:cs="Times New Roman"/>
@@ -13838,6 +13815,107 @@
           <w:u w:val="single"/>
         </w:rPr>
         <w:lastRenderedPageBreak/>
+        <w:t>Skip DIV:</w:t>
+      </w:r>
+    </w:p>
+    <w:p>
+      <w:pPr>
+        <w:pStyle w:val="ListParagraph"/>
+        <w:numPr>
+          <w:ilvl w:val="0"/>
+          <w:numId w:val="14"/>
+        </w:numPr>
+        <w:rPr>
+          <w:rFonts w:ascii="Nirmala UI" w:hAnsi="Nirmala UI" w:cs="Nirmala UI"/>
+          <w:sz w:val="24"/>
+          <w:szCs w:val="24"/>
+        </w:rPr>
+      </w:pPr>
+      <w:r>
+        <w:rPr>
+          <w:rFonts w:ascii="Nirmala UI" w:hAnsi="Nirmala UI" w:cs="Nirmala UI"/>
+          <w:sz w:val="24"/>
+          <w:szCs w:val="24"/>
+        </w:rPr>
+        <w:t>If you like to skip div wrapper tag use an in-built tag given by react</w:t>
+      </w:r>
+      <w:bookmarkStart w:id="0" w:name="_GoBack"/>
+      <w:bookmarkEnd w:id="0"/>
+    </w:p>
+    <w:p>
+      <w:pPr>
+        <w:pStyle w:val="ListParagraph"/>
+        <w:numPr>
+          <w:ilvl w:val="0"/>
+          <w:numId w:val="14"/>
+        </w:numPr>
+        <w:rPr>
+          <w:rFonts w:ascii="Nirmala UI" w:hAnsi="Nirmala UI" w:cs="Nirmala UI"/>
+          <w:sz w:val="24"/>
+          <w:szCs w:val="24"/>
+        </w:rPr>
+      </w:pPr>
+      <w:r>
+        <w:rPr>
+          <w:rFonts w:ascii="Nirmala UI" w:hAnsi="Nirmala UI" w:cs="Nirmala UI"/>
+          <w:sz w:val="24"/>
+          <w:szCs w:val="24"/>
+        </w:rPr>
+        <w:t>&lt;</w:t>
+      </w:r>
+      <w:proofErr w:type="spellStart"/>
+      <w:r>
+        <w:rPr>
+          <w:rFonts w:ascii="Nirmala UI" w:hAnsi="Nirmala UI" w:cs="Nirmala UI"/>
+          <w:sz w:val="24"/>
+          <w:szCs w:val="24"/>
+        </w:rPr>
+        <w:t>React.Fragment</w:t>
+      </w:r>
+      <w:proofErr w:type="spellEnd"/>
+      <w:r>
+        <w:rPr>
+          <w:rFonts w:ascii="Nirmala UI" w:hAnsi="Nirmala UI" w:cs="Nirmala UI"/>
+          <w:sz w:val="24"/>
+          <w:szCs w:val="24"/>
+        </w:rPr>
+        <w:t>&gt; HTML &lt;/</w:t>
+      </w:r>
+      <w:proofErr w:type="spellStart"/>
+      <w:r>
+        <w:rPr>
+          <w:rFonts w:ascii="Nirmala UI" w:hAnsi="Nirmala UI" w:cs="Nirmala UI"/>
+          <w:sz w:val="24"/>
+          <w:szCs w:val="24"/>
+        </w:rPr>
+        <w:t>React.Fragment</w:t>
+      </w:r>
+      <w:proofErr w:type="spellEnd"/>
+      <w:r>
+        <w:rPr>
+          <w:rFonts w:ascii="Nirmala UI" w:hAnsi="Nirmala UI" w:cs="Nirmala UI"/>
+          <w:sz w:val="24"/>
+          <w:szCs w:val="24"/>
+        </w:rPr>
+        <w:t>&gt;</w:t>
+      </w:r>
+    </w:p>
+    <w:p>
+      <w:pPr>
+        <w:rPr>
+          <w:rFonts w:ascii="Nirmala UI" w:hAnsi="Nirmala UI" w:cs="Nirmala UI"/>
+          <w:sz w:val="28"/>
+          <w:szCs w:val="28"/>
+          <w:u w:val="single"/>
+        </w:rPr>
+      </w:pPr>
+      <w:r>
+        <w:rPr>
+          <w:rFonts w:ascii="Nirmala UI" w:hAnsi="Nirmala UI" w:cs="Nirmala UI"/>
+          <w:sz w:val="28"/>
+          <w:szCs w:val="28"/>
+          <w:u w:val="single"/>
+        </w:rPr>
         <w:t>Useful Resources &amp; Links</w:t>
       </w:r>
       <w:r>
@@ -13984,23 +14062,7 @@
           <w:sz w:val="24"/>
           <w:szCs w:val="24"/>
         </w:rPr>
-        <w:t>Components &amp;</w:t>
-      </w:r>
-      <w:r>
-        <w:rPr>
-          <w:rFonts w:ascii="Nirmala UI" w:hAnsi="Nirmala UI" w:cs="Nirmala UI"/>
-          <w:sz w:val="24"/>
-          <w:szCs w:val="24"/>
-        </w:rPr>
-        <w:t xml:space="preserve"> </w:t>
-      </w:r>
-      <w:r>
-        <w:rPr>
-          <w:rFonts w:ascii="Nirmala UI" w:hAnsi="Nirmala UI" w:cs="Nirmala UI"/>
-          <w:sz w:val="24"/>
-          <w:szCs w:val="24"/>
-        </w:rPr>
-        <w:t xml:space="preserve">Props: </w:t>
+        <w:t xml:space="preserve">Components &amp; Props: </w:t>
       </w:r>
       <w:hyperlink r:id="rId9" w:history="1">
         <w:r>
@@ -14055,8 +14117,6 @@
           <w:szCs w:val="28"/>
         </w:rPr>
       </w:pPr>
-      <w:bookmarkStart w:id="0" w:name="_GoBack"/>
-      <w:bookmarkEnd w:id="0"/>
     </w:p>
     <w:sectPr>
       <w:pgSz w:w="12240" w:h="15840"/>
@@ -15316,7 +15376,7 @@
   <w:abstractNum w:abstractNumId="11" w15:restartNumberingAfterBreak="0">
     <w:nsid w:val="786B62DB"/>
     <w:multiLevelType w:val="hybridMultilevel"/>
-    <w:tmpl w:val="EBEC6DE8"/>
+    <w:tmpl w:val="E3CCB494"/>
     <w:lvl w:ilvl="0" w:tplc="04090001">
       <w:start w:val="1"/>
       <w:numFmt w:val="bullet"/>
